--- a/Part 1 Report/Internship Part 1 Submission Template.docx
+++ b/Part 1 Report/Internship Part 1 Submission Template.docx
@@ -4,265 +4,6926 @@
   <w:body>
     <w:p>
       <w:pPr>
-        <w:rPr>
-          <w:rFonts w:cs="Times New Roman"/>
+        <w:jc w:val="both"/>
+        <w:rPr>
+          <w:rFonts w:hint="eastAsia"/>
+          <w:b/>
+          <w:sz w:val="64"/>
+        </w:rPr>
+      </w:pPr>
+      <w:r>
+        <w:rPr>
+          <w:noProof/>
           <w:szCs w:val="24"/>
-        </w:rPr>
-      </w:pPr>
-      <w:r>
-        <w:rPr>
-          <w:rFonts w:cs="Times New Roman"/>
+          <w:lang w:val="en-US"/>
+        </w:rPr>
+        <mc:AlternateContent>
+          <mc:Choice Requires="wps">
+            <w:drawing>
+              <wp:anchor distT="0" distB="0" distL="114300" distR="114300" simplePos="0" relativeHeight="251659264" behindDoc="0" locked="0" layoutInCell="1" allowOverlap="1" wp14:anchorId="086E1D7C" wp14:editId="036DC6A9">
+                <wp:simplePos x="0" y="0"/>
+                <wp:positionH relativeFrom="margin">
+                  <wp:posOffset>-9525</wp:posOffset>
+                </wp:positionH>
+                <wp:positionV relativeFrom="page">
+                  <wp:posOffset>975360</wp:posOffset>
+                </wp:positionV>
+                <wp:extent cx="5560060" cy="1162050"/>
+                <wp:effectExtent l="41910" t="40005" r="46355" b="45720"/>
+                <wp:wrapNone/>
+                <wp:docPr id="33" name="Text Box 33"/>
+                <wp:cNvGraphicFramePr>
+                  <a:graphicFrameLocks xmlns:a="http://schemas.openxmlformats.org/drawingml/2006/main"/>
+                </wp:cNvGraphicFramePr>
+                <a:graphic xmlns:a="http://schemas.openxmlformats.org/drawingml/2006/main">
+                  <a:graphicData uri="http://schemas.microsoft.com/office/word/2010/wordprocessingShape">
+                    <wps:wsp>
+                      <wps:cNvSpPr txBox="1">
+                        <a:spLocks noChangeArrowheads="1"/>
+                      </wps:cNvSpPr>
+                      <wps:spPr bwMode="auto">
+                        <a:xfrm>
+                          <a:off x="0" y="0"/>
+                          <a:ext cx="5560060" cy="1162050"/>
+                        </a:xfrm>
+                        <a:prstGeom prst="rect">
+                          <a:avLst/>
+                        </a:prstGeom>
+                        <a:solidFill>
+                          <a:srgbClr val="FFFFFF"/>
+                        </a:solidFill>
+                        <a:ln w="76200" cmpd="tri">
+                          <a:solidFill>
+                            <a:srgbClr val="000000"/>
+                          </a:solidFill>
+                          <a:miter lim="800000"/>
+                          <a:headEnd/>
+                          <a:tailEnd/>
+                        </a:ln>
+                      </wps:spPr>
+                      <wps:txbx>
+                        <w:txbxContent>
+                          <w:p>
+                            <w:pPr>
+                              <w:jc w:val="center"/>
+                              <w:rPr>
+                                <w:b/>
+                                <w:sz w:val="60"/>
+                                <w:szCs w:val="60"/>
+                              </w:rPr>
+                            </w:pPr>
+                            <w:r>
+                              <w:rPr>
+                                <w:b/>
+                                <w:sz w:val="60"/>
+                                <w:szCs w:val="60"/>
+                              </w:rPr>
+                              <w:t>IT001-4-2 – Internship or Industrial Training</w:t>
+                            </w:r>
+                            <w:r>
+                              <w:rPr>
+                                <w:b/>
+                                <w:sz w:val="60"/>
+                                <w:szCs w:val="60"/>
+                              </w:rPr>
+                              <w:t xml:space="preserve"> </w:t>
+                            </w:r>
+                          </w:p>
+                        </w:txbxContent>
+                      </wps:txbx>
+                      <wps:bodyPr rot="0" vert="horz" wrap="square" lIns="91440" tIns="45720" rIns="91440" bIns="45720" anchor="t" anchorCtr="0" upright="1">
+                        <a:noAutofit/>
+                      </wps:bodyPr>
+                    </wps:wsp>
+                  </a:graphicData>
+                </a:graphic>
+                <wp14:sizeRelH relativeFrom="page">
+                  <wp14:pctWidth>0</wp14:pctWidth>
+                </wp14:sizeRelH>
+                <wp14:sizeRelV relativeFrom="page">
+                  <wp14:pctHeight>0</wp14:pctHeight>
+                </wp14:sizeRelV>
+              </wp:anchor>
+            </w:drawing>
+          </mc:Choice>
+          <mc:Fallback>
+            <w:pict>
+              <v:shapetype w14:anchorId="086E1D7C" id="_x0000_t202" coordsize="21600,21600" o:spt="202" path="m,l,21600r21600,l21600,xe">
+                <v:stroke joinstyle="miter"/>
+                <v:path gradientshapeok="t" o:connecttype="rect"/>
+              </v:shapetype>
+              <v:shape id="Text Box 33" o:spid="_x0000_s1026" type="#_x0000_t202" style="position:absolute;left:0;text-align:left;margin-left:-.75pt;margin-top:76.8pt;width:437.8pt;height:91.5pt;z-index:251659264;visibility:visible;mso-wrap-style:square;mso-width-percent:0;mso-height-percent:0;mso-wrap-distance-left:9pt;mso-wrap-distance-top:0;mso-wrap-distance-right:9pt;mso-wrap-distance-bottom:0;mso-position-horizontal:absolute;mso-position-horizontal-relative:margin;mso-position-vertical:absolute;mso-position-vertical-relative:page;mso-width-percent:0;mso-height-percent:0;mso-width-relative:page;mso-height-relative:page;v-text-anchor:top" o:gfxdata="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" strokeweight="6pt">
+                <v:stroke linestyle="thickBetweenThin"/>
+                <v:textbox>
+                  <w:txbxContent>
+                    <w:p>
+                      <w:pPr>
+                        <w:jc w:val="center"/>
+                        <w:rPr>
+                          <w:b/>
+                          <w:sz w:val="60"/>
+                          <w:szCs w:val="60"/>
+                        </w:rPr>
+                      </w:pPr>
+                      <w:r>
+                        <w:rPr>
+                          <w:b/>
+                          <w:sz w:val="60"/>
+                          <w:szCs w:val="60"/>
+                        </w:rPr>
+                        <w:t>IT001-4-2 – Internship or Industrial Training</w:t>
+                      </w:r>
+                      <w:r>
+                        <w:rPr>
+                          <w:b/>
+                          <w:sz w:val="60"/>
+                          <w:szCs w:val="60"/>
+                        </w:rPr>
+                        <w:t xml:space="preserve"> </w:t>
+                      </w:r>
+                    </w:p>
+                  </w:txbxContent>
+                </v:textbox>
+                <w10:wrap anchorx="margin" anchory="page"/>
+              </v:shape>
+            </w:pict>
+          </mc:Fallback>
+        </mc:AlternateContent>
+      </w:r>
+    </w:p>
+    <w:p>
+      <w:pPr>
+        <w:jc w:val="both"/>
+        <w:rPr>
+          <w:b/>
+          <w:sz w:val="64"/>
+        </w:rPr>
+      </w:pPr>
+    </w:p>
+    <w:p>
+      <w:pPr>
+        <w:jc w:val="both"/>
+        <w:rPr>
           <w:szCs w:val="24"/>
         </w:rPr>
-        <w:t>IT001-4-2 Internship or Industrial Training</w:t>
-      </w:r>
+      </w:pPr>
+      <w:r>
+        <w:rPr>
+          <w:noProof/>
+          <w:szCs w:val="24"/>
+          <w:lang w:val="en-US"/>
+        </w:rPr>
+        <mc:AlternateContent>
+          <mc:Choice Requires="wps">
+            <w:drawing>
+              <wp:anchor distT="0" distB="0" distL="114300" distR="114300" simplePos="0" relativeHeight="251660288" behindDoc="0" locked="0" layoutInCell="1" allowOverlap="1" wp14:anchorId="256B061B" wp14:editId="15D602F1">
+                <wp:simplePos x="0" y="0"/>
+                <wp:positionH relativeFrom="margin">
+                  <wp:posOffset>-99060</wp:posOffset>
+                </wp:positionH>
+                <wp:positionV relativeFrom="paragraph">
+                  <wp:posOffset>106680</wp:posOffset>
+                </wp:positionV>
+                <wp:extent cx="5538470" cy="2788920"/>
+                <wp:effectExtent l="0" t="0" r="5080" b="0"/>
+                <wp:wrapNone/>
+                <wp:docPr id="25" name="Text Box 25"/>
+                <wp:cNvGraphicFramePr>
+                  <a:graphicFrameLocks xmlns:a="http://schemas.openxmlformats.org/drawingml/2006/main"/>
+                </wp:cNvGraphicFramePr>
+                <a:graphic xmlns:a="http://schemas.openxmlformats.org/drawingml/2006/main">
+                  <a:graphicData uri="http://schemas.microsoft.com/office/word/2010/wordprocessingShape">
+                    <wps:wsp>
+                      <wps:cNvSpPr txBox="1">
+                        <a:spLocks noChangeArrowheads="1"/>
+                      </wps:cNvSpPr>
+                      <wps:spPr bwMode="auto">
+                        <a:xfrm>
+                          <a:off x="0" y="0"/>
+                          <a:ext cx="5538470" cy="2788920"/>
+                        </a:xfrm>
+                        <a:prstGeom prst="rect">
+                          <a:avLst/>
+                        </a:prstGeom>
+                        <a:solidFill>
+                          <a:srgbClr val="FFFFFF"/>
+                        </a:solidFill>
+                        <a:ln>
+                          <a:noFill/>
+                        </a:ln>
+                        <a:extLst>
+                          <a:ext uri="{91240B29-F687-4F45-9708-019B960494DF}">
+                            <a14:hiddenLine xmlns:a14="http://schemas.microsoft.com/office/drawing/2010/main" w="9525">
+                              <a:solidFill>
+                                <a:srgbClr val="000000"/>
+                              </a:solidFill>
+                              <a:miter lim="800000"/>
+                              <a:headEnd/>
+                              <a:tailEnd/>
+                            </a14:hiddenLine>
+                          </a:ext>
+                        </a:extLst>
+                      </wps:spPr>
+                      <wps:txbx>
+                        <w:txbxContent>
+                          <w:p>
+                            <w:pPr>
+                              <w:spacing w:after="200"/>
+                              <w:rPr>
+                                <w:szCs w:val="24"/>
+                              </w:rPr>
+                            </w:pPr>
+                            <w:r>
+                              <w:rPr>
+                                <w:szCs w:val="24"/>
+                              </w:rPr>
+                              <w:t>Student Name</w:t>
+                            </w:r>
+                            <w:r>
+                              <w:rPr>
+                                <w:szCs w:val="24"/>
+                              </w:rPr>
+                              <w:tab/>
+                            </w:r>
+                            <w:r>
+                              <w:rPr>
+                                <w:szCs w:val="24"/>
+                              </w:rPr>
+                              <w:tab/>
+                            </w:r>
+                            <w:r>
+                              <w:rPr>
+                                <w:szCs w:val="24"/>
+                              </w:rPr>
+                              <w:t>:</w:t>
+                            </w:r>
+                            <w:r>
+                              <w:rPr>
+                                <w:szCs w:val="24"/>
+                              </w:rPr>
+                              <w:t xml:space="preserve"> </w:t>
+                            </w:r>
+                          </w:p>
+                          <w:p>
+                            <w:pPr>
+                              <w:spacing w:after="200"/>
+                              <w:rPr>
+                                <w:szCs w:val="24"/>
+                              </w:rPr>
+                            </w:pPr>
+                            <w:r>
+                              <w:rPr>
+                                <w:szCs w:val="24"/>
+                              </w:rPr>
+                              <w:t>Student ID No</w:t>
+                            </w:r>
+                            <w:r>
+                              <w:rPr>
+                                <w:szCs w:val="24"/>
+                              </w:rPr>
+                              <w:tab/>
+                            </w:r>
+                            <w:r>
+                              <w:rPr>
+                                <w:szCs w:val="24"/>
+                              </w:rPr>
+                              <w:tab/>
+                            </w:r>
+                            <w:r>
+                              <w:rPr>
+                                <w:szCs w:val="24"/>
+                              </w:rPr>
+                              <w:t>:</w:t>
+                            </w:r>
+                            <w:r>
+                              <w:rPr>
+                                <w:szCs w:val="24"/>
+                              </w:rPr>
+                              <w:t xml:space="preserve"> </w:t>
+                            </w:r>
+                          </w:p>
+                          <w:p>
+                            <w:pPr>
+                              <w:spacing w:after="200"/>
+                              <w:rPr>
+                                <w:szCs w:val="24"/>
+                              </w:rPr>
+                            </w:pPr>
+                            <w:r>
+                              <w:rPr>
+                                <w:szCs w:val="24"/>
+                              </w:rPr>
+                              <w:t>Intake</w:t>
+                            </w:r>
+                            <w:r>
+                              <w:rPr>
+                                <w:szCs w:val="24"/>
+                              </w:rPr>
+                              <w:tab/>
+                            </w:r>
+                            <w:r>
+                              <w:rPr>
+                                <w:szCs w:val="24"/>
+                              </w:rPr>
+                              <w:tab/>
+                            </w:r>
+                            <w:r>
+                              <w:rPr>
+                                <w:szCs w:val="24"/>
+                              </w:rPr>
+                              <w:tab/>
+                            </w:r>
+                            <w:r>
+                              <w:rPr>
+                                <w:szCs w:val="24"/>
+                              </w:rPr>
+                              <w:t>:</w:t>
+                            </w:r>
+                            <w:r>
+                              <w:rPr>
+                                <w:szCs w:val="24"/>
+                              </w:rPr>
+                              <w:t xml:space="preserve"> </w:t>
+                            </w:r>
+                          </w:p>
+                          <w:p>
+                            <w:pPr>
+                              <w:spacing w:after="200"/>
+                              <w:rPr>
+                                <w:szCs w:val="24"/>
+                              </w:rPr>
+                            </w:pPr>
+                            <w:r>
+                              <w:rPr>
+                                <w:szCs w:val="24"/>
+                              </w:rPr>
+                              <w:t>Company Name</w:t>
+                            </w:r>
+                            <w:r>
+                              <w:rPr>
+                                <w:szCs w:val="24"/>
+                              </w:rPr>
+                              <w:tab/>
+                            </w:r>
+                            <w:r>
+                              <w:rPr>
+                                <w:szCs w:val="24"/>
+                              </w:rPr>
+                              <w:t>:</w:t>
+                            </w:r>
+                            <w:r>
+                              <w:rPr>
+                                <w:szCs w:val="24"/>
+                              </w:rPr>
+                              <w:t xml:space="preserve"> </w:t>
+                            </w:r>
+                          </w:p>
+                          <w:p>
+                            <w:pPr>
+                              <w:spacing w:after="200"/>
+                              <w:rPr>
+                                <w:szCs w:val="24"/>
+                              </w:rPr>
+                            </w:pPr>
+                            <w:r>
+                              <w:rPr>
+                                <w:szCs w:val="24"/>
+                              </w:rPr>
+                              <w:t>Company Address</w:t>
+                            </w:r>
+                            <w:r>
+                              <w:rPr>
+                                <w:szCs w:val="24"/>
+                              </w:rPr>
+                              <w:tab/>
+                            </w:r>
+                            <w:r>
+                              <w:rPr>
+                                <w:szCs w:val="24"/>
+                              </w:rPr>
+                              <w:t>:</w:t>
+                            </w:r>
+                            <w:r>
+                              <w:rPr>
+                                <w:szCs w:val="24"/>
+                              </w:rPr>
+                              <w:t xml:space="preserve"> </w:t>
+                            </w:r>
+                          </w:p>
+                          <w:p>
+                            <w:pPr>
+                              <w:spacing w:after="200"/>
+                              <w:rPr>
+                                <w:szCs w:val="24"/>
+                              </w:rPr>
+                            </w:pPr>
+                            <w:r>
+                              <w:rPr>
+                                <w:szCs w:val="24"/>
+                              </w:rPr>
+                              <w:t>Mentor</w:t>
+                            </w:r>
+                            <w:r>
+                              <w:rPr>
+                                <w:szCs w:val="24"/>
+                              </w:rPr>
+                              <w:tab/>
+                            </w:r>
+                            <w:r>
+                              <w:rPr>
+                                <w:szCs w:val="24"/>
+                              </w:rPr>
+                              <w:tab/>
+                            </w:r>
+                            <w:r>
+                              <w:rPr>
+                                <w:szCs w:val="24"/>
+                              </w:rPr>
+                              <w:tab/>
+                            </w:r>
+                            <w:r>
+                              <w:rPr>
+                                <w:szCs w:val="24"/>
+                              </w:rPr>
+                              <w:t>:</w:t>
+                            </w:r>
+                            <w:r>
+                              <w:rPr>
+                                <w:szCs w:val="24"/>
+                              </w:rPr>
+                              <w:t xml:space="preserve"> </w:t>
+                            </w:r>
+                          </w:p>
+                          <w:p>
+                            <w:pPr>
+                              <w:spacing w:after="200"/>
+                              <w:rPr>
+                                <w:szCs w:val="24"/>
+                              </w:rPr>
+                            </w:pPr>
+                            <w:r>
+                              <w:rPr>
+                                <w:szCs w:val="24"/>
+                              </w:rPr>
+                              <w:t>Start</w:t>
+                            </w:r>
+                            <w:r>
+                              <w:rPr>
+                                <w:szCs w:val="24"/>
+                              </w:rPr>
+                              <w:t xml:space="preserve"> Date</w:t>
+                            </w:r>
+                            <w:r>
+                              <w:rPr>
+                                <w:szCs w:val="24"/>
+                              </w:rPr>
+                              <w:t xml:space="preserve"> </w:t>
+                            </w:r>
+                            <w:r>
+                              <w:rPr>
+                                <w:szCs w:val="24"/>
+                              </w:rPr>
+                              <w:tab/>
+                            </w:r>
+                            <w:r>
+                              <w:rPr>
+                                <w:szCs w:val="24"/>
+                              </w:rPr>
+                              <w:tab/>
+                              <w:t xml:space="preserve">: </w:t>
+                            </w:r>
+                          </w:p>
+                          <w:p>
+                            <w:pPr>
+                              <w:spacing w:after="200"/>
+                              <w:rPr>
+                                <w:szCs w:val="24"/>
+                              </w:rPr>
+                            </w:pPr>
+                            <w:r>
+                              <w:rPr>
+                                <w:szCs w:val="24"/>
+                              </w:rPr>
+                              <w:t>End Date</w:t>
+                            </w:r>
+                            <w:r>
+                              <w:rPr>
+                                <w:szCs w:val="24"/>
+                              </w:rPr>
+                              <w:tab/>
+                            </w:r>
+                            <w:r>
+                              <w:rPr>
+                                <w:szCs w:val="24"/>
+                              </w:rPr>
+                              <w:tab/>
+                            </w:r>
+                            <w:r>
+                              <w:rPr>
+                                <w:szCs w:val="24"/>
+                              </w:rPr>
+                              <w:t xml:space="preserve">: </w:t>
+                            </w:r>
+                          </w:p>
+                        </w:txbxContent>
+                      </wps:txbx>
+                      <wps:bodyPr rot="0" vert="horz" wrap="square" lIns="91440" tIns="45720" rIns="91440" bIns="45720" anchor="t" anchorCtr="0" upright="1">
+                        <a:noAutofit/>
+                      </wps:bodyPr>
+                    </wps:wsp>
+                  </a:graphicData>
+                </a:graphic>
+                <wp14:sizeRelH relativeFrom="page">
+                  <wp14:pctWidth>0</wp14:pctWidth>
+                </wp14:sizeRelH>
+                <wp14:sizeRelV relativeFrom="page">
+                  <wp14:pctHeight>0</wp14:pctHeight>
+                </wp14:sizeRelV>
+              </wp:anchor>
+            </w:drawing>
+          </mc:Choice>
+          <mc:Fallback>
+            <w:pict>
+              <v:shape w14:anchorId="256B061B" id="Text Box 25" o:spid="_x0000_s1027" type="#_x0000_t202" style="position:absolute;left:0;text-align:left;margin-left:-7.8pt;margin-top:8.4pt;width:436.1pt;height:219.6pt;z-index:251660288;visibility:visible;mso-wrap-style:square;mso-width-percent:0;mso-height-percent:0;mso-wrap-distance-left:9pt;mso-wrap-distance-top:0;mso-wrap-distance-right:9pt;mso-wrap-distance-bottom:0;mso-position-horizontal:absolute;mso-position-horizontal-relative:margin;mso-position-vertical:absolute;mso-position-vertical-relative:text;mso-width-percent:0;mso-height-percent:0;mso-width-relative:page;mso-height-relative:page;v-text-anchor:top" o:gfxdata="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" stroked="f">
+                <v:textbox>
+                  <w:txbxContent>
+                    <w:p>
+                      <w:pPr>
+                        <w:spacing w:after="200"/>
+                        <w:rPr>
+                          <w:szCs w:val="24"/>
+                        </w:rPr>
+                      </w:pPr>
+                      <w:r>
+                        <w:rPr>
+                          <w:szCs w:val="24"/>
+                        </w:rPr>
+                        <w:t>Student Name</w:t>
+                      </w:r>
+                      <w:r>
+                        <w:rPr>
+                          <w:szCs w:val="24"/>
+                        </w:rPr>
+                        <w:tab/>
+                      </w:r>
+                      <w:r>
+                        <w:rPr>
+                          <w:szCs w:val="24"/>
+                        </w:rPr>
+                        <w:tab/>
+                      </w:r>
+                      <w:r>
+                        <w:rPr>
+                          <w:szCs w:val="24"/>
+                        </w:rPr>
+                        <w:t>:</w:t>
+                      </w:r>
+                      <w:r>
+                        <w:rPr>
+                          <w:szCs w:val="24"/>
+                        </w:rPr>
+                        <w:t xml:space="preserve"> </w:t>
+                      </w:r>
+                    </w:p>
+                    <w:p>
+                      <w:pPr>
+                        <w:spacing w:after="200"/>
+                        <w:rPr>
+                          <w:szCs w:val="24"/>
+                        </w:rPr>
+                      </w:pPr>
+                      <w:r>
+                        <w:rPr>
+                          <w:szCs w:val="24"/>
+                        </w:rPr>
+                        <w:t>Student ID No</w:t>
+                      </w:r>
+                      <w:r>
+                        <w:rPr>
+                          <w:szCs w:val="24"/>
+                        </w:rPr>
+                        <w:tab/>
+                      </w:r>
+                      <w:r>
+                        <w:rPr>
+                          <w:szCs w:val="24"/>
+                        </w:rPr>
+                        <w:tab/>
+                      </w:r>
+                      <w:r>
+                        <w:rPr>
+                          <w:szCs w:val="24"/>
+                        </w:rPr>
+                        <w:t>:</w:t>
+                      </w:r>
+                      <w:r>
+                        <w:rPr>
+                          <w:szCs w:val="24"/>
+                        </w:rPr>
+                        <w:t xml:space="preserve"> </w:t>
+                      </w:r>
+                    </w:p>
+                    <w:p>
+                      <w:pPr>
+                        <w:spacing w:after="200"/>
+                        <w:rPr>
+                          <w:szCs w:val="24"/>
+                        </w:rPr>
+                      </w:pPr>
+                      <w:r>
+                        <w:rPr>
+                          <w:szCs w:val="24"/>
+                        </w:rPr>
+                        <w:t>Intake</w:t>
+                      </w:r>
+                      <w:r>
+                        <w:rPr>
+                          <w:szCs w:val="24"/>
+                        </w:rPr>
+                        <w:tab/>
+                      </w:r>
+                      <w:r>
+                        <w:rPr>
+                          <w:szCs w:val="24"/>
+                        </w:rPr>
+                        <w:tab/>
+                      </w:r>
+                      <w:r>
+                        <w:rPr>
+                          <w:szCs w:val="24"/>
+                        </w:rPr>
+                        <w:tab/>
+                      </w:r>
+                      <w:r>
+                        <w:rPr>
+                          <w:szCs w:val="24"/>
+                        </w:rPr>
+                        <w:t>:</w:t>
+                      </w:r>
+                      <w:r>
+                        <w:rPr>
+                          <w:szCs w:val="24"/>
+                        </w:rPr>
+                        <w:t xml:space="preserve"> </w:t>
+                      </w:r>
+                    </w:p>
+                    <w:p>
+                      <w:pPr>
+                        <w:spacing w:after="200"/>
+                        <w:rPr>
+                          <w:szCs w:val="24"/>
+                        </w:rPr>
+                      </w:pPr>
+                      <w:r>
+                        <w:rPr>
+                          <w:szCs w:val="24"/>
+                        </w:rPr>
+                        <w:t>Company Name</w:t>
+                      </w:r>
+                      <w:r>
+                        <w:rPr>
+                          <w:szCs w:val="24"/>
+                        </w:rPr>
+                        <w:tab/>
+                      </w:r>
+                      <w:r>
+                        <w:rPr>
+                          <w:szCs w:val="24"/>
+                        </w:rPr>
+                        <w:t>:</w:t>
+                      </w:r>
+                      <w:r>
+                        <w:rPr>
+                          <w:szCs w:val="24"/>
+                        </w:rPr>
+                        <w:t xml:space="preserve"> </w:t>
+                      </w:r>
+                    </w:p>
+                    <w:p>
+                      <w:pPr>
+                        <w:spacing w:after="200"/>
+                        <w:rPr>
+                          <w:szCs w:val="24"/>
+                        </w:rPr>
+                      </w:pPr>
+                      <w:r>
+                        <w:rPr>
+                          <w:szCs w:val="24"/>
+                        </w:rPr>
+                        <w:t>Company Address</w:t>
+                      </w:r>
+                      <w:r>
+                        <w:rPr>
+                          <w:szCs w:val="24"/>
+                        </w:rPr>
+                        <w:tab/>
+                      </w:r>
+                      <w:r>
+                        <w:rPr>
+                          <w:szCs w:val="24"/>
+                        </w:rPr>
+                        <w:t>:</w:t>
+                      </w:r>
+                      <w:r>
+                        <w:rPr>
+                          <w:szCs w:val="24"/>
+                        </w:rPr>
+                        <w:t xml:space="preserve"> </w:t>
+                      </w:r>
+                    </w:p>
+                    <w:p>
+                      <w:pPr>
+                        <w:spacing w:after="200"/>
+                        <w:rPr>
+                          <w:szCs w:val="24"/>
+                        </w:rPr>
+                      </w:pPr>
+                      <w:r>
+                        <w:rPr>
+                          <w:szCs w:val="24"/>
+                        </w:rPr>
+                        <w:t>Mentor</w:t>
+                      </w:r>
+                      <w:r>
+                        <w:rPr>
+                          <w:szCs w:val="24"/>
+                        </w:rPr>
+                        <w:tab/>
+                      </w:r>
+                      <w:r>
+                        <w:rPr>
+                          <w:szCs w:val="24"/>
+                        </w:rPr>
+                        <w:tab/>
+                      </w:r>
+                      <w:r>
+                        <w:rPr>
+                          <w:szCs w:val="24"/>
+                        </w:rPr>
+                        <w:tab/>
+                      </w:r>
+                      <w:r>
+                        <w:rPr>
+                          <w:szCs w:val="24"/>
+                        </w:rPr>
+                        <w:t>:</w:t>
+                      </w:r>
+                      <w:r>
+                        <w:rPr>
+                          <w:szCs w:val="24"/>
+                        </w:rPr>
+                        <w:t xml:space="preserve"> </w:t>
+                      </w:r>
+                    </w:p>
+                    <w:p>
+                      <w:pPr>
+                        <w:spacing w:after="200"/>
+                        <w:rPr>
+                          <w:szCs w:val="24"/>
+                        </w:rPr>
+                      </w:pPr>
+                      <w:r>
+                        <w:rPr>
+                          <w:szCs w:val="24"/>
+                        </w:rPr>
+                        <w:t>Start</w:t>
+                      </w:r>
+                      <w:r>
+                        <w:rPr>
+                          <w:szCs w:val="24"/>
+                        </w:rPr>
+                        <w:t xml:space="preserve"> Date</w:t>
+                      </w:r>
+                      <w:r>
+                        <w:rPr>
+                          <w:szCs w:val="24"/>
+                        </w:rPr>
+                        <w:t xml:space="preserve"> </w:t>
+                      </w:r>
+                      <w:r>
+                        <w:rPr>
+                          <w:szCs w:val="24"/>
+                        </w:rPr>
+                        <w:tab/>
+                      </w:r>
+                      <w:r>
+                        <w:rPr>
+                          <w:szCs w:val="24"/>
+                        </w:rPr>
+                        <w:tab/>
+                        <w:t xml:space="preserve">: </w:t>
+                      </w:r>
+                    </w:p>
+                    <w:p>
+                      <w:pPr>
+                        <w:spacing w:after="200"/>
+                        <w:rPr>
+                          <w:szCs w:val="24"/>
+                        </w:rPr>
+                      </w:pPr>
+                      <w:r>
+                        <w:rPr>
+                          <w:szCs w:val="24"/>
+                        </w:rPr>
+                        <w:t>End Date</w:t>
+                      </w:r>
+                      <w:r>
+                        <w:rPr>
+                          <w:szCs w:val="24"/>
+                        </w:rPr>
+                        <w:tab/>
+                      </w:r>
+                      <w:r>
+                        <w:rPr>
+                          <w:szCs w:val="24"/>
+                        </w:rPr>
+                        <w:tab/>
+                      </w:r>
+                      <w:r>
+                        <w:rPr>
+                          <w:szCs w:val="24"/>
+                        </w:rPr>
+                        <w:t xml:space="preserve">: </w:t>
+                      </w:r>
+                    </w:p>
+                  </w:txbxContent>
+                </v:textbox>
+                <w10:wrap anchorx="margin"/>
+              </v:shape>
+            </w:pict>
+          </mc:Fallback>
+        </mc:AlternateContent>
+      </w:r>
+    </w:p>
+    <w:p>
+      <w:pPr>
+        <w:jc w:val="both"/>
+        <w:rPr>
+          <w:szCs w:val="24"/>
+        </w:rPr>
+      </w:pPr>
+    </w:p>
+    <w:p>
+      <w:pPr>
+        <w:jc w:val="both"/>
+        <w:rPr>
+          <w:szCs w:val="24"/>
+        </w:rPr>
+      </w:pPr>
+    </w:p>
+    <w:p>
+      <w:pPr>
+        <w:jc w:val="both"/>
+        <w:rPr>
+          <w:szCs w:val="24"/>
+        </w:rPr>
+      </w:pPr>
+    </w:p>
+    <w:p>
+      <w:pPr>
+        <w:jc w:val="both"/>
+        <w:rPr>
+          <w:szCs w:val="24"/>
+        </w:rPr>
+      </w:pPr>
+    </w:p>
+    <w:p>
+      <w:pPr>
+        <w:jc w:val="both"/>
+        <w:rPr>
+          <w:szCs w:val="24"/>
+        </w:rPr>
+      </w:pPr>
+    </w:p>
+    <w:p>
+      <w:pPr>
+        <w:jc w:val="both"/>
+        <w:rPr>
+          <w:szCs w:val="24"/>
+        </w:rPr>
+      </w:pPr>
+    </w:p>
+    <w:p>
+      <w:pPr>
+        <w:jc w:val="both"/>
+        <w:rPr>
+          <w:szCs w:val="24"/>
+        </w:rPr>
+      </w:pPr>
+    </w:p>
+    <w:p>
+      <w:pPr>
+        <w:jc w:val="both"/>
+        <w:rPr>
+          <w:sz w:val="28"/>
+          <w:szCs w:val="28"/>
+        </w:rPr>
+      </w:pPr>
+    </w:p>
+    <w:p>
+      <w:pPr>
+        <w:jc w:val="both"/>
+        <w:rPr>
+          <w:sz w:val="28"/>
+          <w:szCs w:val="28"/>
+        </w:rPr>
+      </w:pPr>
     </w:p>
     <w:tbl>
       <w:tblPr>
-        <w:tblStyle w:val="TableGrid"/>
         <w:tblW w:w="0" w:type="auto"/>
-        <w:jc w:val="center"/>
+        <w:tblBorders>
+          <w:top w:val="single" w:sz="4" w:space="0" w:color="000000"/>
+          <w:left w:val="single" w:sz="4" w:space="0" w:color="000000"/>
+          <w:bottom w:val="single" w:sz="4" w:space="0" w:color="000000"/>
+          <w:right w:val="single" w:sz="4" w:space="0" w:color="000000"/>
+          <w:insideH w:val="single" w:sz="4" w:space="0" w:color="000000"/>
+          <w:insideV w:val="single" w:sz="4" w:space="0" w:color="000000"/>
+        </w:tblBorders>
         <w:tblLook w:val="04A0" w:firstRow="1" w:lastRow="0" w:firstColumn="1" w:lastColumn="0" w:noHBand="0" w:noVBand="1"/>
       </w:tblPr>
       <w:tblGrid>
-        <w:gridCol w:w="2589"/>
-        <w:gridCol w:w="4635"/>
+        <w:gridCol w:w="2875"/>
+        <w:gridCol w:w="2875"/>
+        <w:gridCol w:w="2875"/>
       </w:tblGrid>
       <w:tr>
+        <w:tc>
+          <w:tcPr>
+            <w:tcW w:w="2875" w:type="dxa"/>
+            <w:shd w:val="clear" w:color="auto" w:fill="BFBFBF"/>
+          </w:tcPr>
+          <w:p>
+            <w:pPr>
+              <w:jc w:val="both"/>
+              <w:rPr>
+                <w:rFonts w:ascii="Calibri" w:eastAsia="Calibri" w:hAnsi="Calibri"/>
+                <w:szCs w:val="24"/>
+                <w:highlight w:val="lightGray"/>
+              </w:rPr>
+            </w:pPr>
+            <w:r>
+              <w:rPr>
+                <w:rFonts w:ascii="Calibri" w:eastAsia="Calibri" w:hAnsi="Calibri"/>
+                <w:szCs w:val="24"/>
+                <w:highlight w:val="lightGray"/>
+              </w:rPr>
+              <w:t>Items</w:t>
+            </w:r>
+          </w:p>
+        </w:tc>
+        <w:tc>
+          <w:tcPr>
+            <w:tcW w:w="2875" w:type="dxa"/>
+            <w:shd w:val="clear" w:color="auto" w:fill="BFBFBF"/>
+          </w:tcPr>
+          <w:p>
+            <w:pPr>
+              <w:jc w:val="both"/>
+              <w:rPr>
+                <w:rFonts w:ascii="Calibri" w:eastAsia="Calibri" w:hAnsi="Calibri"/>
+                <w:szCs w:val="24"/>
+                <w:highlight w:val="lightGray"/>
+              </w:rPr>
+            </w:pPr>
+            <w:r>
+              <w:rPr>
+                <w:rFonts w:ascii="Calibri" w:eastAsia="Calibri" w:hAnsi="Calibri" w:cs="Calibri"/>
+                <w:szCs w:val="24"/>
+                <w:highlight w:val="lightGray"/>
+              </w:rPr>
+              <w:t>√ for yes and X for no</w:t>
+            </w:r>
+          </w:p>
+        </w:tc>
+        <w:tc>
+          <w:tcPr>
+            <w:tcW w:w="2875" w:type="dxa"/>
+            <w:shd w:val="clear" w:color="auto" w:fill="BFBFBF"/>
+          </w:tcPr>
+          <w:p>
+            <w:pPr>
+              <w:jc w:val="both"/>
+              <w:rPr>
+                <w:rFonts w:ascii="Calibri" w:eastAsia="Calibri" w:hAnsi="Calibri"/>
+                <w:szCs w:val="24"/>
+              </w:rPr>
+            </w:pPr>
+            <w:r>
+              <w:rPr>
+                <w:rFonts w:ascii="Calibri" w:eastAsia="Calibri" w:hAnsi="Calibri"/>
+                <w:szCs w:val="24"/>
+                <w:highlight w:val="lightGray"/>
+              </w:rPr>
+              <w:t>Student’s Signature</w:t>
+            </w:r>
+          </w:p>
+        </w:tc>
+      </w:tr>
+      <w:tr>
         <w:trPr>
-          <w:trHeight w:val="554"/>
+          <w:trHeight w:val="1125"/>
+        </w:trPr>
+        <w:tc>
+          <w:tcPr>
+            <w:tcW w:w="2875" w:type="dxa"/>
+            <w:shd w:val="clear" w:color="auto" w:fill="auto"/>
+          </w:tcPr>
+          <w:p>
+            <w:pPr>
+              <w:rPr>
+                <w:rFonts w:ascii="Calibri" w:eastAsia="Calibri" w:hAnsi="Calibri"/>
+                <w:szCs w:val="24"/>
+              </w:rPr>
+            </w:pPr>
+          </w:p>
+          <w:p>
+            <w:pPr>
+              <w:rPr>
+                <w:rFonts w:ascii="Calibri" w:eastAsia="Calibri" w:hAnsi="Calibri"/>
+                <w:szCs w:val="24"/>
+              </w:rPr>
+            </w:pPr>
+            <w:r>
+              <w:rPr>
+                <w:rFonts w:ascii="Calibri" w:eastAsia="Calibri" w:hAnsi="Calibri"/>
+                <w:szCs w:val="24"/>
+              </w:rPr>
+              <w:t>Marking Scheme</w:t>
+            </w:r>
+          </w:p>
+          <w:p>
+            <w:pPr>
+              <w:rPr>
+                <w:rFonts w:ascii="Calibri" w:eastAsia="Calibri" w:hAnsi="Calibri"/>
+                <w:szCs w:val="24"/>
+              </w:rPr>
+            </w:pPr>
+          </w:p>
+        </w:tc>
+        <w:tc>
+          <w:tcPr>
+            <w:tcW w:w="2875" w:type="dxa"/>
+            <w:shd w:val="clear" w:color="auto" w:fill="auto"/>
+          </w:tcPr>
+          <w:p>
+            <w:pPr>
+              <w:jc w:val="both"/>
+              <w:rPr>
+                <w:rFonts w:ascii="Calibri" w:eastAsia="Calibri" w:hAnsi="Calibri"/>
+                <w:szCs w:val="24"/>
+              </w:rPr>
+            </w:pPr>
+          </w:p>
+        </w:tc>
+        <w:tc>
+          <w:tcPr>
+            <w:tcW w:w="2875" w:type="dxa"/>
+            <w:shd w:val="clear" w:color="auto" w:fill="auto"/>
+          </w:tcPr>
+          <w:p>
+            <w:pPr>
+              <w:jc w:val="both"/>
+              <w:rPr>
+                <w:rFonts w:ascii="Calibri" w:eastAsia="Calibri" w:hAnsi="Calibri"/>
+                <w:szCs w:val="24"/>
+              </w:rPr>
+            </w:pPr>
+          </w:p>
+        </w:tc>
+      </w:tr>
+      <w:tr>
+        <w:trPr>
+          <w:trHeight w:val="1685"/>
+        </w:trPr>
+        <w:tc>
+          <w:tcPr>
+            <w:tcW w:w="2875" w:type="dxa"/>
+            <w:shd w:val="clear" w:color="auto" w:fill="auto"/>
+          </w:tcPr>
+          <w:p>
+            <w:pPr>
+              <w:rPr>
+                <w:rFonts w:ascii="Calibri" w:eastAsia="Calibri" w:hAnsi="Calibri"/>
+                <w:szCs w:val="24"/>
+              </w:rPr>
+            </w:pPr>
+          </w:p>
+          <w:p>
+            <w:pPr>
+              <w:rPr>
+                <w:rFonts w:ascii="Calibri" w:eastAsia="Calibri" w:hAnsi="Calibri"/>
+                <w:szCs w:val="24"/>
+              </w:rPr>
+            </w:pPr>
+            <w:r>
+              <w:rPr>
+                <w:rFonts w:ascii="Calibri" w:eastAsia="Calibri" w:hAnsi="Calibri"/>
+                <w:szCs w:val="24"/>
+              </w:rPr>
+              <w:t>8 weekly log books – signed and stamped by the company</w:t>
+            </w:r>
+          </w:p>
+          <w:p>
+            <w:pPr>
+              <w:rPr>
+                <w:rFonts w:ascii="Calibri" w:eastAsia="Calibri" w:hAnsi="Calibri"/>
+                <w:szCs w:val="24"/>
+              </w:rPr>
+            </w:pPr>
+          </w:p>
+        </w:tc>
+        <w:tc>
+          <w:tcPr>
+            <w:tcW w:w="2875" w:type="dxa"/>
+            <w:shd w:val="clear" w:color="auto" w:fill="auto"/>
+          </w:tcPr>
+          <w:p>
+            <w:pPr>
+              <w:jc w:val="both"/>
+              <w:rPr>
+                <w:rFonts w:ascii="Calibri" w:eastAsia="Calibri" w:hAnsi="Calibri"/>
+                <w:szCs w:val="24"/>
+              </w:rPr>
+            </w:pPr>
+          </w:p>
+        </w:tc>
+        <w:tc>
+          <w:tcPr>
+            <w:tcW w:w="2875" w:type="dxa"/>
+            <w:shd w:val="clear" w:color="auto" w:fill="auto"/>
+          </w:tcPr>
+          <w:p>
+            <w:pPr>
+              <w:jc w:val="both"/>
+              <w:rPr>
+                <w:rFonts w:ascii="Calibri" w:eastAsia="Calibri" w:hAnsi="Calibri"/>
+                <w:szCs w:val="24"/>
+              </w:rPr>
+            </w:pPr>
+          </w:p>
+        </w:tc>
+      </w:tr>
+      <w:tr>
+        <w:trPr>
+          <w:trHeight w:val="892"/>
+        </w:trPr>
+        <w:tc>
+          <w:tcPr>
+            <w:tcW w:w="2875" w:type="dxa"/>
+            <w:shd w:val="clear" w:color="auto" w:fill="auto"/>
+          </w:tcPr>
+          <w:p>
+            <w:pPr>
+              <w:rPr>
+                <w:rFonts w:ascii="Calibri" w:eastAsia="Calibri" w:hAnsi="Calibri"/>
+                <w:szCs w:val="24"/>
+              </w:rPr>
+            </w:pPr>
+          </w:p>
+          <w:p>
+            <w:pPr>
+              <w:rPr>
+                <w:rFonts w:ascii="Calibri" w:eastAsia="Calibri" w:hAnsi="Calibri"/>
+                <w:szCs w:val="24"/>
+              </w:rPr>
+            </w:pPr>
+            <w:r>
+              <w:rPr>
+                <w:rFonts w:ascii="Calibri" w:eastAsia="Calibri" w:hAnsi="Calibri"/>
+                <w:szCs w:val="24"/>
+              </w:rPr>
+              <w:t>Cover Letter &amp; CV</w:t>
+            </w:r>
+          </w:p>
+          <w:p>
+            <w:pPr>
+              <w:rPr>
+                <w:rFonts w:ascii="Calibri" w:eastAsia="Calibri" w:hAnsi="Calibri"/>
+                <w:szCs w:val="24"/>
+              </w:rPr>
+            </w:pPr>
+          </w:p>
+        </w:tc>
+        <w:tc>
+          <w:tcPr>
+            <w:tcW w:w="2875" w:type="dxa"/>
+            <w:shd w:val="clear" w:color="auto" w:fill="auto"/>
+          </w:tcPr>
+          <w:p>
+            <w:pPr>
+              <w:jc w:val="both"/>
+              <w:rPr>
+                <w:rFonts w:ascii="Calibri" w:eastAsia="Calibri" w:hAnsi="Calibri"/>
+                <w:szCs w:val="24"/>
+              </w:rPr>
+            </w:pPr>
+          </w:p>
+        </w:tc>
+        <w:tc>
+          <w:tcPr>
+            <w:tcW w:w="2875" w:type="dxa"/>
+            <w:shd w:val="clear" w:color="auto" w:fill="auto"/>
+          </w:tcPr>
+          <w:p>
+            <w:pPr>
+              <w:jc w:val="both"/>
+              <w:rPr>
+                <w:rFonts w:ascii="Calibri" w:eastAsia="Calibri" w:hAnsi="Calibri"/>
+                <w:szCs w:val="24"/>
+              </w:rPr>
+            </w:pPr>
+          </w:p>
+        </w:tc>
+      </w:tr>
+      <w:tr>
+        <w:tc>
+          <w:tcPr>
+            <w:tcW w:w="2875" w:type="dxa"/>
+            <w:shd w:val="clear" w:color="auto" w:fill="auto"/>
+          </w:tcPr>
+          <w:p>
+            <w:pPr>
+              <w:rPr>
+                <w:rFonts w:ascii="Calibri" w:eastAsia="Calibri" w:hAnsi="Calibri"/>
+                <w:szCs w:val="24"/>
+                <w:lang w:val="en-US"/>
+              </w:rPr>
+            </w:pPr>
+            <w:r>
+              <w:rPr>
+                <w:rFonts w:ascii="Calibri" w:eastAsia="Calibri" w:hAnsi="Calibri"/>
+                <w:szCs w:val="24"/>
+              </w:rPr>
+              <w:t>1 Project Log Sheet signed by your mentor</w:t>
+            </w:r>
+          </w:p>
+        </w:tc>
+        <w:tc>
+          <w:tcPr>
+            <w:tcW w:w="2875" w:type="dxa"/>
+            <w:shd w:val="clear" w:color="auto" w:fill="auto"/>
+          </w:tcPr>
+          <w:p>
+            <w:pPr>
+              <w:jc w:val="both"/>
+              <w:rPr>
+                <w:rFonts w:ascii="Calibri" w:eastAsia="Calibri" w:hAnsi="Calibri"/>
+                <w:szCs w:val="24"/>
+              </w:rPr>
+            </w:pPr>
+          </w:p>
+        </w:tc>
+        <w:tc>
+          <w:tcPr>
+            <w:tcW w:w="2875" w:type="dxa"/>
+            <w:shd w:val="clear" w:color="auto" w:fill="auto"/>
+          </w:tcPr>
+          <w:p>
+            <w:pPr>
+              <w:jc w:val="both"/>
+              <w:rPr>
+                <w:rFonts w:ascii="Calibri" w:eastAsia="Calibri" w:hAnsi="Calibri"/>
+                <w:szCs w:val="24"/>
+              </w:rPr>
+            </w:pPr>
+          </w:p>
+        </w:tc>
+      </w:tr>
+      <w:tr>
+        <w:tc>
+          <w:tcPr>
+            <w:tcW w:w="2875" w:type="dxa"/>
+            <w:shd w:val="clear" w:color="auto" w:fill="auto"/>
+          </w:tcPr>
+          <w:p>
+            <w:pPr>
+              <w:rPr>
+                <w:rFonts w:ascii="Calibri" w:eastAsia="Calibri" w:hAnsi="Calibri"/>
+                <w:szCs w:val="24"/>
+                <w:lang w:val="en-US"/>
+              </w:rPr>
+            </w:pPr>
+            <w:r>
+              <w:rPr>
+                <w:rFonts w:ascii="Calibri" w:eastAsia="Calibri" w:hAnsi="Calibri"/>
+                <w:szCs w:val="24"/>
+              </w:rPr>
+              <w:t>Email sent to your mentor by the end of the first week of your internship</w:t>
+            </w:r>
+          </w:p>
+        </w:tc>
+        <w:tc>
+          <w:tcPr>
+            <w:tcW w:w="2875" w:type="dxa"/>
+            <w:shd w:val="clear" w:color="auto" w:fill="auto"/>
+          </w:tcPr>
+          <w:p>
+            <w:pPr>
+              <w:jc w:val="both"/>
+              <w:rPr>
+                <w:rFonts w:ascii="Calibri" w:eastAsia="Calibri" w:hAnsi="Calibri"/>
+                <w:szCs w:val="24"/>
+              </w:rPr>
+            </w:pPr>
+          </w:p>
+        </w:tc>
+        <w:tc>
+          <w:tcPr>
+            <w:tcW w:w="2875" w:type="dxa"/>
+            <w:shd w:val="clear" w:color="auto" w:fill="auto"/>
+          </w:tcPr>
+          <w:p>
+            <w:pPr>
+              <w:jc w:val="both"/>
+              <w:rPr>
+                <w:rFonts w:ascii="Calibri" w:eastAsia="Calibri" w:hAnsi="Calibri"/>
+                <w:szCs w:val="24"/>
+              </w:rPr>
+            </w:pPr>
+          </w:p>
+        </w:tc>
+      </w:tr>
+    </w:tbl>
+    <w:p>
+      <w:pPr>
+        <w:jc w:val="both"/>
+        <w:rPr>
+          <w:sz w:val="28"/>
+          <w:szCs w:val="28"/>
+        </w:rPr>
+      </w:pPr>
+    </w:p>
+    <w:p>
+      <w:pPr>
+        <w:jc w:val="center"/>
+        <w:rPr>
+          <w:b/>
+        </w:rPr>
+      </w:pPr>
+      <w:r>
+        <w:rPr>
+          <w:b/>
+        </w:rPr>
+        <w:t>APU Internship or Industrial Training</w:t>
+      </w:r>
+    </w:p>
+    <w:p>
+      <w:pPr>
+        <w:jc w:val="center"/>
+        <w:rPr>
+          <w:b/>
+        </w:rPr>
+      </w:pPr>
+    </w:p>
+    <w:p>
+      <w:pPr>
+        <w:jc w:val="center"/>
+        <w:rPr>
+          <w:b/>
+        </w:rPr>
+      </w:pPr>
+      <w:r>
+        <w:rPr>
+          <w:b/>
+          <w:sz w:val="28"/>
+          <w:u w:val="single"/>
+        </w:rPr>
+        <w:t>Internship</w:t>
+      </w:r>
+      <w:r>
+        <w:rPr>
+          <w:b/>
+          <w:sz w:val="28"/>
+          <w:u w:val="single"/>
+        </w:rPr>
+        <w:t xml:space="preserve"> Assessment Form</w:t>
+      </w:r>
+      <w:r>
+        <w:rPr>
+          <w:b/>
+          <w:sz w:val="28"/>
+          <w:u w:val="single"/>
+        </w:rPr>
+        <w:t xml:space="preserve"> Part </w:t>
+      </w:r>
+      <w:r>
+        <w:rPr>
+          <w:b/>
+          <w:sz w:val="28"/>
+          <w:szCs w:val="28"/>
+          <w:u w:val="single"/>
+        </w:rPr>
+        <w:t>1 (IT001-4-2)</w:t>
+      </w:r>
+    </w:p>
+    <w:p>
+      <w:pPr>
+        <w:jc w:val="center"/>
+        <w:rPr>
+          <w:b/>
+          <w:u w:val="single"/>
+        </w:rPr>
+      </w:pPr>
+    </w:p>
+    <w:p>
+      <w:pPr>
+        <w:jc w:val="center"/>
+        <w:rPr>
+          <w:b/>
+          <w:u w:val="single"/>
+        </w:rPr>
+      </w:pPr>
+    </w:p>
+    <w:tbl>
+      <w:tblPr>
+        <w:tblW w:w="5000" w:type="pct"/>
+        <w:tblBorders>
+          <w:top w:val="single" w:sz="6" w:space="0" w:color="auto"/>
+          <w:left w:val="single" w:sz="6" w:space="0" w:color="auto"/>
+          <w:bottom w:val="single" w:sz="6" w:space="0" w:color="auto"/>
+          <w:right w:val="single" w:sz="6" w:space="0" w:color="auto"/>
+        </w:tblBorders>
+        <w:tblLook w:val="0000" w:firstRow="0" w:lastRow="0" w:firstColumn="0" w:lastColumn="0" w:noHBand="0" w:noVBand="0"/>
+      </w:tblPr>
+      <w:tblGrid>
+        <w:gridCol w:w="9010"/>
+      </w:tblGrid>
+      <w:tr>
+        <w:tblPrEx>
+          <w:tblCellMar>
+            <w:top w:w="0" w:type="dxa"/>
+            <w:bottom w:w="0" w:type="dxa"/>
+          </w:tblCellMar>
+        </w:tblPrEx>
+        <w:trPr>
+          <w:trHeight w:val="1218"/>
+        </w:trPr>
+        <w:tc>
+          <w:tcPr>
+            <w:tcW w:w="5000" w:type="pct"/>
+          </w:tcPr>
+          <w:p>
+            <w:pPr>
+              <w:jc w:val="both"/>
+              <w:rPr>
+                <w:u w:val="single"/>
+              </w:rPr>
+            </w:pPr>
+          </w:p>
+          <w:p>
+            <w:pPr>
+              <w:jc w:val="both"/>
+            </w:pPr>
+            <w:r>
+              <w:t>Student Name:</w:t>
+            </w:r>
+            <w:r>
+              <w:t xml:space="preserve"> </w:t>
+            </w:r>
+          </w:p>
+          <w:p>
+            <w:pPr>
+              <w:jc w:val="both"/>
+              <w:rPr>
+                <w:b/>
+              </w:rPr>
+            </w:pPr>
+          </w:p>
+          <w:p>
+            <w:pPr>
+              <w:jc w:val="both"/>
+            </w:pPr>
+            <w:r>
+              <w:t>Student Number:</w:t>
+            </w:r>
+            <w:r>
+              <w:t xml:space="preserve"> </w:t>
+            </w:r>
+          </w:p>
+          <w:p>
+            <w:pPr>
+              <w:jc w:val="both"/>
+            </w:pPr>
+          </w:p>
+          <w:p>
+            <w:pPr>
+              <w:jc w:val="both"/>
+            </w:pPr>
+            <w:r>
+              <w:t xml:space="preserve">Intake: </w:t>
+            </w:r>
+          </w:p>
+          <w:p>
+            <w:pPr>
+              <w:jc w:val="both"/>
+            </w:pPr>
+          </w:p>
+        </w:tc>
+      </w:tr>
+    </w:tbl>
+    <w:p>
+      <w:pPr>
+        <w:jc w:val="both"/>
+        <w:rPr>
+          <w:u w:val="single"/>
+        </w:rPr>
+      </w:pPr>
+    </w:p>
+    <w:tbl>
+      <w:tblPr>
+        <w:tblW w:w="5000" w:type="pct"/>
+        <w:tblBorders>
+          <w:top w:val="single" w:sz="6" w:space="0" w:color="auto"/>
+          <w:left w:val="single" w:sz="6" w:space="0" w:color="auto"/>
+          <w:bottom w:val="single" w:sz="6" w:space="0" w:color="auto"/>
+          <w:right w:val="single" w:sz="6" w:space="0" w:color="auto"/>
+        </w:tblBorders>
+        <w:tblLook w:val="0000" w:firstRow="0" w:lastRow="0" w:firstColumn="0" w:lastColumn="0" w:noHBand="0" w:noVBand="0"/>
+      </w:tblPr>
+      <w:tblGrid>
+        <w:gridCol w:w="9010"/>
+      </w:tblGrid>
+      <w:tr>
+        <w:tblPrEx>
+          <w:tblCellMar>
+            <w:top w:w="0" w:type="dxa"/>
+            <w:bottom w:w="0" w:type="dxa"/>
+          </w:tblCellMar>
+        </w:tblPrEx>
+        <w:trPr>
+          <w:trHeight w:val="363"/>
+        </w:trPr>
+        <w:tc>
+          <w:tcPr>
+            <w:tcW w:w="5000" w:type="pct"/>
+          </w:tcPr>
+          <w:p>
+            <w:pPr>
+              <w:jc w:val="both"/>
+              <w:rPr>
+                <w:u w:val="single"/>
+              </w:rPr>
+            </w:pPr>
+            <w:r>
+              <w:t>Mentor</w:t>
+            </w:r>
+            <w:r>
+              <w:t>:</w:t>
+            </w:r>
+            <w:r>
+              <w:t xml:space="preserve"> </w:t>
+            </w:r>
+          </w:p>
+        </w:tc>
+      </w:tr>
+    </w:tbl>
+    <w:p>
+      <w:pPr>
+        <w:jc w:val="both"/>
+        <w:rPr>
+          <w:u w:val="single"/>
+        </w:rPr>
+      </w:pPr>
+    </w:p>
+    <w:p>
+      <w:pPr>
+        <w:jc w:val="both"/>
+      </w:pPr>
+    </w:p>
+    <w:p>
+      <w:pPr>
+        <w:jc w:val="both"/>
+      </w:pPr>
+      <w:r>
+        <w:rPr>
+          <w:b/>
+          <w:u w:val="single"/>
+        </w:rPr>
+        <w:t>Notes</w:t>
+      </w:r>
+    </w:p>
+    <w:p>
+      <w:pPr>
+        <w:numPr>
+          <w:ilvl w:val="0"/>
+          <w:numId w:val="1"/>
+        </w:numPr>
+        <w:spacing w:after="0" w:line="240" w:lineRule="auto"/>
+        <w:ind w:left="720" w:hanging="720"/>
+        <w:jc w:val="both"/>
+      </w:pPr>
+      <w:r>
+        <w:t xml:space="preserve">This </w:t>
+      </w:r>
+      <w:r>
+        <w:t>Internship</w:t>
+      </w:r>
+      <w:r>
+        <w:t xml:space="preserve"> Assessment Form is intended to give a quantitative means of judging a student’s performance for the duration of </w:t>
+      </w:r>
+      <w:r>
+        <w:t>the first 8 weeks of internship</w:t>
+      </w:r>
+      <w:r>
+        <w:t xml:space="preserve"> through a written </w:t>
+      </w:r>
+      <w:r>
+        <w:t>logbook</w:t>
+      </w:r>
+      <w:r>
+        <w:t>.</w:t>
+      </w:r>
+    </w:p>
+    <w:p>
+      <w:pPr>
+        <w:numPr>
+          <w:ilvl w:val="0"/>
+          <w:numId w:val="1"/>
+        </w:numPr>
+        <w:spacing w:after="0" w:line="240" w:lineRule="auto"/>
+        <w:ind w:left="720" w:hanging="720"/>
+        <w:jc w:val="both"/>
+      </w:pPr>
+      <w:r>
+        <w:t>The ment</w:t>
+      </w:r>
+      <w:r>
+        <w:t xml:space="preserve">or </w:t>
+      </w:r>
+      <w:r>
+        <w:t>is</w:t>
+      </w:r>
+      <w:r>
+        <w:t xml:space="preserve"> required to mark on the scale for each category the assessment of the student’s performance under each category, with additional comments to qualify their judgement. At the end the marks should be totalled up.</w:t>
+      </w:r>
+    </w:p>
+    <w:p>
+      <w:pPr>
+        <w:numPr>
+          <w:ilvl w:val="0"/>
+          <w:numId w:val="1"/>
+        </w:numPr>
+        <w:spacing w:after="0" w:line="240" w:lineRule="auto"/>
+        <w:ind w:left="720" w:hanging="720"/>
+        <w:jc w:val="both"/>
+      </w:pPr>
+      <w:r>
+        <w:t xml:space="preserve">The </w:t>
+      </w:r>
+      <w:r>
+        <w:t>ment</w:t>
+      </w:r>
+      <w:r>
+        <w:t>or should include comments to justify the assessment given.</w:t>
+      </w:r>
+    </w:p>
+    <w:p>
+      <w:pPr>
+        <w:numPr>
+          <w:ilvl w:val="0"/>
+          <w:numId w:val="1"/>
+        </w:numPr>
+        <w:spacing w:after="0" w:line="240" w:lineRule="auto"/>
+        <w:ind w:left="720" w:hanging="720"/>
+        <w:jc w:val="both"/>
+      </w:pPr>
+      <w:r>
+        <w:t xml:space="preserve">If a </w:t>
+      </w:r>
+      <w:r>
+        <w:t>ment</w:t>
+      </w:r>
+      <w:r>
+        <w:t>or is unable to assess any category, this should be noted in the “Comment” area.</w:t>
+      </w:r>
+    </w:p>
+    <w:p>
+      <w:pPr>
+        <w:numPr>
+          <w:ilvl w:val="0"/>
+          <w:numId w:val="1"/>
+        </w:numPr>
+        <w:spacing w:after="0" w:line="240" w:lineRule="auto"/>
+        <w:ind w:left="720" w:hanging="720"/>
+        <w:jc w:val="both"/>
+      </w:pPr>
+      <w:r>
+        <w:t>The main objective of the</w:t>
+      </w:r>
+      <w:r>
+        <w:rPr>
+          <w:b/>
+          <w:i/>
+        </w:rPr>
+        <w:t xml:space="preserve"> </w:t>
+      </w:r>
+      <w:r>
+        <w:rPr>
+          <w:b/>
+          <w:i/>
+        </w:rPr>
+        <w:t>logbook</w:t>
+      </w:r>
+      <w:r>
+        <w:t xml:space="preserve"> is to </w:t>
+      </w:r>
+      <w:r>
+        <w:t>evaluate</w:t>
+      </w:r>
+      <w:r>
+        <w:t xml:space="preserve"> the depth of knowledge</w:t>
+      </w:r>
+      <w:r>
+        <w:t xml:space="preserve"> and skills</w:t>
+      </w:r>
+      <w:r>
+        <w:t xml:space="preserve"> of the student in </w:t>
+      </w:r>
+      <w:r>
+        <w:t xml:space="preserve">relation to industrial experience and </w:t>
+      </w:r>
+      <w:r>
+        <w:t>subject matter related to the</w:t>
+      </w:r>
+      <w:r>
+        <w:t>ir area of studies</w:t>
+      </w:r>
+      <w:r>
+        <w:t xml:space="preserve">. </w:t>
+      </w:r>
+    </w:p>
+    <w:p>
+      <w:pPr>
+        <w:jc w:val="both"/>
+        <w:rPr>
+          <w:b/>
+        </w:rPr>
+      </w:pPr>
+    </w:p>
+    <w:p>
+      <w:pPr>
+        <w:jc w:val="both"/>
+        <w:rPr>
+          <w:b/>
+        </w:rPr>
+      </w:pPr>
+      <w:r>
+        <w:rPr>
+          <w:b/>
+        </w:rPr>
+        <w:t>1</w:t>
+      </w:r>
+      <w:r>
+        <w:rPr>
+          <w:b/>
+        </w:rPr>
+        <w:tab/>
+      </w:r>
+      <w:r>
+        <w:rPr>
+          <w:b/>
+        </w:rPr>
+        <w:t>Knowledge and skills</w:t>
+      </w:r>
+    </w:p>
+    <w:p>
+      <w:pPr>
+        <w:jc w:val="both"/>
+      </w:pPr>
+    </w:p>
+    <w:p>
+      <w:pPr>
+        <w:jc w:val="both"/>
+      </w:pPr>
+      <w:r>
+        <w:rPr>
+          <w:b/>
+        </w:rPr>
+        <w:t>Understanding</w:t>
+      </w:r>
+      <w:r>
+        <w:rPr>
+          <w:b/>
+        </w:rPr>
+        <w:t xml:space="preserve"> in technical knowledge</w:t>
+      </w:r>
+      <w:r>
+        <w:rPr>
+          <w:b/>
+        </w:rPr>
+        <w:t>:</w:t>
+      </w:r>
+      <w:r>
+        <w:t xml:space="preserve"> </w:t>
+      </w:r>
+      <w:r>
+        <w:t xml:space="preserve">To what extent did the student develop their </w:t>
+      </w:r>
+      <w:r>
+        <w:t xml:space="preserve">technical </w:t>
+      </w:r>
+      <w:r>
+        <w:t xml:space="preserve">knowledge </w:t>
+      </w:r>
+      <w:r>
+        <w:t>which is required in the work place</w:t>
+      </w:r>
+      <w:r>
+        <w:t>?</w:t>
+      </w:r>
+    </w:p>
+    <w:p>
+      <w:pPr>
+        <w:spacing w:before="60"/>
+        <w:jc w:val="both"/>
+      </w:pPr>
+      <w:r>
+        <w:lastRenderedPageBreak/>
+        <w:t xml:space="preserve">         Poor</w:t>
+      </w:r>
+      <w:r>
+        <w:tab/>
+      </w:r>
+      <w:r>
+        <w:tab/>
+      </w:r>
+      <w:r>
+        <w:tab/>
+      </w:r>
+      <w:r>
+        <w:tab/>
+      </w:r>
+      <w:r>
+        <w:tab/>
+        <w:t xml:space="preserve">                                                                Good</w:t>
+      </w:r>
+    </w:p>
+    <w:tbl>
+      <w:tblPr>
+        <w:tblW w:w="5000" w:type="pct"/>
+        <w:tblBorders>
+          <w:left w:val="single" w:sz="12" w:space="0" w:color="auto"/>
+          <w:bottom w:val="single" w:sz="12" w:space="0" w:color="auto"/>
+          <w:right w:val="single" w:sz="12" w:space="0" w:color="auto"/>
+          <w:insideH w:val="single" w:sz="6" w:space="0" w:color="auto"/>
+          <w:insideV w:val="single" w:sz="6" w:space="0" w:color="auto"/>
+        </w:tblBorders>
+        <w:tblLook w:val="0000" w:firstRow="0" w:lastRow="0" w:firstColumn="0" w:lastColumn="0" w:noHBand="0" w:noVBand="0"/>
+      </w:tblPr>
+      <w:tblGrid>
+        <w:gridCol w:w="1331"/>
+        <w:gridCol w:w="1607"/>
+        <w:gridCol w:w="1607"/>
+        <w:gridCol w:w="1484"/>
+        <w:gridCol w:w="1484"/>
+        <w:gridCol w:w="1483"/>
+      </w:tblGrid>
+      <w:tr>
+        <w:tblPrEx>
+          <w:tblCellMar>
+            <w:top w:w="0" w:type="dxa"/>
+            <w:bottom w:w="0" w:type="dxa"/>
+          </w:tblCellMar>
+        </w:tblPrEx>
+        <w:tc>
+          <w:tcPr>
+            <w:tcW w:w="740" w:type="pct"/>
+          </w:tcPr>
+          <w:p>
+            <w:pPr>
+              <w:jc w:val="center"/>
+              <w:rPr>
+                <w:b/>
+                <w:bCs/>
+                <w:sz w:val="16"/>
+              </w:rPr>
+            </w:pPr>
+            <w:r>
+              <w:rPr>
+                <w:b/>
+                <w:bCs/>
+                <w:sz w:val="16"/>
+              </w:rPr>
+              <w:t>0</w:t>
+            </w:r>
+          </w:p>
+          <w:p>
+            <w:pPr>
+              <w:jc w:val="center"/>
+              <w:rPr>
+                <w:sz w:val="16"/>
+              </w:rPr>
+            </w:pPr>
+          </w:p>
+          <w:p>
+            <w:pPr>
+              <w:jc w:val="center"/>
+              <w:rPr>
+                <w:sz w:val="16"/>
+              </w:rPr>
+            </w:pPr>
+            <w:r>
+              <w:rPr>
+                <w:sz w:val="16"/>
+              </w:rPr>
+              <w:t xml:space="preserve">No understanding of subject matter shown in the </w:t>
+            </w:r>
+            <w:r>
+              <w:rPr>
+                <w:sz w:val="16"/>
+              </w:rPr>
+              <w:t>internship</w:t>
+            </w:r>
+          </w:p>
+        </w:tc>
+        <w:tc>
+          <w:tcPr>
+            <w:tcW w:w="893" w:type="pct"/>
+          </w:tcPr>
+          <w:p>
+            <w:pPr>
+              <w:numPr>
+                <w:ilvl w:val="0"/>
+                <w:numId w:val="2"/>
+              </w:numPr>
+              <w:spacing w:after="0" w:line="240" w:lineRule="auto"/>
+              <w:ind w:hanging="677"/>
+              <w:jc w:val="center"/>
+              <w:rPr>
+                <w:b/>
+                <w:bCs/>
+                <w:sz w:val="16"/>
+              </w:rPr>
+            </w:pPr>
+            <w:r>
+              <w:rPr>
+                <w:b/>
+                <w:bCs/>
+                <w:sz w:val="16"/>
+              </w:rPr>
+              <w:t>2</w:t>
+            </w:r>
+          </w:p>
+          <w:p>
+            <w:pPr>
+              <w:jc w:val="center"/>
+              <w:rPr>
+                <w:sz w:val="16"/>
+              </w:rPr>
+            </w:pPr>
+          </w:p>
+          <w:p>
+            <w:pPr>
+              <w:jc w:val="center"/>
+              <w:rPr>
+                <w:sz w:val="16"/>
+              </w:rPr>
+            </w:pPr>
+            <w:r>
+              <w:rPr>
+                <w:sz w:val="16"/>
+              </w:rPr>
+              <w:t>Only minimal understanding shown of subject matter. Little to suggest the student has studied the topic as a</w:t>
+            </w:r>
+            <w:r>
+              <w:rPr>
+                <w:sz w:val="16"/>
+              </w:rPr>
+              <w:t>n internship experience</w:t>
+            </w:r>
+          </w:p>
+        </w:tc>
+        <w:tc>
+          <w:tcPr>
+            <w:tcW w:w="893" w:type="pct"/>
+          </w:tcPr>
+          <w:p>
+            <w:pPr>
+              <w:ind w:left="360"/>
+              <w:rPr>
+                <w:b/>
+                <w:bCs/>
+                <w:sz w:val="16"/>
+              </w:rPr>
+            </w:pPr>
+            <w:r>
+              <w:rPr>
+                <w:b/>
+                <w:bCs/>
+                <w:sz w:val="16"/>
+              </w:rPr>
+              <w:t xml:space="preserve">3            </w:t>
+            </w:r>
+            <w:r>
+              <w:rPr>
+                <w:b/>
+                <w:bCs/>
+                <w:sz w:val="16"/>
+              </w:rPr>
+              <w:t>4</w:t>
+            </w:r>
+          </w:p>
+          <w:p>
+            <w:pPr>
+              <w:ind w:left="33"/>
+              <w:jc w:val="center"/>
+              <w:rPr>
+                <w:sz w:val="16"/>
+              </w:rPr>
+            </w:pPr>
+          </w:p>
+          <w:p>
+            <w:pPr>
+              <w:ind w:left="33"/>
+              <w:jc w:val="center"/>
+              <w:rPr>
+                <w:sz w:val="16"/>
+              </w:rPr>
+            </w:pPr>
+            <w:r>
+              <w:rPr>
+                <w:sz w:val="16"/>
+              </w:rPr>
+              <w:t>A basic knowledge of subject matter is shown but in many areas</w:t>
+            </w:r>
+            <w:r>
+              <w:rPr>
+                <w:sz w:val="16"/>
+              </w:rPr>
+              <w:t>,</w:t>
+            </w:r>
+            <w:r>
+              <w:rPr>
+                <w:sz w:val="16"/>
+              </w:rPr>
+              <w:t xml:space="preserve"> this is superficial with many flaws visible</w:t>
+            </w:r>
+          </w:p>
+        </w:tc>
+        <w:tc>
+          <w:tcPr>
+            <w:tcW w:w="825" w:type="pct"/>
+          </w:tcPr>
+          <w:p>
+            <w:pPr>
+              <w:numPr>
+                <w:ilvl w:val="0"/>
+                <w:numId w:val="3"/>
+              </w:numPr>
+              <w:spacing w:after="0" w:line="240" w:lineRule="auto"/>
+              <w:rPr>
+                <w:b/>
+                <w:bCs/>
+                <w:sz w:val="16"/>
+              </w:rPr>
+            </w:pPr>
+            <w:r>
+              <w:rPr>
+                <w:b/>
+                <w:bCs/>
+                <w:sz w:val="16"/>
+              </w:rPr>
+              <w:t>6</w:t>
+            </w:r>
+          </w:p>
+          <w:p>
+            <w:pPr>
+              <w:jc w:val="center"/>
+              <w:rPr>
+                <w:sz w:val="16"/>
+              </w:rPr>
+            </w:pPr>
+          </w:p>
+          <w:p>
+            <w:pPr>
+              <w:jc w:val="center"/>
+              <w:rPr>
+                <w:sz w:val="16"/>
+              </w:rPr>
+            </w:pPr>
+            <w:r>
+              <w:rPr>
+                <w:sz w:val="16"/>
+              </w:rPr>
+              <w:t>Adequate knowledge of subject matter is shown. In the main the student’s work is fair but lacks giving required detail and depth in areas</w:t>
+            </w:r>
+          </w:p>
+        </w:tc>
+        <w:tc>
+          <w:tcPr>
+            <w:tcW w:w="825" w:type="pct"/>
+          </w:tcPr>
+          <w:p>
+            <w:pPr>
+              <w:ind w:left="345"/>
+              <w:rPr>
+                <w:b/>
+                <w:bCs/>
+                <w:sz w:val="16"/>
+              </w:rPr>
+            </w:pPr>
+            <w:r>
+              <w:rPr>
+                <w:b/>
+                <w:bCs/>
+                <w:sz w:val="16"/>
+              </w:rPr>
+              <w:t xml:space="preserve">7        8 </w:t>
+            </w:r>
+          </w:p>
+          <w:p>
+            <w:pPr>
+              <w:ind w:left="34"/>
+              <w:jc w:val="center"/>
+              <w:rPr>
+                <w:sz w:val="16"/>
+              </w:rPr>
+            </w:pPr>
+          </w:p>
+          <w:p>
+            <w:pPr>
+              <w:ind w:left="34"/>
+              <w:jc w:val="center"/>
+              <w:rPr>
+                <w:sz w:val="16"/>
+              </w:rPr>
+            </w:pPr>
+            <w:r>
+              <w:rPr>
+                <w:sz w:val="16"/>
+              </w:rPr>
+              <w:t>Good level of knowledge shown related to the subject matter in some areas though misses minor details</w:t>
+            </w:r>
+          </w:p>
+        </w:tc>
+        <w:tc>
+          <w:tcPr>
+            <w:tcW w:w="825" w:type="pct"/>
+          </w:tcPr>
+          <w:p>
+            <w:pPr>
+              <w:jc w:val="center"/>
+              <w:rPr>
+                <w:b/>
+                <w:bCs/>
+                <w:sz w:val="16"/>
+              </w:rPr>
+            </w:pPr>
+            <w:r>
+              <w:rPr>
+                <w:b/>
+                <w:bCs/>
+                <w:sz w:val="16"/>
+              </w:rPr>
+              <w:t>9           10</w:t>
+            </w:r>
+          </w:p>
+          <w:p>
+            <w:pPr>
+              <w:jc w:val="center"/>
+              <w:rPr>
+                <w:sz w:val="16"/>
+              </w:rPr>
+            </w:pPr>
+          </w:p>
+          <w:p>
+            <w:pPr>
+              <w:jc w:val="center"/>
+              <w:rPr>
+                <w:sz w:val="16"/>
+              </w:rPr>
+            </w:pPr>
+            <w:r>
+              <w:rPr>
+                <w:sz w:val="16"/>
+              </w:rPr>
+              <w:t>Very high level of subject matter shown with all or near all aspects covered well</w:t>
+            </w:r>
+          </w:p>
+        </w:tc>
+      </w:tr>
+    </w:tbl>
+    <w:p>
+      <w:pPr>
+        <w:jc w:val="both"/>
+      </w:pPr>
+      <w:r>
+        <w:t>Comment:</w:t>
+      </w:r>
+    </w:p>
+    <w:p>
+      <w:pPr>
+        <w:jc w:val="both"/>
+        <w:rPr>
+          <w:b/>
+          <w:sz w:val="28"/>
+          <w:szCs w:val="28"/>
+        </w:rPr>
+      </w:pPr>
+    </w:p>
+    <w:p>
+      <w:pPr>
+        <w:jc w:val="both"/>
+      </w:pPr>
+      <w:r>
+        <w:rPr>
+          <w:b/>
+        </w:rPr>
+        <w:t>Understanding</w:t>
+      </w:r>
+      <w:r>
+        <w:rPr>
+          <w:b/>
+        </w:rPr>
+        <w:t xml:space="preserve"> in non-technical knowledge</w:t>
+      </w:r>
+      <w:r>
+        <w:rPr>
+          <w:b/>
+        </w:rPr>
+        <w:t>:</w:t>
+      </w:r>
+      <w:r>
+        <w:t xml:space="preserve"> </w:t>
+      </w:r>
+      <w:r>
+        <w:t>To what extent did the student develop their</w:t>
+      </w:r>
+      <w:r>
+        <w:t xml:space="preserve"> non-technical </w:t>
+      </w:r>
+      <w:r>
+        <w:t xml:space="preserve">knowledge </w:t>
+      </w:r>
+      <w:r>
+        <w:t>which is required in the work place</w:t>
+      </w:r>
+      <w:r>
+        <w:t>?</w:t>
+      </w:r>
+    </w:p>
+    <w:p>
+      <w:pPr>
+        <w:spacing w:before="60"/>
+        <w:jc w:val="both"/>
+      </w:pPr>
+      <w:r>
+        <w:t xml:space="preserve">         Poor</w:t>
+      </w:r>
+      <w:r>
+        <w:tab/>
+      </w:r>
+      <w:r>
+        <w:tab/>
+      </w:r>
+      <w:r>
+        <w:tab/>
+      </w:r>
+      <w:r>
+        <w:tab/>
+      </w:r>
+      <w:r>
+        <w:tab/>
+        <w:t xml:space="preserve">                                                                Good</w:t>
+      </w:r>
+    </w:p>
+    <w:tbl>
+      <w:tblPr>
+        <w:tblW w:w="5000" w:type="pct"/>
+        <w:tblBorders>
+          <w:left w:val="single" w:sz="12" w:space="0" w:color="auto"/>
+          <w:bottom w:val="single" w:sz="12" w:space="0" w:color="auto"/>
+          <w:right w:val="single" w:sz="12" w:space="0" w:color="auto"/>
+          <w:insideH w:val="single" w:sz="6" w:space="0" w:color="auto"/>
+          <w:insideV w:val="single" w:sz="6" w:space="0" w:color="auto"/>
+        </w:tblBorders>
+        <w:tblLook w:val="0000" w:firstRow="0" w:lastRow="0" w:firstColumn="0" w:lastColumn="0" w:noHBand="0" w:noVBand="0"/>
+      </w:tblPr>
+      <w:tblGrid>
+        <w:gridCol w:w="1331"/>
+        <w:gridCol w:w="1607"/>
+        <w:gridCol w:w="1607"/>
+        <w:gridCol w:w="1484"/>
+        <w:gridCol w:w="1484"/>
+        <w:gridCol w:w="1483"/>
+      </w:tblGrid>
+      <w:tr>
+        <w:tblPrEx>
+          <w:tblCellMar>
+            <w:top w:w="0" w:type="dxa"/>
+            <w:bottom w:w="0" w:type="dxa"/>
+          </w:tblCellMar>
+        </w:tblPrEx>
+        <w:tc>
+          <w:tcPr>
+            <w:tcW w:w="740" w:type="pct"/>
+          </w:tcPr>
+          <w:p>
+            <w:pPr>
+              <w:jc w:val="center"/>
+              <w:rPr>
+                <w:b/>
+                <w:bCs/>
+                <w:sz w:val="16"/>
+              </w:rPr>
+            </w:pPr>
+            <w:r>
+              <w:rPr>
+                <w:b/>
+                <w:bCs/>
+                <w:sz w:val="16"/>
+              </w:rPr>
+              <w:t>0</w:t>
+            </w:r>
+          </w:p>
+          <w:p>
+            <w:pPr>
+              <w:jc w:val="center"/>
+              <w:rPr>
+                <w:sz w:val="16"/>
+              </w:rPr>
+            </w:pPr>
+          </w:p>
+          <w:p>
+            <w:pPr>
+              <w:jc w:val="center"/>
+              <w:rPr>
+                <w:sz w:val="16"/>
+              </w:rPr>
+            </w:pPr>
+            <w:r>
+              <w:rPr>
+                <w:sz w:val="16"/>
+              </w:rPr>
+              <w:t xml:space="preserve">No understanding of subject matter shown in the </w:t>
+            </w:r>
+            <w:r>
+              <w:rPr>
+                <w:sz w:val="16"/>
+              </w:rPr>
+              <w:t>internship</w:t>
+            </w:r>
+          </w:p>
+        </w:tc>
+        <w:tc>
+          <w:tcPr>
+            <w:tcW w:w="893" w:type="pct"/>
+          </w:tcPr>
+          <w:p>
+            <w:pPr>
+              <w:numPr>
+                <w:ilvl w:val="0"/>
+                <w:numId w:val="4"/>
+              </w:numPr>
+              <w:spacing w:after="0" w:line="240" w:lineRule="auto"/>
+              <w:jc w:val="center"/>
+              <w:rPr>
+                <w:b/>
+                <w:bCs/>
+                <w:sz w:val="16"/>
+              </w:rPr>
+            </w:pPr>
+            <w:r>
+              <w:rPr>
+                <w:b/>
+                <w:bCs/>
+                <w:sz w:val="16"/>
+              </w:rPr>
+              <w:t xml:space="preserve">    </w:t>
+            </w:r>
+            <w:r>
+              <w:rPr>
+                <w:b/>
+                <w:bCs/>
+                <w:sz w:val="16"/>
+              </w:rPr>
+              <w:t>2</w:t>
+            </w:r>
+          </w:p>
+          <w:p>
+            <w:pPr>
+              <w:jc w:val="center"/>
+              <w:rPr>
+                <w:sz w:val="16"/>
+              </w:rPr>
+            </w:pPr>
+          </w:p>
+          <w:p>
+            <w:pPr>
+              <w:jc w:val="center"/>
+              <w:rPr>
+                <w:sz w:val="16"/>
+              </w:rPr>
+            </w:pPr>
+            <w:r>
+              <w:rPr>
+                <w:sz w:val="16"/>
+              </w:rPr>
+              <w:t>Only minimal understanding shown of subject matter. Little to suggest the student has studied the topic as a</w:t>
+            </w:r>
+            <w:r>
+              <w:rPr>
+                <w:sz w:val="16"/>
+              </w:rPr>
+              <w:t>n internship experience</w:t>
+            </w:r>
+          </w:p>
+        </w:tc>
+        <w:tc>
+          <w:tcPr>
+            <w:tcW w:w="893" w:type="pct"/>
+          </w:tcPr>
+          <w:p>
+            <w:pPr>
+              <w:ind w:left="360"/>
+              <w:rPr>
+                <w:b/>
+                <w:bCs/>
+                <w:sz w:val="16"/>
+              </w:rPr>
+            </w:pPr>
+            <w:r>
+              <w:rPr>
+                <w:b/>
+                <w:bCs/>
+                <w:sz w:val="16"/>
+              </w:rPr>
+              <w:t>3          4</w:t>
+            </w:r>
+          </w:p>
+          <w:p>
+            <w:pPr>
+              <w:ind w:left="33"/>
+              <w:jc w:val="center"/>
+              <w:rPr>
+                <w:sz w:val="16"/>
+              </w:rPr>
+            </w:pPr>
+          </w:p>
+          <w:p>
+            <w:pPr>
+              <w:ind w:left="33"/>
+              <w:jc w:val="center"/>
+              <w:rPr>
+                <w:sz w:val="16"/>
+              </w:rPr>
+            </w:pPr>
+            <w:r>
+              <w:rPr>
+                <w:sz w:val="16"/>
+              </w:rPr>
+              <w:t>A basic knowledge of subject matter is shown but in many areas this is superficial with many flaws visible</w:t>
+            </w:r>
+          </w:p>
+        </w:tc>
+        <w:tc>
+          <w:tcPr>
+            <w:tcW w:w="825" w:type="pct"/>
+          </w:tcPr>
+          <w:p>
+            <w:pPr>
+              <w:numPr>
+                <w:ilvl w:val="0"/>
+                <w:numId w:val="5"/>
+              </w:numPr>
+              <w:spacing w:after="0" w:line="240" w:lineRule="auto"/>
+              <w:ind w:hanging="797"/>
+              <w:rPr>
+                <w:b/>
+                <w:bCs/>
+                <w:sz w:val="16"/>
+              </w:rPr>
+            </w:pPr>
+            <w:r>
+              <w:rPr>
+                <w:b/>
+                <w:bCs/>
+                <w:sz w:val="16"/>
+              </w:rPr>
+              <w:t xml:space="preserve">  </w:t>
+            </w:r>
+            <w:r>
+              <w:rPr>
+                <w:b/>
+                <w:bCs/>
+                <w:sz w:val="16"/>
+              </w:rPr>
+              <w:t>6</w:t>
+            </w:r>
+          </w:p>
+          <w:p>
+            <w:pPr>
+              <w:jc w:val="center"/>
+              <w:rPr>
+                <w:sz w:val="16"/>
+              </w:rPr>
+            </w:pPr>
+          </w:p>
+          <w:p>
+            <w:pPr>
+              <w:jc w:val="center"/>
+              <w:rPr>
+                <w:sz w:val="16"/>
+              </w:rPr>
+            </w:pPr>
+            <w:r>
+              <w:rPr>
+                <w:sz w:val="16"/>
+              </w:rPr>
+              <w:t>Adequate knowledge of subject matter is shown. In the main the student’s work is fair but lacks giving required detail and depth in areas</w:t>
+            </w:r>
+          </w:p>
+        </w:tc>
+        <w:tc>
+          <w:tcPr>
+            <w:tcW w:w="825" w:type="pct"/>
+          </w:tcPr>
+          <w:p>
+            <w:pPr>
+              <w:ind w:left="345"/>
+              <w:rPr>
+                <w:b/>
+                <w:bCs/>
+                <w:sz w:val="16"/>
+              </w:rPr>
+            </w:pPr>
+            <w:r>
+              <w:rPr>
+                <w:b/>
+                <w:bCs/>
+                <w:sz w:val="16"/>
+              </w:rPr>
+              <w:t xml:space="preserve">7          8 </w:t>
+            </w:r>
+          </w:p>
+          <w:p>
+            <w:pPr>
+              <w:ind w:left="34"/>
+              <w:jc w:val="center"/>
+              <w:rPr>
+                <w:sz w:val="16"/>
+              </w:rPr>
+            </w:pPr>
+          </w:p>
+          <w:p>
+            <w:pPr>
+              <w:ind w:left="34"/>
+              <w:jc w:val="center"/>
+              <w:rPr>
+                <w:sz w:val="16"/>
+              </w:rPr>
+            </w:pPr>
+            <w:r>
+              <w:rPr>
+                <w:sz w:val="16"/>
+              </w:rPr>
+              <w:t>Good level of knowledge shown related to the subject matter in some areas though misses minor details</w:t>
+            </w:r>
+          </w:p>
+        </w:tc>
+        <w:tc>
+          <w:tcPr>
+            <w:tcW w:w="825" w:type="pct"/>
+          </w:tcPr>
+          <w:p>
+            <w:pPr>
+              <w:jc w:val="center"/>
+              <w:rPr>
+                <w:b/>
+                <w:bCs/>
+                <w:sz w:val="16"/>
+              </w:rPr>
+            </w:pPr>
+            <w:r>
+              <w:rPr>
+                <w:b/>
+                <w:bCs/>
+                <w:sz w:val="16"/>
+              </w:rPr>
+              <w:t>9           10</w:t>
+            </w:r>
+          </w:p>
+          <w:p>
+            <w:pPr>
+              <w:jc w:val="center"/>
+              <w:rPr>
+                <w:sz w:val="16"/>
+              </w:rPr>
+            </w:pPr>
+          </w:p>
+          <w:p>
+            <w:pPr>
+              <w:jc w:val="center"/>
+              <w:rPr>
+                <w:sz w:val="16"/>
+              </w:rPr>
+            </w:pPr>
+            <w:r>
+              <w:rPr>
+                <w:sz w:val="16"/>
+              </w:rPr>
+              <w:t>Very high level of subject matter shown with all or near all aspects covered well</w:t>
+            </w:r>
+          </w:p>
+        </w:tc>
+      </w:tr>
+    </w:tbl>
+    <w:p>
+      <w:pPr>
+        <w:jc w:val="both"/>
+      </w:pPr>
+      <w:r>
+        <w:t>Comment:</w:t>
+      </w:r>
+    </w:p>
+    <w:p>
+      <w:pPr>
+        <w:jc w:val="both"/>
+        <w:rPr>
+          <w:b/>
+          <w:sz w:val="28"/>
+          <w:szCs w:val="28"/>
+        </w:rPr>
+      </w:pPr>
+    </w:p>
+    <w:p>
+      <w:pPr>
+        <w:jc w:val="both"/>
+        <w:rPr>
+          <w:b/>
+          <w:sz w:val="28"/>
+          <w:szCs w:val="28"/>
+        </w:rPr>
+      </w:pPr>
+    </w:p>
+    <w:p>
+      <w:pPr>
+        <w:jc w:val="both"/>
+      </w:pPr>
+      <w:r>
+        <w:rPr>
+          <w:b/>
+        </w:rPr>
+        <w:t>Understanding</w:t>
+      </w:r>
+      <w:r>
+        <w:rPr>
+          <w:b/>
+        </w:rPr>
+        <w:t xml:space="preserve"> in skills</w:t>
+      </w:r>
+      <w:r>
+        <w:rPr>
+          <w:b/>
+        </w:rPr>
+        <w:t>:</w:t>
+      </w:r>
+      <w:r>
+        <w:t xml:space="preserve"> </w:t>
+      </w:r>
+      <w:r>
+        <w:t>To what extent did the student develop the</w:t>
+      </w:r>
+      <w:r>
+        <w:t xml:space="preserve"> skills which are required in the work place?</w:t>
+      </w:r>
+    </w:p>
+    <w:p>
+      <w:pPr>
+        <w:spacing w:before="60"/>
+        <w:jc w:val="both"/>
+      </w:pPr>
+      <w:r>
+        <w:t xml:space="preserve">         Poor</w:t>
+      </w:r>
+      <w:r>
+        <w:tab/>
+      </w:r>
+      <w:r>
+        <w:tab/>
+      </w:r>
+      <w:r>
+        <w:tab/>
+      </w:r>
+      <w:r>
+        <w:tab/>
+      </w:r>
+      <w:r>
+        <w:tab/>
+        <w:t xml:space="preserve">                                                                Good</w:t>
+      </w:r>
+    </w:p>
+    <w:tbl>
+      <w:tblPr>
+        <w:tblW w:w="5000" w:type="pct"/>
+        <w:tblBorders>
+          <w:left w:val="single" w:sz="12" w:space="0" w:color="auto"/>
+          <w:bottom w:val="single" w:sz="12" w:space="0" w:color="auto"/>
+          <w:right w:val="single" w:sz="12" w:space="0" w:color="auto"/>
+          <w:insideH w:val="single" w:sz="6" w:space="0" w:color="auto"/>
+          <w:insideV w:val="single" w:sz="6" w:space="0" w:color="auto"/>
+        </w:tblBorders>
+        <w:tblLook w:val="0000" w:firstRow="0" w:lastRow="0" w:firstColumn="0" w:lastColumn="0" w:noHBand="0" w:noVBand="0"/>
+      </w:tblPr>
+      <w:tblGrid>
+        <w:gridCol w:w="1331"/>
+        <w:gridCol w:w="1607"/>
+        <w:gridCol w:w="1607"/>
+        <w:gridCol w:w="1484"/>
+        <w:gridCol w:w="1484"/>
+        <w:gridCol w:w="1483"/>
+      </w:tblGrid>
+      <w:tr>
+        <w:tblPrEx>
+          <w:tblCellMar>
+            <w:top w:w="0" w:type="dxa"/>
+            <w:bottom w:w="0" w:type="dxa"/>
+          </w:tblCellMar>
+        </w:tblPrEx>
+        <w:tc>
+          <w:tcPr>
+            <w:tcW w:w="740" w:type="pct"/>
+          </w:tcPr>
+          <w:p>
+            <w:pPr>
+              <w:jc w:val="center"/>
+              <w:rPr>
+                <w:b/>
+                <w:bCs/>
+                <w:sz w:val="16"/>
+              </w:rPr>
+            </w:pPr>
+            <w:r>
+              <w:rPr>
+                <w:b/>
+                <w:bCs/>
+                <w:sz w:val="16"/>
+              </w:rPr>
+              <w:t>0</w:t>
+            </w:r>
+          </w:p>
+          <w:p>
+            <w:pPr>
+              <w:jc w:val="center"/>
+              <w:rPr>
+                <w:sz w:val="16"/>
+              </w:rPr>
+            </w:pPr>
+          </w:p>
+          <w:p>
+            <w:pPr>
+              <w:jc w:val="center"/>
+              <w:rPr>
+                <w:sz w:val="16"/>
+              </w:rPr>
+            </w:pPr>
+            <w:r>
+              <w:rPr>
+                <w:sz w:val="16"/>
+              </w:rPr>
+              <w:t xml:space="preserve">No understanding of subject matter shown in the </w:t>
+            </w:r>
+            <w:r>
+              <w:rPr>
+                <w:sz w:val="16"/>
+              </w:rPr>
+              <w:t>internship</w:t>
+            </w:r>
+          </w:p>
+        </w:tc>
+        <w:tc>
+          <w:tcPr>
+            <w:tcW w:w="893" w:type="pct"/>
+          </w:tcPr>
+          <w:p>
+            <w:pPr>
+              <w:numPr>
+                <w:ilvl w:val="0"/>
+                <w:numId w:val="6"/>
+              </w:numPr>
+              <w:spacing w:after="0" w:line="240" w:lineRule="auto"/>
+              <w:ind w:hanging="587"/>
+              <w:jc w:val="center"/>
+              <w:rPr>
+                <w:b/>
+                <w:bCs/>
+                <w:sz w:val="16"/>
+              </w:rPr>
+            </w:pPr>
+            <w:r>
+              <w:rPr>
+                <w:b/>
+                <w:bCs/>
+                <w:sz w:val="16"/>
+              </w:rPr>
+              <w:t>2</w:t>
+            </w:r>
+          </w:p>
+          <w:p>
+            <w:pPr>
+              <w:jc w:val="center"/>
+              <w:rPr>
+                <w:sz w:val="16"/>
+              </w:rPr>
+            </w:pPr>
+          </w:p>
+          <w:p>
+            <w:pPr>
+              <w:jc w:val="center"/>
+              <w:rPr>
+                <w:sz w:val="16"/>
+              </w:rPr>
+            </w:pPr>
+            <w:r>
+              <w:rPr>
+                <w:sz w:val="16"/>
+              </w:rPr>
+              <w:t xml:space="preserve">Only minimal understanding shown of subject matter. Little to suggest the student has </w:t>
+            </w:r>
+            <w:r>
+              <w:rPr>
+                <w:sz w:val="16"/>
+              </w:rPr>
+              <w:t>experience</w:t>
+            </w:r>
+            <w:r>
+              <w:rPr>
+                <w:sz w:val="16"/>
+              </w:rPr>
+              <w:t xml:space="preserve"> as a</w:t>
+            </w:r>
+            <w:r>
+              <w:rPr>
+                <w:sz w:val="16"/>
+              </w:rPr>
+              <w:t>n</w:t>
+            </w:r>
+            <w:r>
+              <w:rPr>
+                <w:sz w:val="16"/>
+              </w:rPr>
+              <w:t xml:space="preserve"> </w:t>
+            </w:r>
+            <w:r>
+              <w:rPr>
+                <w:sz w:val="16"/>
+              </w:rPr>
+              <w:t>internship exercise</w:t>
+            </w:r>
+          </w:p>
+        </w:tc>
+        <w:tc>
+          <w:tcPr>
+            <w:tcW w:w="893" w:type="pct"/>
+          </w:tcPr>
+          <w:p>
+            <w:pPr>
+              <w:ind w:left="360"/>
+              <w:rPr>
+                <w:b/>
+                <w:bCs/>
+                <w:sz w:val="16"/>
+              </w:rPr>
+            </w:pPr>
+            <w:r>
+              <w:rPr>
+                <w:b/>
+                <w:bCs/>
+                <w:sz w:val="16"/>
+              </w:rPr>
+              <w:t>3              4</w:t>
+            </w:r>
+          </w:p>
+          <w:p>
+            <w:pPr>
+              <w:ind w:left="33"/>
+              <w:jc w:val="center"/>
+              <w:rPr>
+                <w:sz w:val="16"/>
+              </w:rPr>
+            </w:pPr>
+          </w:p>
+          <w:p>
+            <w:pPr>
+              <w:ind w:left="33"/>
+              <w:jc w:val="center"/>
+              <w:rPr>
+                <w:sz w:val="16"/>
+              </w:rPr>
+            </w:pPr>
+            <w:r>
+              <w:rPr>
+                <w:sz w:val="16"/>
+              </w:rPr>
+              <w:t>A basic knowledge of subject matter is shown but in many areas this is superficial with many flaws visible</w:t>
+            </w:r>
+          </w:p>
+        </w:tc>
+        <w:tc>
+          <w:tcPr>
+            <w:tcW w:w="825" w:type="pct"/>
+          </w:tcPr>
+          <w:p>
+            <w:pPr>
+              <w:numPr>
+                <w:ilvl w:val="0"/>
+                <w:numId w:val="7"/>
+              </w:numPr>
+              <w:spacing w:after="0" w:line="240" w:lineRule="auto"/>
+              <w:rPr>
+                <w:b/>
+                <w:bCs/>
+                <w:sz w:val="16"/>
+              </w:rPr>
+            </w:pPr>
+            <w:r>
+              <w:rPr>
+                <w:b/>
+                <w:bCs/>
+                <w:sz w:val="16"/>
+              </w:rPr>
+              <w:t>6</w:t>
+            </w:r>
+          </w:p>
+          <w:p>
+            <w:pPr>
+              <w:jc w:val="center"/>
+              <w:rPr>
+                <w:sz w:val="16"/>
+              </w:rPr>
+            </w:pPr>
+          </w:p>
+          <w:p>
+            <w:pPr>
+              <w:jc w:val="center"/>
+              <w:rPr>
+                <w:sz w:val="16"/>
+              </w:rPr>
+            </w:pPr>
+            <w:r>
+              <w:rPr>
+                <w:sz w:val="16"/>
+              </w:rPr>
+              <w:t>Adequate knowledge of subject matter is shown. In the main the student’s work is fair but lacks giving required detail and depth in areas</w:t>
+            </w:r>
+          </w:p>
+        </w:tc>
+        <w:tc>
+          <w:tcPr>
+            <w:tcW w:w="825" w:type="pct"/>
+          </w:tcPr>
+          <w:p>
+            <w:pPr>
+              <w:ind w:left="345"/>
+              <w:rPr>
+                <w:b/>
+                <w:bCs/>
+                <w:sz w:val="16"/>
+              </w:rPr>
+            </w:pPr>
+            <w:r>
+              <w:rPr>
+                <w:b/>
+                <w:bCs/>
+                <w:sz w:val="16"/>
+              </w:rPr>
+              <w:t xml:space="preserve">7           </w:t>
+            </w:r>
+            <w:r>
+              <w:rPr>
+                <w:b/>
+                <w:bCs/>
+                <w:sz w:val="16"/>
+              </w:rPr>
+              <w:t xml:space="preserve">8 </w:t>
+            </w:r>
+          </w:p>
+          <w:p>
+            <w:pPr>
+              <w:ind w:left="34"/>
+              <w:jc w:val="center"/>
+              <w:rPr>
+                <w:sz w:val="16"/>
+              </w:rPr>
+            </w:pPr>
+          </w:p>
+          <w:p>
+            <w:pPr>
+              <w:ind w:left="34"/>
+              <w:jc w:val="center"/>
+              <w:rPr>
+                <w:sz w:val="16"/>
+              </w:rPr>
+            </w:pPr>
+            <w:r>
+              <w:rPr>
+                <w:sz w:val="16"/>
+              </w:rPr>
+              <w:t>Good level of knowledge shown related to the subject matter in some areas though misses minor details</w:t>
+            </w:r>
+          </w:p>
+        </w:tc>
+        <w:tc>
+          <w:tcPr>
+            <w:tcW w:w="825" w:type="pct"/>
+          </w:tcPr>
+          <w:p>
+            <w:pPr>
+              <w:jc w:val="center"/>
+              <w:rPr>
+                <w:b/>
+                <w:bCs/>
+                <w:sz w:val="16"/>
+              </w:rPr>
+            </w:pPr>
+            <w:r>
+              <w:rPr>
+                <w:b/>
+                <w:bCs/>
+                <w:sz w:val="16"/>
+              </w:rPr>
+              <w:t>9           10</w:t>
+            </w:r>
+          </w:p>
+          <w:p>
+            <w:pPr>
+              <w:jc w:val="center"/>
+              <w:rPr>
+                <w:sz w:val="16"/>
+              </w:rPr>
+            </w:pPr>
+          </w:p>
+          <w:p>
+            <w:pPr>
+              <w:jc w:val="center"/>
+              <w:rPr>
+                <w:sz w:val="16"/>
+              </w:rPr>
+            </w:pPr>
+            <w:r>
+              <w:rPr>
+                <w:sz w:val="16"/>
+              </w:rPr>
+              <w:t>Very high level of subject matter shown with all or near all aspects covered well</w:t>
+            </w:r>
+          </w:p>
+        </w:tc>
+      </w:tr>
+    </w:tbl>
+    <w:p>
+      <w:pPr>
+        <w:jc w:val="both"/>
+      </w:pPr>
+      <w:r>
+        <w:t>Comment:</w:t>
+      </w:r>
+    </w:p>
+    <w:p>
+      <w:pPr>
+        <w:jc w:val="both"/>
+        <w:rPr>
+          <w:b/>
+          <w:sz w:val="28"/>
+          <w:szCs w:val="28"/>
+        </w:rPr>
+      </w:pPr>
+    </w:p>
+    <w:p>
+      <w:pPr>
+        <w:jc w:val="both"/>
+        <w:rPr>
+          <w:b/>
+        </w:rPr>
+      </w:pPr>
+      <w:r>
+        <w:rPr>
+          <w:b/>
+        </w:rPr>
+        <w:lastRenderedPageBreak/>
+        <w:t>2</w:t>
+      </w:r>
+      <w:r>
+        <w:rPr>
+          <w:b/>
+        </w:rPr>
+        <w:tab/>
+      </w:r>
+      <w:r>
+        <w:rPr>
+          <w:b/>
+        </w:rPr>
+        <w:t>Learning experience</w:t>
+      </w:r>
+    </w:p>
+    <w:p>
+      <w:pPr>
+        <w:jc w:val="both"/>
+        <w:rPr>
+          <w:b/>
+        </w:rPr>
+      </w:pPr>
+    </w:p>
+    <w:p>
+      <w:pPr>
+        <w:jc w:val="both"/>
+      </w:pPr>
+      <w:r>
+        <w:rPr>
+          <w:b/>
+        </w:rPr>
+        <w:t xml:space="preserve">Development of </w:t>
+      </w:r>
+      <w:r>
+        <w:rPr>
+          <w:b/>
+        </w:rPr>
+        <w:t>experience</w:t>
+      </w:r>
+      <w:r>
+        <w:rPr>
+          <w:b/>
+        </w:rPr>
+        <w:t>:</w:t>
+      </w:r>
+      <w:r>
+        <w:rPr>
+          <w:b/>
+        </w:rPr>
+        <w:t xml:space="preserve"> </w:t>
+      </w:r>
+      <w:r>
+        <w:t xml:space="preserve">To what extent did the student develop </w:t>
+      </w:r>
+      <w:r>
+        <w:t>the learning experience</w:t>
+      </w:r>
+      <w:r>
+        <w:t xml:space="preserve"> or acquire new knowledge in the areas of </w:t>
+      </w:r>
+      <w:r>
+        <w:t>internship</w:t>
+      </w:r>
+      <w:r>
+        <w:t xml:space="preserve"> and the specific subject area?</w:t>
+      </w:r>
+    </w:p>
+    <w:p>
+      <w:pPr>
+        <w:spacing w:before="60"/>
+        <w:jc w:val="both"/>
+      </w:pPr>
+      <w:r>
+        <w:t xml:space="preserve">    Not much</w:t>
+      </w:r>
+      <w:r>
+        <w:tab/>
+        <w:t xml:space="preserve">                                      </w:t>
+      </w:r>
+      <w:r>
+        <w:tab/>
+      </w:r>
+      <w:r>
+        <w:tab/>
+      </w:r>
+      <w:r>
+        <w:tab/>
+      </w:r>
+      <w:r>
+        <w:tab/>
+      </w:r>
+      <w:r>
+        <w:tab/>
+      </w:r>
+      <w:r>
+        <w:tab/>
+        <w:t xml:space="preserve">         A lot</w:t>
+      </w:r>
+    </w:p>
+    <w:tbl>
+      <w:tblPr>
+        <w:tblW w:w="5000" w:type="pct"/>
+        <w:tblBorders>
+          <w:left w:val="single" w:sz="12" w:space="0" w:color="auto"/>
+          <w:bottom w:val="single" w:sz="12" w:space="0" w:color="auto"/>
+          <w:right w:val="single" w:sz="12" w:space="0" w:color="auto"/>
+          <w:insideH w:val="single" w:sz="6" w:space="0" w:color="auto"/>
+          <w:insideV w:val="single" w:sz="6" w:space="0" w:color="auto"/>
+        </w:tblBorders>
+        <w:tblLook w:val="0000" w:firstRow="0" w:lastRow="0" w:firstColumn="0" w:lastColumn="0" w:noHBand="0" w:noVBand="0"/>
+      </w:tblPr>
+      <w:tblGrid>
+        <w:gridCol w:w="1331"/>
+        <w:gridCol w:w="1607"/>
+        <w:gridCol w:w="1607"/>
+        <w:gridCol w:w="1484"/>
+        <w:gridCol w:w="1484"/>
+        <w:gridCol w:w="1483"/>
+      </w:tblGrid>
+      <w:tr>
+        <w:tblPrEx>
+          <w:tblCellMar>
+            <w:top w:w="0" w:type="dxa"/>
+            <w:bottom w:w="0" w:type="dxa"/>
+          </w:tblCellMar>
+        </w:tblPrEx>
+        <w:tc>
+          <w:tcPr>
+            <w:tcW w:w="740" w:type="pct"/>
+          </w:tcPr>
+          <w:p>
+            <w:pPr>
+              <w:jc w:val="center"/>
+              <w:rPr>
+                <w:b/>
+                <w:bCs/>
+                <w:sz w:val="16"/>
+              </w:rPr>
+            </w:pPr>
+            <w:r>
+              <w:rPr>
+                <w:b/>
+                <w:bCs/>
+                <w:sz w:val="16"/>
+              </w:rPr>
+              <w:t>0</w:t>
+            </w:r>
+          </w:p>
+          <w:p>
+            <w:pPr>
+              <w:jc w:val="center"/>
+              <w:rPr>
+                <w:sz w:val="16"/>
+              </w:rPr>
+            </w:pPr>
+          </w:p>
+          <w:p>
+            <w:pPr>
+              <w:jc w:val="center"/>
+              <w:rPr>
+                <w:sz w:val="16"/>
+              </w:rPr>
+            </w:pPr>
+            <w:r>
+              <w:rPr>
+                <w:sz w:val="16"/>
+              </w:rPr>
+              <w:t>No new or existing skills developed</w:t>
+            </w:r>
+          </w:p>
+        </w:tc>
+        <w:tc>
+          <w:tcPr>
+            <w:tcW w:w="893" w:type="pct"/>
+          </w:tcPr>
+          <w:p>
+            <w:pPr>
+              <w:jc w:val="center"/>
+              <w:rPr>
+                <w:b/>
+                <w:bCs/>
+                <w:sz w:val="16"/>
+              </w:rPr>
+            </w:pPr>
+            <w:r>
+              <w:rPr>
+                <w:b/>
+                <w:bCs/>
+                <w:sz w:val="16"/>
+              </w:rPr>
+              <w:t>1                2</w:t>
+            </w:r>
+          </w:p>
+          <w:p>
+            <w:pPr>
+              <w:jc w:val="center"/>
+              <w:rPr>
+                <w:sz w:val="16"/>
+              </w:rPr>
+            </w:pPr>
+          </w:p>
+          <w:p>
+            <w:pPr>
+              <w:jc w:val="center"/>
+              <w:rPr>
+                <w:sz w:val="16"/>
+              </w:rPr>
+            </w:pPr>
+            <w:r>
+              <w:rPr>
+                <w:sz w:val="16"/>
+              </w:rPr>
+              <w:t>Only trivial skills learned or developed. Learning in the main is negligible. Not much in the way of totally new learning undertaken</w:t>
+            </w:r>
+          </w:p>
+        </w:tc>
+        <w:tc>
+          <w:tcPr>
+            <w:tcW w:w="893" w:type="pct"/>
+          </w:tcPr>
+          <w:p>
+            <w:pPr>
+              <w:jc w:val="center"/>
+              <w:rPr>
+                <w:b/>
+                <w:bCs/>
+                <w:sz w:val="16"/>
+              </w:rPr>
+            </w:pPr>
+            <w:r>
+              <w:rPr>
+                <w:b/>
+                <w:bCs/>
+                <w:sz w:val="16"/>
+              </w:rPr>
+              <w:t>3                 4</w:t>
+            </w:r>
+          </w:p>
+          <w:p>
+            <w:pPr>
+              <w:jc w:val="center"/>
+              <w:rPr>
+                <w:sz w:val="16"/>
+              </w:rPr>
+            </w:pPr>
+          </w:p>
+          <w:p>
+            <w:pPr>
+              <w:jc w:val="center"/>
+              <w:rPr>
+                <w:sz w:val="16"/>
+              </w:rPr>
+            </w:pPr>
+            <w:r>
+              <w:rPr>
+                <w:sz w:val="16"/>
+              </w:rPr>
+              <w:t>Some skills developed either existing or totally new. The skills learned are basic and restrictive with further development possible</w:t>
+            </w:r>
+          </w:p>
+        </w:tc>
+        <w:tc>
+          <w:tcPr>
+            <w:tcW w:w="825" w:type="pct"/>
+          </w:tcPr>
+          <w:p>
+            <w:pPr>
+              <w:jc w:val="center"/>
+              <w:rPr>
+                <w:b/>
+                <w:bCs/>
+                <w:sz w:val="16"/>
+              </w:rPr>
+            </w:pPr>
+            <w:r>
+              <w:rPr>
+                <w:b/>
+                <w:bCs/>
+                <w:sz w:val="16"/>
+              </w:rPr>
+              <w:t>5                6</w:t>
+            </w:r>
+          </w:p>
+          <w:p>
+            <w:pPr>
+              <w:jc w:val="center"/>
+              <w:rPr>
+                <w:sz w:val="16"/>
+              </w:rPr>
+            </w:pPr>
+          </w:p>
+          <w:p>
+            <w:pPr>
+              <w:jc w:val="center"/>
+              <w:rPr>
+                <w:sz w:val="16"/>
+              </w:rPr>
+            </w:pPr>
+            <w:r>
+              <w:rPr>
+                <w:sz w:val="16"/>
+              </w:rPr>
+              <w:t>The student has developed some sound existing and new skills, but has room to have applied themselves to several more skills</w:t>
+            </w:r>
+          </w:p>
+        </w:tc>
+        <w:tc>
+          <w:tcPr>
+            <w:tcW w:w="825" w:type="pct"/>
+          </w:tcPr>
+          <w:p>
+            <w:pPr>
+              <w:jc w:val="center"/>
+              <w:rPr>
+                <w:b/>
+                <w:bCs/>
+                <w:sz w:val="16"/>
+              </w:rPr>
+            </w:pPr>
+            <w:r>
+              <w:rPr>
+                <w:b/>
+                <w:bCs/>
+                <w:sz w:val="16"/>
+              </w:rPr>
+              <w:t>7                8</w:t>
+            </w:r>
+          </w:p>
+          <w:p>
+            <w:pPr>
+              <w:jc w:val="center"/>
+              <w:rPr>
+                <w:sz w:val="16"/>
+              </w:rPr>
+            </w:pPr>
+          </w:p>
+          <w:p>
+            <w:pPr>
+              <w:jc w:val="center"/>
+              <w:rPr>
+                <w:sz w:val="16"/>
+              </w:rPr>
+            </w:pPr>
+            <w:r>
+              <w:rPr>
+                <w:sz w:val="16"/>
+              </w:rPr>
+              <w:t>A pleasing number of existing skills have been developed at depth. A large number of new skills have also been learned</w:t>
+            </w:r>
+          </w:p>
+        </w:tc>
+        <w:tc>
+          <w:tcPr>
+            <w:tcW w:w="825" w:type="pct"/>
+          </w:tcPr>
+          <w:p>
+            <w:pPr>
+              <w:jc w:val="center"/>
+              <w:rPr>
+                <w:b/>
+                <w:bCs/>
+                <w:sz w:val="16"/>
+              </w:rPr>
+            </w:pPr>
+            <w:r>
+              <w:rPr>
+                <w:b/>
+                <w:bCs/>
+                <w:sz w:val="16"/>
+              </w:rPr>
+              <w:t>9               10</w:t>
+            </w:r>
+          </w:p>
+          <w:p>
+            <w:pPr>
+              <w:jc w:val="center"/>
+              <w:rPr>
+                <w:b/>
+                <w:bCs/>
+                <w:sz w:val="16"/>
+              </w:rPr>
+            </w:pPr>
+          </w:p>
+          <w:p>
+            <w:pPr>
+              <w:jc w:val="center"/>
+              <w:rPr>
+                <w:sz w:val="16"/>
+              </w:rPr>
+            </w:pPr>
+            <w:r>
+              <w:rPr>
+                <w:sz w:val="16"/>
+              </w:rPr>
+              <w:t>The student has shown a high level of development related to the development of existing and new skills. In relation to the project substantive learning of skills is shown.</w:t>
+            </w:r>
+          </w:p>
+        </w:tc>
+      </w:tr>
+    </w:tbl>
+    <w:p>
+      <w:pPr>
+        <w:ind w:left="720" w:hanging="720"/>
+        <w:jc w:val="both"/>
+      </w:pPr>
+      <w:r>
+        <w:t>Comment:</w:t>
+      </w:r>
+    </w:p>
+    <w:p>
+      <w:pPr>
+        <w:jc w:val="both"/>
+        <w:rPr>
+          <w:sz w:val="28"/>
+          <w:szCs w:val="28"/>
+        </w:rPr>
+      </w:pPr>
+    </w:p>
+    <w:p>
+      <w:pPr>
+        <w:jc w:val="both"/>
+        <w:rPr>
+          <w:sz w:val="28"/>
+          <w:szCs w:val="28"/>
+        </w:rPr>
+      </w:pPr>
+    </w:p>
+    <w:p>
+      <w:pPr>
+        <w:jc w:val="both"/>
+      </w:pPr>
+      <w:r>
+        <w:rPr>
+          <w:b/>
+        </w:rPr>
+        <w:t xml:space="preserve">Development of </w:t>
+      </w:r>
+      <w:r>
+        <w:rPr>
+          <w:b/>
+        </w:rPr>
+        <w:t>experience for future career</w:t>
+      </w:r>
+      <w:r>
+        <w:rPr>
+          <w:b/>
+        </w:rPr>
+        <w:t>:</w:t>
+      </w:r>
+      <w:r>
+        <w:rPr>
+          <w:b/>
+        </w:rPr>
+        <w:t xml:space="preserve"> </w:t>
+      </w:r>
+      <w:r>
+        <w:t xml:space="preserve">To what extent did the student develop </w:t>
+      </w:r>
+      <w:r>
+        <w:t>the value of learning experience</w:t>
+      </w:r>
+      <w:r>
+        <w:t xml:space="preserve"> or acquire new knowledge in th</w:t>
+      </w:r>
+      <w:r>
+        <w:t>eir future career and plan for that career</w:t>
+      </w:r>
+      <w:r>
+        <w:t>?</w:t>
+      </w:r>
+    </w:p>
+    <w:p>
+      <w:pPr>
+        <w:spacing w:before="60"/>
+        <w:jc w:val="both"/>
+      </w:pPr>
+      <w:r>
+        <w:t xml:space="preserve">    Not much</w:t>
+      </w:r>
+      <w:r>
+        <w:tab/>
+        <w:t xml:space="preserve">                                      </w:t>
+      </w:r>
+      <w:r>
+        <w:tab/>
+      </w:r>
+      <w:r>
+        <w:tab/>
+      </w:r>
+      <w:r>
+        <w:tab/>
+      </w:r>
+      <w:r>
+        <w:tab/>
+      </w:r>
+      <w:r>
+        <w:tab/>
+      </w:r>
+      <w:r>
+        <w:tab/>
+        <w:t xml:space="preserve">         A lot</w:t>
+      </w:r>
+    </w:p>
+    <w:tbl>
+      <w:tblPr>
+        <w:tblW w:w="5000" w:type="pct"/>
+        <w:tblBorders>
+          <w:left w:val="single" w:sz="12" w:space="0" w:color="auto"/>
+          <w:bottom w:val="single" w:sz="12" w:space="0" w:color="auto"/>
+          <w:right w:val="single" w:sz="12" w:space="0" w:color="auto"/>
+          <w:insideH w:val="single" w:sz="6" w:space="0" w:color="auto"/>
+          <w:insideV w:val="single" w:sz="6" w:space="0" w:color="auto"/>
+        </w:tblBorders>
+        <w:tblLook w:val="0000" w:firstRow="0" w:lastRow="0" w:firstColumn="0" w:lastColumn="0" w:noHBand="0" w:noVBand="0"/>
+      </w:tblPr>
+      <w:tblGrid>
+        <w:gridCol w:w="1331"/>
+        <w:gridCol w:w="1607"/>
+        <w:gridCol w:w="1607"/>
+        <w:gridCol w:w="1484"/>
+        <w:gridCol w:w="1484"/>
+        <w:gridCol w:w="1483"/>
+      </w:tblGrid>
+      <w:tr>
+        <w:tblPrEx>
+          <w:tblCellMar>
+            <w:top w:w="0" w:type="dxa"/>
+            <w:bottom w:w="0" w:type="dxa"/>
+          </w:tblCellMar>
+        </w:tblPrEx>
+        <w:tc>
+          <w:tcPr>
+            <w:tcW w:w="740" w:type="pct"/>
+          </w:tcPr>
+          <w:p>
+            <w:pPr>
+              <w:jc w:val="center"/>
+              <w:rPr>
+                <w:b/>
+                <w:bCs/>
+                <w:sz w:val="16"/>
+              </w:rPr>
+            </w:pPr>
+            <w:r>
+              <w:rPr>
+                <w:b/>
+                <w:bCs/>
+                <w:sz w:val="16"/>
+              </w:rPr>
+              <w:t>0</w:t>
+            </w:r>
+          </w:p>
+          <w:p>
+            <w:pPr>
+              <w:jc w:val="center"/>
+              <w:rPr>
+                <w:sz w:val="16"/>
+              </w:rPr>
+            </w:pPr>
+          </w:p>
+          <w:p>
+            <w:pPr>
+              <w:jc w:val="center"/>
+              <w:rPr>
+                <w:sz w:val="16"/>
+              </w:rPr>
+            </w:pPr>
+            <w:r>
+              <w:rPr>
+                <w:sz w:val="16"/>
+              </w:rPr>
+              <w:t>No new or existing skills developed</w:t>
+            </w:r>
+          </w:p>
+        </w:tc>
+        <w:tc>
+          <w:tcPr>
+            <w:tcW w:w="893" w:type="pct"/>
+          </w:tcPr>
+          <w:p>
+            <w:pPr>
+              <w:jc w:val="center"/>
+              <w:rPr>
+                <w:b/>
+                <w:bCs/>
+                <w:sz w:val="16"/>
+              </w:rPr>
+            </w:pPr>
+            <w:r>
+              <w:rPr>
+                <w:b/>
+                <w:bCs/>
+                <w:sz w:val="16"/>
+              </w:rPr>
+              <w:t>1                2</w:t>
+            </w:r>
+          </w:p>
+          <w:p>
+            <w:pPr>
+              <w:jc w:val="center"/>
+              <w:rPr>
+                <w:sz w:val="16"/>
+              </w:rPr>
+            </w:pPr>
+          </w:p>
+          <w:p>
+            <w:pPr>
+              <w:jc w:val="center"/>
+              <w:rPr>
+                <w:sz w:val="16"/>
+              </w:rPr>
+            </w:pPr>
+            <w:r>
+              <w:rPr>
+                <w:sz w:val="16"/>
+              </w:rPr>
+              <w:t>Only trivial skills learned or developed. Learning in the main is negligible. Not much in the way of totally new learning undertaken</w:t>
+            </w:r>
+          </w:p>
+        </w:tc>
+        <w:tc>
+          <w:tcPr>
+            <w:tcW w:w="893" w:type="pct"/>
+          </w:tcPr>
+          <w:p>
+            <w:pPr>
+              <w:jc w:val="center"/>
+              <w:rPr>
+                <w:b/>
+                <w:bCs/>
+                <w:sz w:val="16"/>
+              </w:rPr>
+            </w:pPr>
+            <w:r>
+              <w:rPr>
+                <w:b/>
+                <w:bCs/>
+                <w:sz w:val="16"/>
+              </w:rPr>
+              <w:t>3                 4</w:t>
+            </w:r>
+          </w:p>
+          <w:p>
+            <w:pPr>
+              <w:jc w:val="center"/>
+              <w:rPr>
+                <w:sz w:val="16"/>
+              </w:rPr>
+            </w:pPr>
+          </w:p>
+          <w:p>
+            <w:pPr>
+              <w:jc w:val="center"/>
+              <w:rPr>
+                <w:sz w:val="16"/>
+              </w:rPr>
+            </w:pPr>
+            <w:r>
+              <w:rPr>
+                <w:sz w:val="16"/>
+              </w:rPr>
+              <w:t>Some skills developed either existing or totally new. The skills learned are basic and restrictive with further development possible</w:t>
+            </w:r>
+          </w:p>
+        </w:tc>
+        <w:tc>
+          <w:tcPr>
+            <w:tcW w:w="825" w:type="pct"/>
+          </w:tcPr>
+          <w:p>
+            <w:pPr>
+              <w:jc w:val="center"/>
+              <w:rPr>
+                <w:b/>
+                <w:bCs/>
+                <w:sz w:val="16"/>
+              </w:rPr>
+            </w:pPr>
+            <w:r>
+              <w:rPr>
+                <w:b/>
+                <w:bCs/>
+                <w:sz w:val="16"/>
+              </w:rPr>
+              <w:t>5                6</w:t>
+            </w:r>
+          </w:p>
+          <w:p>
+            <w:pPr>
+              <w:jc w:val="center"/>
+              <w:rPr>
+                <w:sz w:val="16"/>
+              </w:rPr>
+            </w:pPr>
+          </w:p>
+          <w:p>
+            <w:pPr>
+              <w:jc w:val="center"/>
+              <w:rPr>
+                <w:sz w:val="16"/>
+              </w:rPr>
+            </w:pPr>
+            <w:r>
+              <w:rPr>
+                <w:sz w:val="16"/>
+              </w:rPr>
+              <w:t>The student has developed some sound existing and new skills, but has room to have applied themselves to several more skills</w:t>
+            </w:r>
+          </w:p>
+        </w:tc>
+        <w:tc>
+          <w:tcPr>
+            <w:tcW w:w="825" w:type="pct"/>
+          </w:tcPr>
+          <w:p>
+            <w:pPr>
+              <w:jc w:val="center"/>
+              <w:rPr>
+                <w:b/>
+                <w:bCs/>
+                <w:sz w:val="16"/>
+              </w:rPr>
+            </w:pPr>
+            <w:r>
+              <w:rPr>
+                <w:b/>
+                <w:bCs/>
+                <w:sz w:val="16"/>
+              </w:rPr>
+              <w:t>7                8</w:t>
+            </w:r>
+          </w:p>
+          <w:p>
+            <w:pPr>
+              <w:jc w:val="center"/>
+              <w:rPr>
+                <w:sz w:val="16"/>
+              </w:rPr>
+            </w:pPr>
+          </w:p>
+          <w:p>
+            <w:pPr>
+              <w:jc w:val="center"/>
+              <w:rPr>
+                <w:sz w:val="16"/>
+              </w:rPr>
+            </w:pPr>
+            <w:r>
+              <w:rPr>
+                <w:sz w:val="16"/>
+              </w:rPr>
+              <w:t>A pleasing number of existing skills have been developed at depth. A large number of new skills have also been learned</w:t>
+            </w:r>
+          </w:p>
+        </w:tc>
+        <w:tc>
+          <w:tcPr>
+            <w:tcW w:w="825" w:type="pct"/>
+          </w:tcPr>
+          <w:p>
+            <w:pPr>
+              <w:jc w:val="center"/>
+              <w:rPr>
+                <w:b/>
+                <w:bCs/>
+                <w:sz w:val="16"/>
+              </w:rPr>
+            </w:pPr>
+            <w:r>
+              <w:rPr>
+                <w:b/>
+                <w:bCs/>
+                <w:sz w:val="16"/>
+              </w:rPr>
+              <w:t>9               10</w:t>
+            </w:r>
+          </w:p>
+          <w:p>
+            <w:pPr>
+              <w:jc w:val="center"/>
+              <w:rPr>
+                <w:b/>
+                <w:bCs/>
+                <w:sz w:val="16"/>
+              </w:rPr>
+            </w:pPr>
+          </w:p>
+          <w:p>
+            <w:pPr>
+              <w:jc w:val="center"/>
+              <w:rPr>
+                <w:sz w:val="16"/>
+              </w:rPr>
+            </w:pPr>
+            <w:r>
+              <w:rPr>
+                <w:sz w:val="16"/>
+              </w:rPr>
+              <w:t>The student has shown a high level of development related to the development of existing and new skills. In relation to the project substantive learning of skills is shown.</w:t>
+            </w:r>
+          </w:p>
+        </w:tc>
+      </w:tr>
+    </w:tbl>
+    <w:p>
+      <w:pPr>
+        <w:ind w:left="720" w:hanging="720"/>
+        <w:jc w:val="both"/>
+      </w:pPr>
+      <w:r>
+        <w:t>Comment:</w:t>
+      </w:r>
+    </w:p>
+    <w:p>
+      <w:pPr>
+        <w:jc w:val="both"/>
+        <w:rPr>
+          <w:sz w:val="28"/>
+          <w:szCs w:val="28"/>
+        </w:rPr>
+      </w:pPr>
+    </w:p>
+    <w:p>
+      <w:pPr>
+        <w:jc w:val="both"/>
+        <w:rPr>
+          <w:sz w:val="28"/>
+          <w:szCs w:val="28"/>
+        </w:rPr>
+      </w:pPr>
+    </w:p>
+    <w:p>
+      <w:pPr>
+        <w:jc w:val="both"/>
+        <w:rPr>
+          <w:sz w:val="28"/>
+          <w:szCs w:val="28"/>
+        </w:rPr>
+      </w:pPr>
+    </w:p>
+    <w:p>
+      <w:pPr>
+        <w:jc w:val="both"/>
+        <w:rPr>
+          <w:sz w:val="28"/>
+          <w:szCs w:val="28"/>
+        </w:rPr>
+      </w:pPr>
+    </w:p>
+    <w:p>
+      <w:pPr>
+        <w:jc w:val="both"/>
+        <w:rPr>
+          <w:b/>
+        </w:rPr>
+      </w:pPr>
+      <w:r>
+        <w:rPr>
+          <w:b/>
+        </w:rPr>
+        <w:lastRenderedPageBreak/>
+        <w:t>3</w:t>
+      </w:r>
+      <w:r>
+        <w:rPr>
+          <w:b/>
+        </w:rPr>
+        <w:tab/>
+      </w:r>
+      <w:r>
+        <w:rPr>
+          <w:b/>
+        </w:rPr>
+        <w:t>Demonstrate the personal skills</w:t>
+      </w:r>
+    </w:p>
+    <w:p>
+      <w:pPr>
+        <w:jc w:val="both"/>
+        <w:rPr>
+          <w:b/>
+        </w:rPr>
+      </w:pPr>
+    </w:p>
+    <w:p>
+      <w:pPr>
+        <w:jc w:val="both"/>
+      </w:pPr>
+      <w:r>
+        <w:rPr>
+          <w:b/>
+        </w:rPr>
+        <w:t>In organisation</w:t>
+      </w:r>
+      <w:r>
+        <w:rPr>
+          <w:b/>
+        </w:rPr>
+        <w:t>:</w:t>
+      </w:r>
+      <w:r>
+        <w:rPr>
+          <w:b/>
+        </w:rPr>
+        <w:t xml:space="preserve"> </w:t>
+      </w:r>
+      <w:r>
+        <w:t xml:space="preserve">To what extent did the student </w:t>
+      </w:r>
+      <w:r>
+        <w:t xml:space="preserve">demonstrate the personal skills required in working in organisation and better manage projects? </w:t>
+      </w:r>
+    </w:p>
+    <w:p>
+      <w:pPr>
+        <w:spacing w:before="60"/>
+        <w:jc w:val="both"/>
+      </w:pPr>
+      <w:r>
+        <w:t xml:space="preserve">    Not much</w:t>
+      </w:r>
+      <w:r>
+        <w:tab/>
+        <w:t xml:space="preserve">                                      </w:t>
+      </w:r>
+      <w:r>
+        <w:tab/>
+      </w:r>
+      <w:r>
+        <w:tab/>
+      </w:r>
+      <w:r>
+        <w:tab/>
+      </w:r>
+      <w:r>
+        <w:tab/>
+      </w:r>
+      <w:r>
+        <w:tab/>
+      </w:r>
+      <w:r>
+        <w:tab/>
+        <w:t xml:space="preserve">         A lot</w:t>
+      </w:r>
+    </w:p>
+    <w:tbl>
+      <w:tblPr>
+        <w:tblW w:w="5000" w:type="pct"/>
+        <w:tblBorders>
+          <w:left w:val="single" w:sz="12" w:space="0" w:color="auto"/>
+          <w:bottom w:val="single" w:sz="12" w:space="0" w:color="auto"/>
+          <w:right w:val="single" w:sz="12" w:space="0" w:color="auto"/>
+          <w:insideH w:val="single" w:sz="6" w:space="0" w:color="auto"/>
+          <w:insideV w:val="single" w:sz="6" w:space="0" w:color="auto"/>
+        </w:tblBorders>
+        <w:tblLook w:val="0000" w:firstRow="0" w:lastRow="0" w:firstColumn="0" w:lastColumn="0" w:noHBand="0" w:noVBand="0"/>
+      </w:tblPr>
+      <w:tblGrid>
+        <w:gridCol w:w="1331"/>
+        <w:gridCol w:w="1607"/>
+        <w:gridCol w:w="1607"/>
+        <w:gridCol w:w="1484"/>
+        <w:gridCol w:w="1484"/>
+        <w:gridCol w:w="1483"/>
+      </w:tblGrid>
+      <w:tr>
+        <w:tblPrEx>
+          <w:tblCellMar>
+            <w:top w:w="0" w:type="dxa"/>
+            <w:bottom w:w="0" w:type="dxa"/>
+          </w:tblCellMar>
+        </w:tblPrEx>
+        <w:tc>
+          <w:tcPr>
+            <w:tcW w:w="740" w:type="pct"/>
+          </w:tcPr>
+          <w:p>
+            <w:pPr>
+              <w:jc w:val="center"/>
+              <w:rPr>
+                <w:b/>
+                <w:bCs/>
+                <w:sz w:val="16"/>
+              </w:rPr>
+            </w:pPr>
+            <w:r>
+              <w:rPr>
+                <w:b/>
+                <w:bCs/>
+                <w:sz w:val="16"/>
+              </w:rPr>
+              <w:t>0</w:t>
+            </w:r>
+          </w:p>
+          <w:p>
+            <w:pPr>
+              <w:jc w:val="center"/>
+              <w:rPr>
+                <w:sz w:val="16"/>
+              </w:rPr>
+            </w:pPr>
+          </w:p>
+          <w:p>
+            <w:pPr>
+              <w:jc w:val="center"/>
+              <w:rPr>
+                <w:sz w:val="16"/>
+              </w:rPr>
+            </w:pPr>
+            <w:r>
+              <w:rPr>
+                <w:sz w:val="16"/>
+              </w:rPr>
+              <w:t>No new or existing skills developed</w:t>
+            </w:r>
+          </w:p>
+        </w:tc>
+        <w:tc>
+          <w:tcPr>
+            <w:tcW w:w="893" w:type="pct"/>
+          </w:tcPr>
+          <w:p>
+            <w:pPr>
+              <w:jc w:val="center"/>
+              <w:rPr>
+                <w:b/>
+                <w:bCs/>
+                <w:sz w:val="16"/>
+              </w:rPr>
+            </w:pPr>
+            <w:r>
+              <w:rPr>
+                <w:b/>
+                <w:bCs/>
+                <w:sz w:val="16"/>
+              </w:rPr>
+              <w:t>1                2</w:t>
+            </w:r>
+          </w:p>
+          <w:p>
+            <w:pPr>
+              <w:jc w:val="center"/>
+              <w:rPr>
+                <w:sz w:val="16"/>
+              </w:rPr>
+            </w:pPr>
+          </w:p>
+          <w:p>
+            <w:pPr>
+              <w:jc w:val="center"/>
+              <w:rPr>
+                <w:sz w:val="16"/>
+              </w:rPr>
+            </w:pPr>
+            <w:r>
+              <w:rPr>
+                <w:sz w:val="16"/>
+              </w:rPr>
+              <w:t>Only trivial skills learned or developed. Learning in the main is negligible. Not much in the way of totally new learning undertaken</w:t>
+            </w:r>
+          </w:p>
+        </w:tc>
+        <w:tc>
+          <w:tcPr>
+            <w:tcW w:w="893" w:type="pct"/>
+          </w:tcPr>
+          <w:p>
+            <w:pPr>
+              <w:jc w:val="center"/>
+              <w:rPr>
+                <w:b/>
+                <w:bCs/>
+                <w:sz w:val="16"/>
+              </w:rPr>
+            </w:pPr>
+            <w:r>
+              <w:rPr>
+                <w:b/>
+                <w:bCs/>
+                <w:sz w:val="16"/>
+              </w:rPr>
+              <w:t>3                 4</w:t>
+            </w:r>
+          </w:p>
+          <w:p>
+            <w:pPr>
+              <w:jc w:val="center"/>
+              <w:rPr>
+                <w:sz w:val="16"/>
+              </w:rPr>
+            </w:pPr>
+          </w:p>
+          <w:p>
+            <w:pPr>
+              <w:jc w:val="center"/>
+              <w:rPr>
+                <w:sz w:val="16"/>
+              </w:rPr>
+            </w:pPr>
+            <w:r>
+              <w:rPr>
+                <w:sz w:val="16"/>
+              </w:rPr>
+              <w:t>Some skills developed either existing or totally new. The skills learned are basic and restrictive with further development possible</w:t>
+            </w:r>
+          </w:p>
+        </w:tc>
+        <w:tc>
+          <w:tcPr>
+            <w:tcW w:w="825" w:type="pct"/>
+          </w:tcPr>
+          <w:p>
+            <w:pPr>
+              <w:jc w:val="center"/>
+              <w:rPr>
+                <w:b/>
+                <w:bCs/>
+                <w:sz w:val="16"/>
+              </w:rPr>
+            </w:pPr>
+            <w:r>
+              <w:rPr>
+                <w:b/>
+                <w:bCs/>
+                <w:sz w:val="16"/>
+              </w:rPr>
+              <w:t>5                6</w:t>
+            </w:r>
+          </w:p>
+          <w:p>
+            <w:pPr>
+              <w:jc w:val="center"/>
+              <w:rPr>
+                <w:sz w:val="16"/>
+              </w:rPr>
+            </w:pPr>
+          </w:p>
+          <w:p>
+            <w:pPr>
+              <w:jc w:val="center"/>
+              <w:rPr>
+                <w:sz w:val="16"/>
+              </w:rPr>
+            </w:pPr>
+            <w:r>
+              <w:rPr>
+                <w:sz w:val="16"/>
+              </w:rPr>
+              <w:t>The student has developed some sound existing and new skills, but has room to have applied themselves to several more skills</w:t>
+            </w:r>
+          </w:p>
+        </w:tc>
+        <w:tc>
+          <w:tcPr>
+            <w:tcW w:w="825" w:type="pct"/>
+          </w:tcPr>
+          <w:p>
+            <w:pPr>
+              <w:jc w:val="center"/>
+              <w:rPr>
+                <w:b/>
+                <w:bCs/>
+                <w:sz w:val="16"/>
+              </w:rPr>
+            </w:pPr>
+            <w:r>
+              <w:rPr>
+                <w:b/>
+                <w:bCs/>
+                <w:sz w:val="16"/>
+              </w:rPr>
+              <w:t>7                8</w:t>
+            </w:r>
+          </w:p>
+          <w:p>
+            <w:pPr>
+              <w:jc w:val="center"/>
+              <w:rPr>
+                <w:sz w:val="16"/>
+              </w:rPr>
+            </w:pPr>
+          </w:p>
+          <w:p>
+            <w:pPr>
+              <w:jc w:val="center"/>
+              <w:rPr>
+                <w:sz w:val="16"/>
+              </w:rPr>
+            </w:pPr>
+            <w:r>
+              <w:rPr>
+                <w:sz w:val="16"/>
+              </w:rPr>
+              <w:t>A pleasing number of existing skills have been developed at depth. A large number of new skills have also been learned</w:t>
+            </w:r>
+          </w:p>
+        </w:tc>
+        <w:tc>
+          <w:tcPr>
+            <w:tcW w:w="825" w:type="pct"/>
+          </w:tcPr>
+          <w:p>
+            <w:pPr>
+              <w:jc w:val="center"/>
+              <w:rPr>
+                <w:b/>
+                <w:bCs/>
+                <w:sz w:val="16"/>
+              </w:rPr>
+            </w:pPr>
+            <w:r>
+              <w:rPr>
+                <w:b/>
+                <w:bCs/>
+                <w:sz w:val="16"/>
+              </w:rPr>
+              <w:t>9               10</w:t>
+            </w:r>
+          </w:p>
+          <w:p>
+            <w:pPr>
+              <w:jc w:val="center"/>
+              <w:rPr>
+                <w:b/>
+                <w:bCs/>
+                <w:sz w:val="16"/>
+              </w:rPr>
+            </w:pPr>
+          </w:p>
+          <w:p>
+            <w:pPr>
+              <w:jc w:val="center"/>
+              <w:rPr>
+                <w:sz w:val="16"/>
+              </w:rPr>
+            </w:pPr>
+            <w:r>
+              <w:rPr>
+                <w:sz w:val="16"/>
+              </w:rPr>
+              <w:t>The student has shown a high level of development related to the development of existing and new skills. In relation to the project substantive learning of skills is shown.</w:t>
+            </w:r>
+          </w:p>
+        </w:tc>
+      </w:tr>
+    </w:tbl>
+    <w:p>
+      <w:pPr>
+        <w:ind w:left="720" w:hanging="720"/>
+        <w:jc w:val="both"/>
+      </w:pPr>
+      <w:r>
+        <w:t>Comment:</w:t>
+      </w:r>
+    </w:p>
+    <w:p>
+      <w:pPr>
+        <w:jc w:val="both"/>
+        <w:rPr>
+          <w:sz w:val="28"/>
+          <w:szCs w:val="28"/>
+        </w:rPr>
+      </w:pPr>
+    </w:p>
+    <w:p>
+      <w:pPr>
+        <w:jc w:val="both"/>
+        <w:rPr>
+          <w:sz w:val="28"/>
+          <w:szCs w:val="28"/>
+        </w:rPr>
+      </w:pPr>
+    </w:p>
+    <w:p>
+      <w:pPr>
+        <w:jc w:val="both"/>
+      </w:pPr>
+      <w:r>
+        <w:rPr>
+          <w:b/>
+        </w:rPr>
+        <w:t>In people</w:t>
+      </w:r>
+      <w:r>
+        <w:rPr>
+          <w:b/>
+        </w:rPr>
+        <w:t>:</w:t>
+      </w:r>
+      <w:r>
+        <w:rPr>
+          <w:b/>
+        </w:rPr>
+        <w:t xml:space="preserve"> </w:t>
+      </w:r>
+      <w:r>
+        <w:t xml:space="preserve">To what extent did the student </w:t>
+      </w:r>
+      <w:r>
+        <w:t xml:space="preserve">demonstrate the personal skills required in working in organisation and better manage projects? </w:t>
+      </w:r>
+    </w:p>
+    <w:p>
+      <w:pPr>
+        <w:spacing w:before="60"/>
+        <w:jc w:val="both"/>
+      </w:pPr>
+      <w:r>
+        <w:t xml:space="preserve">    Not much</w:t>
+      </w:r>
+      <w:r>
+        <w:tab/>
+        <w:t xml:space="preserve">                                      </w:t>
+      </w:r>
+      <w:r>
+        <w:tab/>
+      </w:r>
+      <w:r>
+        <w:tab/>
+      </w:r>
+      <w:r>
+        <w:tab/>
+      </w:r>
+      <w:r>
+        <w:tab/>
+      </w:r>
+      <w:r>
+        <w:tab/>
+      </w:r>
+      <w:r>
+        <w:tab/>
+        <w:t xml:space="preserve">         A lot</w:t>
+      </w:r>
+    </w:p>
+    <w:tbl>
+      <w:tblPr>
+        <w:tblW w:w="5000" w:type="pct"/>
+        <w:tblBorders>
+          <w:left w:val="single" w:sz="12" w:space="0" w:color="auto"/>
+          <w:bottom w:val="single" w:sz="12" w:space="0" w:color="auto"/>
+          <w:right w:val="single" w:sz="12" w:space="0" w:color="auto"/>
+          <w:insideH w:val="single" w:sz="6" w:space="0" w:color="auto"/>
+          <w:insideV w:val="single" w:sz="6" w:space="0" w:color="auto"/>
+        </w:tblBorders>
+        <w:tblLook w:val="0000" w:firstRow="0" w:lastRow="0" w:firstColumn="0" w:lastColumn="0" w:noHBand="0" w:noVBand="0"/>
+      </w:tblPr>
+      <w:tblGrid>
+        <w:gridCol w:w="1331"/>
+        <w:gridCol w:w="1607"/>
+        <w:gridCol w:w="1607"/>
+        <w:gridCol w:w="1484"/>
+        <w:gridCol w:w="1484"/>
+        <w:gridCol w:w="1483"/>
+      </w:tblGrid>
+      <w:tr>
+        <w:tblPrEx>
+          <w:tblCellMar>
+            <w:top w:w="0" w:type="dxa"/>
+            <w:bottom w:w="0" w:type="dxa"/>
+          </w:tblCellMar>
+        </w:tblPrEx>
+        <w:tc>
+          <w:tcPr>
+            <w:tcW w:w="740" w:type="pct"/>
+          </w:tcPr>
+          <w:p>
+            <w:pPr>
+              <w:jc w:val="center"/>
+              <w:rPr>
+                <w:b/>
+                <w:bCs/>
+                <w:sz w:val="16"/>
+              </w:rPr>
+            </w:pPr>
+            <w:r>
+              <w:rPr>
+                <w:b/>
+                <w:bCs/>
+                <w:sz w:val="16"/>
+              </w:rPr>
+              <w:t>0</w:t>
+            </w:r>
+          </w:p>
+          <w:p>
+            <w:pPr>
+              <w:jc w:val="center"/>
+              <w:rPr>
+                <w:sz w:val="16"/>
+              </w:rPr>
+            </w:pPr>
+          </w:p>
+          <w:p>
+            <w:pPr>
+              <w:jc w:val="center"/>
+              <w:rPr>
+                <w:sz w:val="16"/>
+              </w:rPr>
+            </w:pPr>
+            <w:r>
+              <w:rPr>
+                <w:sz w:val="16"/>
+              </w:rPr>
+              <w:t>No new or existing skills developed</w:t>
+            </w:r>
+          </w:p>
+        </w:tc>
+        <w:tc>
+          <w:tcPr>
+            <w:tcW w:w="893" w:type="pct"/>
+          </w:tcPr>
+          <w:p>
+            <w:pPr>
+              <w:jc w:val="center"/>
+              <w:rPr>
+                <w:b/>
+                <w:bCs/>
+                <w:sz w:val="16"/>
+              </w:rPr>
+            </w:pPr>
+            <w:r>
+              <w:rPr>
+                <w:b/>
+                <w:bCs/>
+                <w:sz w:val="16"/>
+              </w:rPr>
+              <w:t>1                2</w:t>
+            </w:r>
+          </w:p>
+          <w:p>
+            <w:pPr>
+              <w:jc w:val="center"/>
+              <w:rPr>
+                <w:sz w:val="16"/>
+              </w:rPr>
+            </w:pPr>
+          </w:p>
+          <w:p>
+            <w:pPr>
+              <w:jc w:val="center"/>
+              <w:rPr>
+                <w:sz w:val="16"/>
+              </w:rPr>
+            </w:pPr>
+            <w:r>
+              <w:rPr>
+                <w:sz w:val="16"/>
+              </w:rPr>
+              <w:t>Only trivial skills learned or developed. Learning in the main is negligible. Not much in the way of totally new learning undertaken</w:t>
+            </w:r>
+          </w:p>
+        </w:tc>
+        <w:tc>
+          <w:tcPr>
+            <w:tcW w:w="893" w:type="pct"/>
+          </w:tcPr>
+          <w:p>
+            <w:pPr>
+              <w:jc w:val="center"/>
+              <w:rPr>
+                <w:b/>
+                <w:bCs/>
+                <w:sz w:val="16"/>
+              </w:rPr>
+            </w:pPr>
+            <w:r>
+              <w:rPr>
+                <w:b/>
+                <w:bCs/>
+                <w:sz w:val="16"/>
+              </w:rPr>
+              <w:t>3                 4</w:t>
+            </w:r>
+          </w:p>
+          <w:p>
+            <w:pPr>
+              <w:jc w:val="center"/>
+              <w:rPr>
+                <w:sz w:val="16"/>
+              </w:rPr>
+            </w:pPr>
+          </w:p>
+          <w:p>
+            <w:pPr>
+              <w:jc w:val="center"/>
+              <w:rPr>
+                <w:sz w:val="16"/>
+              </w:rPr>
+            </w:pPr>
+            <w:r>
+              <w:rPr>
+                <w:sz w:val="16"/>
+              </w:rPr>
+              <w:t>Some skills developed either existing or totally new. The skills learned are basic and restrictive with further development possible</w:t>
+            </w:r>
+          </w:p>
+        </w:tc>
+        <w:tc>
+          <w:tcPr>
+            <w:tcW w:w="825" w:type="pct"/>
+          </w:tcPr>
+          <w:p>
+            <w:pPr>
+              <w:jc w:val="center"/>
+              <w:rPr>
+                <w:b/>
+                <w:bCs/>
+                <w:sz w:val="16"/>
+              </w:rPr>
+            </w:pPr>
+            <w:r>
+              <w:rPr>
+                <w:b/>
+                <w:bCs/>
+                <w:sz w:val="16"/>
+              </w:rPr>
+              <w:t>5                6</w:t>
+            </w:r>
+          </w:p>
+          <w:p>
+            <w:pPr>
+              <w:jc w:val="center"/>
+              <w:rPr>
+                <w:sz w:val="16"/>
+              </w:rPr>
+            </w:pPr>
+          </w:p>
+          <w:p>
+            <w:pPr>
+              <w:jc w:val="center"/>
+              <w:rPr>
+                <w:sz w:val="16"/>
+              </w:rPr>
+            </w:pPr>
+            <w:r>
+              <w:rPr>
+                <w:sz w:val="16"/>
+              </w:rPr>
+              <w:t>The student has developed some sound existing and new skills, but has room to have applied themselves to several more skills</w:t>
+            </w:r>
+          </w:p>
+        </w:tc>
+        <w:tc>
+          <w:tcPr>
+            <w:tcW w:w="825" w:type="pct"/>
+          </w:tcPr>
+          <w:p>
+            <w:pPr>
+              <w:jc w:val="center"/>
+              <w:rPr>
+                <w:b/>
+                <w:bCs/>
+                <w:sz w:val="16"/>
+              </w:rPr>
+            </w:pPr>
+            <w:r>
+              <w:rPr>
+                <w:b/>
+                <w:bCs/>
+                <w:sz w:val="16"/>
+              </w:rPr>
+              <w:t>7                8</w:t>
+            </w:r>
+          </w:p>
+          <w:p>
+            <w:pPr>
+              <w:jc w:val="center"/>
+              <w:rPr>
+                <w:sz w:val="16"/>
+              </w:rPr>
+            </w:pPr>
+          </w:p>
+          <w:p>
+            <w:pPr>
+              <w:jc w:val="center"/>
+              <w:rPr>
+                <w:sz w:val="16"/>
+              </w:rPr>
+            </w:pPr>
+            <w:r>
+              <w:rPr>
+                <w:sz w:val="16"/>
+              </w:rPr>
+              <w:t>A pleasing number of existing skills have been developed at depth. A large number of new skills have also been learned</w:t>
+            </w:r>
+          </w:p>
+        </w:tc>
+        <w:tc>
+          <w:tcPr>
+            <w:tcW w:w="825" w:type="pct"/>
+          </w:tcPr>
+          <w:p>
+            <w:pPr>
+              <w:jc w:val="center"/>
+              <w:rPr>
+                <w:b/>
+                <w:bCs/>
+                <w:sz w:val="16"/>
+              </w:rPr>
+            </w:pPr>
+            <w:r>
+              <w:rPr>
+                <w:b/>
+                <w:bCs/>
+                <w:sz w:val="16"/>
+              </w:rPr>
+              <w:t>9               10</w:t>
+            </w:r>
+          </w:p>
+          <w:p>
+            <w:pPr>
+              <w:jc w:val="center"/>
+              <w:rPr>
+                <w:b/>
+                <w:bCs/>
+                <w:sz w:val="16"/>
+              </w:rPr>
+            </w:pPr>
+          </w:p>
+          <w:p>
+            <w:pPr>
+              <w:jc w:val="center"/>
+              <w:rPr>
+                <w:sz w:val="16"/>
+              </w:rPr>
+            </w:pPr>
+            <w:r>
+              <w:rPr>
+                <w:sz w:val="16"/>
+              </w:rPr>
+              <w:t>The student has shown a high level of development related to the development of existing and new skills. In relation to the project substantive learning of skills is shown.</w:t>
+            </w:r>
+          </w:p>
+        </w:tc>
+      </w:tr>
+    </w:tbl>
+    <w:p>
+      <w:pPr>
+        <w:ind w:left="720" w:hanging="720"/>
+        <w:jc w:val="both"/>
+      </w:pPr>
+      <w:r>
+        <w:t>Comment:</w:t>
+      </w:r>
+    </w:p>
+    <w:p>
+      <w:pPr>
+        <w:jc w:val="both"/>
+        <w:rPr>
+          <w:sz w:val="28"/>
+          <w:szCs w:val="28"/>
+        </w:rPr>
+      </w:pPr>
+    </w:p>
+    <w:p>
+      <w:pPr>
+        <w:jc w:val="both"/>
+        <w:rPr>
+          <w:sz w:val="28"/>
+          <w:szCs w:val="28"/>
+        </w:rPr>
+      </w:pPr>
+    </w:p>
+    <w:p>
+      <w:pPr>
+        <w:jc w:val="both"/>
+        <w:rPr>
+          <w:sz w:val="28"/>
+          <w:szCs w:val="28"/>
+        </w:rPr>
+      </w:pPr>
+    </w:p>
+    <w:p>
+      <w:pPr>
+        <w:jc w:val="both"/>
+        <w:rPr>
+          <w:b/>
+        </w:rPr>
+      </w:pPr>
+      <w:r>
+        <w:rPr>
+          <w:sz w:val="28"/>
+          <w:szCs w:val="28"/>
+        </w:rPr>
+        <w:br w:type="page"/>
+      </w:r>
+      <w:r>
+        <w:rPr>
+          <w:b/>
+        </w:rPr>
+        <w:lastRenderedPageBreak/>
+        <w:t>4</w:t>
+      </w:r>
+      <w:r>
+        <w:rPr>
+          <w:b/>
+        </w:rPr>
+        <w:tab/>
+      </w:r>
+      <w:r>
+        <w:rPr>
+          <w:b/>
+        </w:rPr>
+        <w:t>Communication</w:t>
+      </w:r>
+    </w:p>
+    <w:p>
+      <w:pPr>
+        <w:jc w:val="both"/>
+      </w:pPr>
+      <w:r>
+        <w:rPr>
+          <w:b/>
+        </w:rPr>
+        <w:t>CV</w:t>
+      </w:r>
+      <w:r>
+        <w:rPr>
+          <w:b/>
+        </w:rPr>
+        <w:t>:</w:t>
+      </w:r>
+      <w:r>
+        <w:t xml:space="preserve"> </w:t>
+      </w:r>
+      <w:r>
+        <w:t xml:space="preserve">Did the student provide a structured </w:t>
+      </w:r>
+      <w:r>
+        <w:t>personal details</w:t>
+      </w:r>
+      <w:r>
+        <w:t xml:space="preserve"> and </w:t>
+      </w:r>
+      <w:r>
+        <w:t>skills</w:t>
+      </w:r>
+      <w:r>
+        <w:t xml:space="preserve"> which identified the important aspects </w:t>
+      </w:r>
+      <w:r>
+        <w:t>in relation to</w:t>
+      </w:r>
+      <w:r>
+        <w:t xml:space="preserve"> </w:t>
+      </w:r>
+      <w:r>
+        <w:t>internship application</w:t>
+      </w:r>
+      <w:r>
+        <w:t xml:space="preserve">? </w:t>
+      </w:r>
+    </w:p>
+    <w:p>
+      <w:pPr>
+        <w:spacing w:before="60"/>
+        <w:jc w:val="both"/>
+      </w:pPr>
+      <w:r>
+        <w:t>Very poor</w:t>
+      </w:r>
+      <w:r>
+        <w:tab/>
+      </w:r>
+      <w:r>
+        <w:tab/>
+      </w:r>
+      <w:r>
+        <w:tab/>
+      </w:r>
+      <w:r>
+        <w:tab/>
+      </w:r>
+      <w:r>
+        <w:tab/>
+      </w:r>
+      <w:r>
+        <w:tab/>
+        <w:t xml:space="preserve">                        </w:t>
+      </w:r>
+      <w:r>
+        <w:t xml:space="preserve">                           </w:t>
+      </w:r>
+      <w:r>
+        <w:t>Very well</w:t>
+      </w:r>
+    </w:p>
+    <w:tbl>
+      <w:tblPr>
+        <w:tblW w:w="8866" w:type="dxa"/>
+        <w:jc w:val="center"/>
+        <w:tblBorders>
+          <w:left w:val="single" w:sz="12" w:space="0" w:color="auto"/>
+          <w:bottom w:val="single" w:sz="12" w:space="0" w:color="auto"/>
+          <w:right w:val="single" w:sz="12" w:space="0" w:color="auto"/>
+          <w:insideH w:val="single" w:sz="6" w:space="0" w:color="auto"/>
+          <w:insideV w:val="single" w:sz="6" w:space="0" w:color="auto"/>
+        </w:tblBorders>
+        <w:tblLayout w:type="fixed"/>
+        <w:tblLook w:val="0000" w:firstRow="0" w:lastRow="0" w:firstColumn="0" w:lastColumn="0" w:noHBand="0" w:noVBand="0"/>
+      </w:tblPr>
+      <w:tblGrid>
+        <w:gridCol w:w="1399"/>
+        <w:gridCol w:w="1620"/>
+        <w:gridCol w:w="1530"/>
+        <w:gridCol w:w="1350"/>
+        <w:gridCol w:w="1432"/>
+        <w:gridCol w:w="1535"/>
+      </w:tblGrid>
+      <w:tr>
+        <w:tblPrEx>
+          <w:tblCellMar>
+            <w:top w:w="0" w:type="dxa"/>
+            <w:bottom w:w="0" w:type="dxa"/>
+          </w:tblCellMar>
+        </w:tblPrEx>
+        <w:trPr>
+          <w:trHeight w:val="2439"/>
           <w:jc w:val="center"/>
         </w:trPr>
         <w:tc>
           <w:tcPr>
-            <w:tcW w:w="2589" w:type="dxa"/>
+            <w:tcW w:w="1399" w:type="dxa"/>
           </w:tcPr>
           <w:p>
             <w:pPr>
-              <w:rPr>
-                <w:rFonts w:cs="Times New Roman"/>
-                <w:szCs w:val="24"/>
-              </w:rPr>
-            </w:pPr>
-            <w:r>
-              <w:rPr>
-                <w:rFonts w:cs="Times New Roman"/>
-                <w:szCs w:val="24"/>
-              </w:rPr>
-              <w:t xml:space="preserve">Student Name: </w:t>
+              <w:spacing w:before="120"/>
+              <w:jc w:val="center"/>
+              <w:rPr>
+                <w:b/>
+                <w:sz w:val="16"/>
+              </w:rPr>
+            </w:pPr>
+            <w:r>
+              <w:rPr>
+                <w:b/>
+                <w:sz w:val="16"/>
+              </w:rPr>
+              <w:t>0</w:t>
+            </w:r>
+          </w:p>
+          <w:p>
+            <w:pPr>
+              <w:spacing w:before="120"/>
+              <w:jc w:val="center"/>
+              <w:rPr>
+                <w:sz w:val="16"/>
+              </w:rPr>
+            </w:pPr>
+            <w:r>
+              <w:rPr>
+                <w:sz w:val="16"/>
+              </w:rPr>
+              <w:t xml:space="preserve">No </w:t>
+            </w:r>
+            <w:r>
+              <w:rPr>
+                <w:sz w:val="16"/>
+              </w:rPr>
+              <w:t>personal details and skills.</w:t>
+            </w:r>
+            <w:r>
+              <w:rPr>
+                <w:sz w:val="16"/>
+              </w:rPr>
+              <w:t xml:space="preserve">  </w:t>
             </w:r>
           </w:p>
         </w:tc>
         <w:tc>
           <w:tcPr>
-            <w:tcW w:w="4635" w:type="dxa"/>
+            <w:tcW w:w="1620" w:type="dxa"/>
           </w:tcPr>
           <w:p>
             <w:pPr>
-              <w:rPr>
-                <w:rFonts w:cs="Times New Roman"/>
-                <w:szCs w:val="24"/>
-              </w:rPr>
-            </w:pPr>
+              <w:spacing w:before="120"/>
+              <w:ind w:left="-39"/>
+              <w:jc w:val="center"/>
+              <w:rPr>
+                <w:b/>
+                <w:sz w:val="16"/>
+              </w:rPr>
+            </w:pPr>
+            <w:r>
+              <w:rPr>
+                <w:b/>
+                <w:sz w:val="16"/>
+              </w:rPr>
+              <w:t>1    2</w:t>
+            </w:r>
+          </w:p>
+          <w:p>
+            <w:pPr>
+              <w:spacing w:before="120"/>
+              <w:ind w:left="-39"/>
+              <w:jc w:val="center"/>
+              <w:rPr>
+                <w:sz w:val="16"/>
+              </w:rPr>
+            </w:pPr>
+            <w:r>
+              <w:rPr>
+                <w:sz w:val="16"/>
+              </w:rPr>
+              <w:t xml:space="preserve">Weak </w:t>
+            </w:r>
+            <w:r>
+              <w:rPr>
+                <w:sz w:val="16"/>
+              </w:rPr>
+              <w:t>personal details</w:t>
+            </w:r>
+            <w:r>
+              <w:rPr>
+                <w:sz w:val="16"/>
+              </w:rPr>
+              <w:t xml:space="preserve"> and </w:t>
+            </w:r>
+            <w:r>
+              <w:rPr>
+                <w:sz w:val="16"/>
+              </w:rPr>
+              <w:t>skills</w:t>
+            </w:r>
+            <w:r>
+              <w:rPr>
+                <w:sz w:val="16"/>
+              </w:rPr>
+              <w:t xml:space="preserve"> given, failing to </w:t>
+            </w:r>
+            <w:r>
+              <w:rPr>
+                <w:sz w:val="16"/>
+              </w:rPr>
+              <w:t>introduce</w:t>
+            </w:r>
+            <w:r>
+              <w:rPr>
+                <w:sz w:val="16"/>
+              </w:rPr>
+              <w:t xml:space="preserve"> the </w:t>
+            </w:r>
+            <w:r>
+              <w:rPr>
+                <w:sz w:val="16"/>
+              </w:rPr>
+              <w:t>aspects in internship application.</w:t>
+            </w:r>
+          </w:p>
+          <w:p>
+            <w:pPr>
+              <w:spacing w:before="120"/>
+              <w:ind w:left="-39"/>
+              <w:jc w:val="center"/>
+              <w:rPr>
+                <w:b/>
+                <w:sz w:val="16"/>
+              </w:rPr>
+            </w:pPr>
+          </w:p>
+        </w:tc>
+        <w:tc>
+          <w:tcPr>
+            <w:tcW w:w="1530" w:type="dxa"/>
+          </w:tcPr>
+          <w:p>
+            <w:pPr>
+              <w:spacing w:before="120"/>
+              <w:ind w:left="-39"/>
+              <w:jc w:val="center"/>
+              <w:rPr>
+                <w:b/>
+                <w:sz w:val="16"/>
+              </w:rPr>
+            </w:pPr>
+            <w:r>
+              <w:rPr>
+                <w:b/>
+                <w:sz w:val="16"/>
+              </w:rPr>
+              <w:t>3    4</w:t>
+            </w:r>
+          </w:p>
+          <w:p>
+            <w:pPr>
+              <w:pStyle w:val="BodyTextIndent2"/>
+              <w:spacing w:line="240" w:lineRule="auto"/>
+              <w:rPr>
+                <w:sz w:val="16"/>
+              </w:rPr>
+            </w:pPr>
+            <w:r>
+              <w:rPr>
+                <w:sz w:val="16"/>
+              </w:rPr>
+              <w:t>Introduction of personal details and skills provide a limited justification of the key elements associated with the internship</w:t>
+            </w:r>
+          </w:p>
+        </w:tc>
+        <w:tc>
+          <w:tcPr>
+            <w:tcW w:w="1350" w:type="dxa"/>
+          </w:tcPr>
+          <w:p>
+            <w:pPr>
+              <w:spacing w:before="120"/>
+              <w:ind w:left="-39"/>
+              <w:jc w:val="center"/>
+              <w:rPr>
+                <w:b/>
+                <w:sz w:val="16"/>
+              </w:rPr>
+            </w:pPr>
+            <w:r>
+              <w:rPr>
+                <w:b/>
+                <w:sz w:val="16"/>
+              </w:rPr>
+              <w:t>5    6</w:t>
+            </w:r>
+          </w:p>
+          <w:p>
+            <w:pPr>
+              <w:spacing w:before="120"/>
+              <w:jc w:val="center"/>
+              <w:rPr>
+                <w:sz w:val="16"/>
+              </w:rPr>
+            </w:pPr>
+            <w:r>
+              <w:rPr>
+                <w:sz w:val="16"/>
+              </w:rPr>
+              <w:t xml:space="preserve">Satisfactory introduction </w:t>
+            </w:r>
+            <w:r>
+              <w:rPr>
+                <w:sz w:val="16"/>
+              </w:rPr>
+              <w:t xml:space="preserve">on personal information </w:t>
+            </w:r>
+            <w:r>
+              <w:rPr>
+                <w:sz w:val="16"/>
+              </w:rPr>
+              <w:t xml:space="preserve">and </w:t>
+            </w:r>
+            <w:r>
+              <w:rPr>
+                <w:sz w:val="16"/>
+              </w:rPr>
+              <w:t>skills</w:t>
+            </w:r>
+            <w:r>
+              <w:rPr>
+                <w:sz w:val="16"/>
+              </w:rPr>
+              <w:t xml:space="preserve"> but lacking in detail in most areas</w:t>
+            </w:r>
+          </w:p>
+        </w:tc>
+        <w:tc>
+          <w:tcPr>
+            <w:tcW w:w="1432" w:type="dxa"/>
+          </w:tcPr>
+          <w:p>
+            <w:pPr>
+              <w:spacing w:before="120"/>
+              <w:jc w:val="center"/>
+              <w:rPr>
+                <w:b/>
+                <w:sz w:val="16"/>
+              </w:rPr>
+            </w:pPr>
+            <w:r>
+              <w:rPr>
+                <w:b/>
+                <w:sz w:val="16"/>
+              </w:rPr>
+              <w:t>7    8</w:t>
+            </w:r>
+          </w:p>
+          <w:p>
+            <w:pPr>
+              <w:spacing w:before="120"/>
+              <w:jc w:val="center"/>
+              <w:rPr>
+                <w:sz w:val="16"/>
+              </w:rPr>
+            </w:pPr>
+            <w:r>
+              <w:rPr>
+                <w:sz w:val="16"/>
+              </w:rPr>
+              <w:t>Good introduction</w:t>
+            </w:r>
+            <w:r>
+              <w:rPr>
+                <w:sz w:val="16"/>
+              </w:rPr>
+              <w:t xml:space="preserve"> on personal information</w:t>
+            </w:r>
+            <w:r>
+              <w:rPr>
+                <w:sz w:val="16"/>
+              </w:rPr>
+              <w:t xml:space="preserve"> and </w:t>
+            </w:r>
+            <w:r>
+              <w:rPr>
+                <w:sz w:val="16"/>
+              </w:rPr>
+              <w:t>skills</w:t>
+            </w:r>
+            <w:r>
+              <w:rPr>
+                <w:sz w:val="16"/>
+              </w:rPr>
+              <w:t xml:space="preserve"> covering most areas of interest in detail. Some areas a bit sparsely discussed.</w:t>
+            </w:r>
+          </w:p>
+        </w:tc>
+        <w:tc>
+          <w:tcPr>
+            <w:tcW w:w="1535" w:type="dxa"/>
+          </w:tcPr>
+          <w:p>
+            <w:pPr>
+              <w:spacing w:before="120"/>
+              <w:jc w:val="center"/>
+              <w:rPr>
+                <w:b/>
+                <w:sz w:val="16"/>
+              </w:rPr>
+            </w:pPr>
+            <w:r>
+              <w:rPr>
+                <w:b/>
+                <w:sz w:val="16"/>
+              </w:rPr>
+              <w:t>9   10</w:t>
+            </w:r>
+          </w:p>
+          <w:p>
+            <w:pPr>
+              <w:spacing w:before="120"/>
+              <w:jc w:val="center"/>
+              <w:rPr>
+                <w:sz w:val="16"/>
+              </w:rPr>
+            </w:pPr>
+            <w:r>
+              <w:rPr>
+                <w:sz w:val="16"/>
+              </w:rPr>
+              <w:t xml:space="preserve">Very good introduction </w:t>
+            </w:r>
+            <w:r>
+              <w:rPr>
+                <w:sz w:val="16"/>
+              </w:rPr>
+              <w:t>on personal information</w:t>
+            </w:r>
+            <w:r>
+              <w:rPr>
+                <w:sz w:val="16"/>
+              </w:rPr>
+              <w:t xml:space="preserve"> and </w:t>
+            </w:r>
+            <w:r>
+              <w:rPr>
+                <w:sz w:val="16"/>
+              </w:rPr>
+              <w:t>skills</w:t>
+            </w:r>
+            <w:r>
+              <w:rPr>
+                <w:sz w:val="16"/>
+              </w:rPr>
+              <w:t xml:space="preserve"> covering all areas of interest in detail</w:t>
+            </w:r>
           </w:p>
         </w:tc>
       </w:tr>
+    </w:tbl>
+    <w:p>
+      <w:pPr>
+        <w:jc w:val="both"/>
+      </w:pPr>
+      <w:r>
+        <w:t>Comment:</w:t>
+      </w:r>
+    </w:p>
+    <w:p>
+      <w:pPr>
+        <w:jc w:val="both"/>
+      </w:pPr>
+      <w:r>
+        <w:rPr>
+          <w:b/>
+        </w:rPr>
+        <w:t>C</w:t>
+      </w:r>
+      <w:r>
+        <w:rPr>
+          <w:b/>
+        </w:rPr>
+        <w:t>over letter</w:t>
+      </w:r>
+      <w:r>
+        <w:rPr>
+          <w:b/>
+        </w:rPr>
+        <w:t>:</w:t>
+      </w:r>
+      <w:r>
+        <w:t xml:space="preserve"> </w:t>
+      </w:r>
+      <w:r>
+        <w:t xml:space="preserve">How well was the student able to </w:t>
+      </w:r>
+      <w:r>
+        <w:t>introduce</w:t>
+      </w:r>
+      <w:r>
+        <w:t xml:space="preserve"> their </w:t>
+      </w:r>
+      <w:r>
+        <w:t>interest</w:t>
+      </w:r>
+      <w:r>
+        <w:t xml:space="preserve"> and justify their </w:t>
+      </w:r>
+      <w:r>
+        <w:t>internship application</w:t>
+      </w:r>
+      <w:r>
+        <w:t xml:space="preserve">? </w:t>
+      </w:r>
+    </w:p>
+    <w:p>
+      <w:pPr>
+        <w:tabs>
+          <w:tab w:val="right" w:pos="9810"/>
+        </w:tabs>
+        <w:spacing w:before="60"/>
+        <w:jc w:val="both"/>
+      </w:pPr>
+      <w:r>
+        <w:t>Very poor</w:t>
+      </w:r>
+      <w:r>
+        <w:t xml:space="preserve">                                                                                                                                       </w:t>
+      </w:r>
+      <w:r>
+        <w:t>Very well</w:t>
+      </w:r>
+    </w:p>
+    <w:tbl>
+      <w:tblPr>
+        <w:tblW w:w="8975" w:type="dxa"/>
+        <w:jc w:val="center"/>
+        <w:tblBorders>
+          <w:left w:val="single" w:sz="12" w:space="0" w:color="auto"/>
+          <w:bottom w:val="single" w:sz="12" w:space="0" w:color="auto"/>
+          <w:right w:val="single" w:sz="12" w:space="0" w:color="auto"/>
+          <w:insideH w:val="single" w:sz="6" w:space="0" w:color="auto"/>
+          <w:insideV w:val="single" w:sz="6" w:space="0" w:color="auto"/>
+        </w:tblBorders>
+        <w:tblLayout w:type="fixed"/>
+        <w:tblLook w:val="0000" w:firstRow="0" w:lastRow="0" w:firstColumn="0" w:lastColumn="0" w:noHBand="0" w:noVBand="0"/>
+      </w:tblPr>
+      <w:tblGrid>
+        <w:gridCol w:w="1453"/>
+        <w:gridCol w:w="1620"/>
+        <w:gridCol w:w="1530"/>
+        <w:gridCol w:w="1350"/>
+        <w:gridCol w:w="1646"/>
+        <w:gridCol w:w="1376"/>
+      </w:tblGrid>
       <w:tr>
+        <w:tblPrEx>
+          <w:tblCellMar>
+            <w:top w:w="0" w:type="dxa"/>
+            <w:bottom w:w="0" w:type="dxa"/>
+          </w:tblCellMar>
+        </w:tblPrEx>
         <w:trPr>
-          <w:trHeight w:val="554"/>
           <w:jc w:val="center"/>
         </w:trPr>
         <w:tc>
           <w:tcPr>
-            <w:tcW w:w="2589" w:type="dxa"/>
+            <w:tcW w:w="1453" w:type="dxa"/>
           </w:tcPr>
           <w:p>
             <w:pPr>
-              <w:rPr>
-                <w:rFonts w:cs="Times New Roman"/>
-                <w:szCs w:val="24"/>
-              </w:rPr>
-            </w:pPr>
-            <w:r>
-              <w:rPr>
-                <w:rFonts w:cs="Times New Roman"/>
-                <w:szCs w:val="24"/>
-              </w:rPr>
-              <w:t>TP Number:</w:t>
+              <w:spacing w:before="120"/>
+              <w:jc w:val="center"/>
+              <w:rPr>
+                <w:b/>
+                <w:sz w:val="16"/>
+              </w:rPr>
+            </w:pPr>
+            <w:r>
+              <w:rPr>
+                <w:b/>
+                <w:sz w:val="16"/>
+              </w:rPr>
+              <w:t xml:space="preserve">0 </w:t>
+            </w:r>
+          </w:p>
+          <w:p>
+            <w:pPr>
+              <w:spacing w:before="120"/>
+              <w:jc w:val="center"/>
+              <w:rPr>
+                <w:sz w:val="16"/>
+              </w:rPr>
+            </w:pPr>
+            <w:r>
+              <w:rPr>
+                <w:sz w:val="16"/>
+              </w:rPr>
+              <w:t xml:space="preserve">No </w:t>
+            </w:r>
+            <w:r>
+              <w:rPr>
+                <w:sz w:val="16"/>
+              </w:rPr>
+              <w:t>introduction</w:t>
+            </w:r>
+            <w:r>
+              <w:rPr>
+                <w:sz w:val="16"/>
+              </w:rPr>
+              <w:t xml:space="preserve"> or consideration of major decision points or any discussion of overall </w:t>
+            </w:r>
+            <w:r>
+              <w:rPr>
+                <w:sz w:val="16"/>
+              </w:rPr>
+              <w:t>content.</w:t>
             </w:r>
           </w:p>
         </w:tc>
         <w:tc>
           <w:tcPr>
-            <w:tcW w:w="4635" w:type="dxa"/>
+            <w:tcW w:w="1620" w:type="dxa"/>
           </w:tcPr>
           <w:p>
             <w:pPr>
-              <w:rPr>
-                <w:rFonts w:cs="Times New Roman"/>
-                <w:szCs w:val="24"/>
-              </w:rPr>
-            </w:pPr>
+              <w:spacing w:before="120"/>
+              <w:ind w:left="-39"/>
+              <w:jc w:val="center"/>
+              <w:rPr>
+                <w:b/>
+                <w:sz w:val="16"/>
+              </w:rPr>
+            </w:pPr>
+            <w:r>
+              <w:rPr>
+                <w:b/>
+                <w:sz w:val="16"/>
+              </w:rPr>
+              <w:t>1    2</w:t>
+            </w:r>
+          </w:p>
+          <w:p>
+            <w:pPr>
+              <w:spacing w:before="120"/>
+              <w:ind w:left="-39"/>
+              <w:jc w:val="center"/>
+              <w:rPr>
+                <w:b/>
+                <w:sz w:val="16"/>
+              </w:rPr>
+            </w:pPr>
+            <w:r>
+              <w:rPr>
+                <w:sz w:val="16"/>
+              </w:rPr>
+              <w:t xml:space="preserve">Some </w:t>
+            </w:r>
+            <w:r>
+              <w:rPr>
+                <w:sz w:val="16"/>
+              </w:rPr>
+              <w:t>introduction</w:t>
+            </w:r>
+            <w:r>
+              <w:rPr>
+                <w:sz w:val="16"/>
+              </w:rPr>
+              <w:t xml:space="preserve"> are </w:t>
+            </w:r>
+            <w:r>
+              <w:rPr>
+                <w:sz w:val="16"/>
+              </w:rPr>
+              <w:t>justified</w:t>
+            </w:r>
+            <w:r>
+              <w:rPr>
+                <w:sz w:val="16"/>
+              </w:rPr>
+              <w:t xml:space="preserve"> but lack detail and clarity of the </w:t>
+            </w:r>
+            <w:r>
+              <w:rPr>
+                <w:sz w:val="16"/>
+              </w:rPr>
+              <w:t>internship interest</w:t>
+            </w:r>
+          </w:p>
+        </w:tc>
+        <w:tc>
+          <w:tcPr>
+            <w:tcW w:w="1530" w:type="dxa"/>
+          </w:tcPr>
+          <w:p>
+            <w:pPr>
+              <w:spacing w:before="120"/>
+              <w:jc w:val="center"/>
+              <w:rPr>
+                <w:b/>
+                <w:sz w:val="16"/>
+              </w:rPr>
+            </w:pPr>
+            <w:r>
+              <w:rPr>
+                <w:b/>
+                <w:sz w:val="16"/>
+              </w:rPr>
+              <w:t>3    4</w:t>
+            </w:r>
+          </w:p>
+          <w:p>
+            <w:pPr>
+              <w:spacing w:before="120"/>
+              <w:jc w:val="center"/>
+              <w:rPr>
+                <w:sz w:val="16"/>
+              </w:rPr>
+            </w:pPr>
+            <w:r>
+              <w:rPr>
+                <w:sz w:val="16"/>
+              </w:rPr>
+              <w:t>Introduce their introduction and justify the internship application</w:t>
+            </w:r>
+            <w:r>
+              <w:rPr>
+                <w:sz w:val="16"/>
+              </w:rPr>
+              <w:t xml:space="preserve"> but with little </w:t>
+            </w:r>
+            <w:r>
+              <w:rPr>
+                <w:sz w:val="16"/>
+              </w:rPr>
+              <w:t>interest</w:t>
+            </w:r>
+            <w:r>
+              <w:rPr>
+                <w:sz w:val="16"/>
+              </w:rPr>
+              <w:t xml:space="preserve"> to show any </w:t>
+            </w:r>
+            <w:r>
+              <w:rPr>
+                <w:sz w:val="16"/>
+              </w:rPr>
+              <w:t>justification</w:t>
+            </w:r>
+            <w:r>
+              <w:rPr>
+                <w:sz w:val="16"/>
+              </w:rPr>
+              <w:t>/</w:t>
+            </w:r>
+            <w:r>
+              <w:rPr>
+                <w:sz w:val="16"/>
+              </w:rPr>
+              <w:t>appropriate interest</w:t>
+            </w:r>
+            <w:r>
+              <w:rPr>
+                <w:sz w:val="16"/>
+              </w:rPr>
+              <w:t xml:space="preserve">. </w:t>
+            </w:r>
+          </w:p>
+        </w:tc>
+        <w:tc>
+          <w:tcPr>
+            <w:tcW w:w="1350" w:type="dxa"/>
+          </w:tcPr>
+          <w:p>
+            <w:pPr>
+              <w:spacing w:before="120"/>
+              <w:jc w:val="center"/>
+              <w:rPr>
+                <w:b/>
+                <w:sz w:val="16"/>
+              </w:rPr>
+            </w:pPr>
+            <w:r>
+              <w:rPr>
+                <w:b/>
+                <w:sz w:val="16"/>
+              </w:rPr>
+              <w:t>5    6</w:t>
+            </w:r>
+          </w:p>
+          <w:p>
+            <w:pPr>
+              <w:spacing w:before="120"/>
+              <w:jc w:val="center"/>
+              <w:rPr>
+                <w:sz w:val="16"/>
+              </w:rPr>
+            </w:pPr>
+            <w:r>
+              <w:rPr>
+                <w:sz w:val="16"/>
+              </w:rPr>
+              <w:t xml:space="preserve">Satisfactory </w:t>
+            </w:r>
+            <w:r>
+              <w:rPr>
+                <w:sz w:val="16"/>
+              </w:rPr>
+              <w:t>introduction</w:t>
+            </w:r>
+            <w:r>
+              <w:rPr>
+                <w:sz w:val="16"/>
+              </w:rPr>
+              <w:t xml:space="preserve"> but lacking in detail</w:t>
+            </w:r>
+            <w:r>
+              <w:rPr>
+                <w:sz w:val="16"/>
+              </w:rPr>
+              <w:t xml:space="preserve"> and interest in the internship application</w:t>
+            </w:r>
+          </w:p>
+        </w:tc>
+        <w:tc>
+          <w:tcPr>
+            <w:tcW w:w="1646" w:type="dxa"/>
+          </w:tcPr>
+          <w:p>
+            <w:pPr>
+              <w:spacing w:before="120"/>
+              <w:jc w:val="center"/>
+              <w:rPr>
+                <w:b/>
+                <w:sz w:val="16"/>
+              </w:rPr>
+            </w:pPr>
+            <w:r>
+              <w:rPr>
+                <w:b/>
+                <w:sz w:val="16"/>
+              </w:rPr>
+              <w:t>7    8</w:t>
+            </w:r>
+          </w:p>
+          <w:p>
+            <w:pPr>
+              <w:spacing w:before="120"/>
+              <w:jc w:val="center"/>
+              <w:rPr>
+                <w:sz w:val="16"/>
+              </w:rPr>
+            </w:pPr>
+            <w:r>
+              <w:rPr>
+                <w:sz w:val="16"/>
+              </w:rPr>
+              <w:t xml:space="preserve">Justification is given for the choice of </w:t>
+            </w:r>
+            <w:r>
+              <w:rPr>
+                <w:sz w:val="16"/>
+              </w:rPr>
+              <w:t>internship</w:t>
+            </w:r>
+            <w:r>
+              <w:rPr>
+                <w:sz w:val="16"/>
+              </w:rPr>
+              <w:t xml:space="preserve"> and choices made with some </w:t>
+            </w:r>
+            <w:r>
+              <w:rPr>
+                <w:sz w:val="16"/>
+              </w:rPr>
+              <w:t>interests</w:t>
+            </w:r>
+            <w:r>
+              <w:rPr>
+                <w:sz w:val="16"/>
+              </w:rPr>
+              <w:t xml:space="preserve">. </w:t>
+            </w:r>
+          </w:p>
+        </w:tc>
+        <w:tc>
+          <w:tcPr>
+            <w:tcW w:w="1376" w:type="dxa"/>
+          </w:tcPr>
+          <w:p>
+            <w:pPr>
+              <w:spacing w:before="120"/>
+              <w:jc w:val="center"/>
+              <w:rPr>
+                <w:b/>
+                <w:sz w:val="16"/>
+              </w:rPr>
+            </w:pPr>
+            <w:r>
+              <w:rPr>
+                <w:b/>
+                <w:sz w:val="16"/>
+              </w:rPr>
+              <w:t>9    10</w:t>
+            </w:r>
+          </w:p>
+          <w:p>
+            <w:pPr>
+              <w:spacing w:before="120"/>
+              <w:jc w:val="center"/>
+              <w:rPr>
+                <w:sz w:val="16"/>
+              </w:rPr>
+            </w:pPr>
+            <w:r>
+              <w:rPr>
+                <w:sz w:val="16"/>
+              </w:rPr>
+              <w:t xml:space="preserve">Detailed </w:t>
+            </w:r>
+            <w:r>
+              <w:rPr>
+                <w:sz w:val="16"/>
+              </w:rPr>
+              <w:t>introduction</w:t>
+            </w:r>
+            <w:r>
+              <w:rPr>
+                <w:sz w:val="16"/>
+              </w:rPr>
+              <w:t xml:space="preserve"> covering all aspects of </w:t>
+            </w:r>
+            <w:r>
+              <w:rPr>
+                <w:sz w:val="16"/>
+              </w:rPr>
+              <w:t>internship</w:t>
+            </w:r>
+            <w:r>
+              <w:rPr>
+                <w:sz w:val="16"/>
+              </w:rPr>
+              <w:t xml:space="preserve"> </w:t>
+            </w:r>
+            <w:r>
+              <w:rPr>
+                <w:sz w:val="16"/>
+              </w:rPr>
+              <w:t>interests</w:t>
+            </w:r>
+            <w:r>
+              <w:rPr>
+                <w:sz w:val="16"/>
+              </w:rPr>
+              <w:t xml:space="preserve"> and choices made leaving no doubt that appropriate choices have been made. </w:t>
+            </w:r>
           </w:p>
         </w:tc>
       </w:tr>
+    </w:tbl>
+    <w:p>
+      <w:pPr>
+        <w:jc w:val="both"/>
+      </w:pPr>
+      <w:r>
+        <w:t>Comment:</w:t>
+      </w:r>
+    </w:p>
+    <w:p>
+      <w:pPr>
+        <w:jc w:val="both"/>
+      </w:pPr>
+      <w:r>
+        <w:rPr>
+          <w:b/>
+        </w:rPr>
+        <w:t>Project Log Sheet &amp; Email Communication</w:t>
+      </w:r>
+      <w:r>
+        <w:rPr>
+          <w:b/>
+        </w:rPr>
+        <w:t>:</w:t>
+      </w:r>
+      <w:r>
+        <w:rPr>
+          <w:b/>
+        </w:rPr>
+        <w:t xml:space="preserve"> </w:t>
+      </w:r>
+      <w:r>
+        <w:t xml:space="preserve">How well did the student respond to </w:t>
+      </w:r>
+      <w:r>
+        <w:t>discussion with ment</w:t>
+      </w:r>
+      <w:r>
+        <w:t>or on the</w:t>
+      </w:r>
+      <w:r>
+        <w:t xml:space="preserve"> internship preparation</w:t>
+      </w:r>
+      <w:r>
+        <w:t>?</w:t>
+      </w:r>
+    </w:p>
+    <w:p>
+      <w:pPr>
+        <w:spacing w:before="60"/>
+        <w:jc w:val="both"/>
+      </w:pPr>
+      <w:r>
+        <w:t>Very poor</w:t>
+      </w:r>
+      <w:r>
+        <w:tab/>
+      </w:r>
+      <w:r>
+        <w:t xml:space="preserve">                                                                                               </w:t>
+      </w:r>
+      <w:r>
+        <w:tab/>
+        <w:t xml:space="preserve">                    Very well</w:t>
+      </w:r>
+    </w:p>
+    <w:tbl>
+      <w:tblPr>
+        <w:tblW w:w="8645" w:type="dxa"/>
+        <w:jc w:val="center"/>
+        <w:tblBorders>
+          <w:left w:val="single" w:sz="12" w:space="0" w:color="auto"/>
+          <w:bottom w:val="single" w:sz="12" w:space="0" w:color="auto"/>
+          <w:right w:val="single" w:sz="12" w:space="0" w:color="auto"/>
+          <w:insideH w:val="single" w:sz="6" w:space="0" w:color="auto"/>
+          <w:insideV w:val="single" w:sz="6" w:space="0" w:color="auto"/>
+        </w:tblBorders>
+        <w:tblLayout w:type="fixed"/>
+        <w:tblLook w:val="0000" w:firstRow="0" w:lastRow="0" w:firstColumn="0" w:lastColumn="0" w:noHBand="0" w:noVBand="0"/>
+      </w:tblPr>
+      <w:tblGrid>
+        <w:gridCol w:w="1276"/>
+        <w:gridCol w:w="1417"/>
+        <w:gridCol w:w="1417"/>
+        <w:gridCol w:w="1559"/>
+        <w:gridCol w:w="1489"/>
+        <w:gridCol w:w="1487"/>
+      </w:tblGrid>
       <w:tr>
+        <w:tblPrEx>
+          <w:tblCellMar>
+            <w:top w:w="0" w:type="dxa"/>
+            <w:bottom w:w="0" w:type="dxa"/>
+          </w:tblCellMar>
+        </w:tblPrEx>
         <w:trPr>
-          <w:trHeight w:val="554"/>
           <w:jc w:val="center"/>
         </w:trPr>
         <w:tc>
           <w:tcPr>
-            <w:tcW w:w="2589" w:type="dxa"/>
+            <w:tcW w:w="1276" w:type="dxa"/>
           </w:tcPr>
           <w:p>
             <w:pPr>
-              <w:rPr>
-                <w:rFonts w:cs="Times New Roman"/>
-                <w:szCs w:val="24"/>
-              </w:rPr>
-            </w:pPr>
-            <w:r>
-              <w:rPr>
-                <w:rFonts w:cs="Times New Roman"/>
-                <w:szCs w:val="24"/>
-              </w:rPr>
-              <w:t>Intake:</w:t>
+              <w:spacing w:before="120"/>
+              <w:jc w:val="center"/>
+              <w:rPr>
+                <w:b/>
+                <w:sz w:val="16"/>
+              </w:rPr>
+            </w:pPr>
+            <w:r>
+              <w:rPr>
+                <w:b/>
+                <w:sz w:val="16"/>
+              </w:rPr>
+              <w:t>0</w:t>
+            </w:r>
+          </w:p>
+          <w:p>
+            <w:pPr>
+              <w:spacing w:before="120"/>
+              <w:jc w:val="center"/>
+              <w:rPr>
+                <w:sz w:val="16"/>
+              </w:rPr>
+            </w:pPr>
+            <w:r>
+              <w:rPr>
+                <w:sz w:val="16"/>
+              </w:rPr>
+              <w:t xml:space="preserve">Unable to </w:t>
+            </w:r>
+            <w:r>
+              <w:rPr>
+                <w:sz w:val="16"/>
+              </w:rPr>
+              <w:t>respond</w:t>
+            </w:r>
+            <w:r>
+              <w:rPr>
+                <w:sz w:val="16"/>
+              </w:rPr>
+              <w:t xml:space="preserve"> adequately</w:t>
             </w:r>
           </w:p>
         </w:tc>
         <w:tc>
           <w:tcPr>
-            <w:tcW w:w="4635" w:type="dxa"/>
+            <w:tcW w:w="1417" w:type="dxa"/>
           </w:tcPr>
           <w:p>
             <w:pPr>
-              <w:rPr>
-                <w:rFonts w:cs="Times New Roman"/>
-                <w:szCs w:val="24"/>
-              </w:rPr>
-            </w:pPr>
+              <w:spacing w:before="120"/>
+              <w:jc w:val="center"/>
+              <w:rPr>
+                <w:b/>
+                <w:sz w:val="16"/>
+              </w:rPr>
+            </w:pPr>
+            <w:r>
+              <w:rPr>
+                <w:b/>
+                <w:sz w:val="16"/>
+              </w:rPr>
+              <w:t>1    2</w:t>
+            </w:r>
+          </w:p>
+          <w:p>
+            <w:pPr>
+              <w:spacing w:before="120"/>
+              <w:jc w:val="center"/>
+              <w:rPr>
+                <w:sz w:val="16"/>
+              </w:rPr>
+            </w:pPr>
+            <w:r>
+              <w:rPr>
+                <w:sz w:val="16"/>
+              </w:rPr>
+              <w:t xml:space="preserve">Showed a lack of understanding of the </w:t>
+            </w:r>
+            <w:r>
+              <w:rPr>
+                <w:sz w:val="16"/>
+              </w:rPr>
+              <w:t>discussion.</w:t>
+            </w:r>
+          </w:p>
+          <w:p>
+            <w:pPr>
+              <w:spacing w:before="120"/>
+              <w:jc w:val="center"/>
+              <w:rPr>
+                <w:sz w:val="16"/>
+              </w:rPr>
+            </w:pPr>
+          </w:p>
+        </w:tc>
+        <w:tc>
+          <w:tcPr>
+            <w:tcW w:w="1417" w:type="dxa"/>
+          </w:tcPr>
+          <w:p>
+            <w:pPr>
+              <w:spacing w:before="120"/>
+              <w:jc w:val="center"/>
+              <w:rPr>
+                <w:b/>
+                <w:sz w:val="16"/>
+              </w:rPr>
+            </w:pPr>
+            <w:r>
+              <w:rPr>
+                <w:b/>
+                <w:sz w:val="16"/>
+              </w:rPr>
+              <w:t>3    4</w:t>
+            </w:r>
+          </w:p>
+          <w:p>
+            <w:pPr>
+              <w:spacing w:before="120"/>
+              <w:jc w:val="center"/>
+              <w:rPr>
+                <w:sz w:val="16"/>
+              </w:rPr>
+            </w:pPr>
+            <w:r>
+              <w:rPr>
+                <w:sz w:val="16"/>
+              </w:rPr>
+              <w:t xml:space="preserve">Hesitant </w:t>
+            </w:r>
+            <w:r>
+              <w:rPr>
+                <w:sz w:val="16"/>
+              </w:rPr>
+              <w:t>to respond and</w:t>
+            </w:r>
+            <w:r>
+              <w:rPr>
+                <w:sz w:val="16"/>
+              </w:rPr>
+              <w:t xml:space="preserve"> show a lack of commitment to the </w:t>
+            </w:r>
+            <w:r>
+              <w:rPr>
+                <w:sz w:val="16"/>
+              </w:rPr>
+              <w:t>discussion</w:t>
+            </w:r>
+          </w:p>
+        </w:tc>
+        <w:tc>
+          <w:tcPr>
+            <w:tcW w:w="1559" w:type="dxa"/>
+          </w:tcPr>
+          <w:p>
+            <w:pPr>
+              <w:spacing w:before="120"/>
+              <w:jc w:val="center"/>
+              <w:rPr>
+                <w:b/>
+                <w:sz w:val="16"/>
+              </w:rPr>
+            </w:pPr>
+            <w:r>
+              <w:rPr>
+                <w:b/>
+                <w:sz w:val="16"/>
+              </w:rPr>
+              <w:t>5    6</w:t>
+            </w:r>
+          </w:p>
+          <w:p>
+            <w:pPr>
+              <w:spacing w:before="120"/>
+              <w:jc w:val="center"/>
+              <w:rPr>
+                <w:sz w:val="16"/>
+              </w:rPr>
+            </w:pPr>
+            <w:r>
+              <w:rPr>
+                <w:sz w:val="16"/>
+              </w:rPr>
+              <w:t xml:space="preserve">Satisfactory </w:t>
+            </w:r>
+            <w:r>
+              <w:rPr>
+                <w:sz w:val="16"/>
+              </w:rPr>
+              <w:t>respond</w:t>
+            </w:r>
+            <w:r>
+              <w:rPr>
+                <w:sz w:val="16"/>
+              </w:rPr>
+              <w:t xml:space="preserve"> to </w:t>
+            </w:r>
+            <w:r>
+              <w:rPr>
+                <w:sz w:val="16"/>
+              </w:rPr>
+              <w:t>discussion</w:t>
+            </w:r>
+            <w:r>
+              <w:rPr>
+                <w:sz w:val="16"/>
+              </w:rPr>
+              <w:t xml:space="preserve"> given but more detail could be included in </w:t>
+            </w:r>
+            <w:r>
+              <w:rPr>
+                <w:sz w:val="16"/>
+              </w:rPr>
+              <w:t>respond</w:t>
+            </w:r>
+          </w:p>
+        </w:tc>
+        <w:tc>
+          <w:tcPr>
+            <w:tcW w:w="1489" w:type="dxa"/>
+          </w:tcPr>
+          <w:p>
+            <w:pPr>
+              <w:spacing w:before="120"/>
+              <w:jc w:val="center"/>
+              <w:rPr>
+                <w:b/>
+                <w:sz w:val="16"/>
+              </w:rPr>
+            </w:pPr>
+            <w:r>
+              <w:rPr>
+                <w:b/>
+                <w:sz w:val="16"/>
+              </w:rPr>
+              <w:t>7    8</w:t>
+            </w:r>
+          </w:p>
+          <w:p>
+            <w:pPr>
+              <w:spacing w:before="120"/>
+              <w:jc w:val="center"/>
+              <w:rPr>
+                <w:sz w:val="16"/>
+              </w:rPr>
+            </w:pPr>
+            <w:r>
+              <w:rPr>
+                <w:sz w:val="16"/>
+              </w:rPr>
+              <w:t xml:space="preserve">Good </w:t>
+            </w:r>
+            <w:r>
+              <w:rPr>
+                <w:sz w:val="16"/>
+              </w:rPr>
+              <w:t>respond</w:t>
+            </w:r>
+            <w:r>
+              <w:rPr>
+                <w:sz w:val="16"/>
+              </w:rPr>
+              <w:t xml:space="preserve"> in the </w:t>
+            </w:r>
+            <w:r>
+              <w:rPr>
+                <w:sz w:val="16"/>
+              </w:rPr>
+              <w:t>discussion</w:t>
+            </w:r>
+            <w:r>
+              <w:rPr>
+                <w:sz w:val="16"/>
+              </w:rPr>
+              <w:t xml:space="preserve"> only lacking slightly more cohesive </w:t>
+            </w:r>
+            <w:r>
+              <w:rPr>
+                <w:sz w:val="16"/>
+              </w:rPr>
+              <w:t>feedback</w:t>
+            </w:r>
+          </w:p>
+        </w:tc>
+        <w:tc>
+          <w:tcPr>
+            <w:tcW w:w="1487" w:type="dxa"/>
+          </w:tcPr>
+          <w:p>
+            <w:pPr>
+              <w:spacing w:before="120"/>
+              <w:jc w:val="center"/>
+              <w:rPr>
+                <w:b/>
+                <w:sz w:val="16"/>
+              </w:rPr>
+            </w:pPr>
+            <w:r>
+              <w:rPr>
+                <w:b/>
+                <w:sz w:val="16"/>
+              </w:rPr>
+              <w:t>9    10</w:t>
+            </w:r>
+          </w:p>
+          <w:p>
+            <w:pPr>
+              <w:spacing w:before="120"/>
+              <w:jc w:val="center"/>
+              <w:rPr>
+                <w:sz w:val="16"/>
+              </w:rPr>
+            </w:pPr>
+            <w:r>
+              <w:rPr>
+                <w:sz w:val="16"/>
+              </w:rPr>
+              <w:t xml:space="preserve">All </w:t>
+            </w:r>
+            <w:r>
+              <w:rPr>
+                <w:sz w:val="16"/>
+              </w:rPr>
+              <w:t xml:space="preserve">discussion </w:t>
+            </w:r>
+            <w:r>
+              <w:rPr>
+                <w:sz w:val="16"/>
+              </w:rPr>
+              <w:t xml:space="preserve">questions answered well with a high level of depth provided within the </w:t>
+            </w:r>
+            <w:r>
+              <w:rPr>
+                <w:sz w:val="16"/>
+              </w:rPr>
+              <w:t>internship procedure</w:t>
+            </w:r>
+          </w:p>
+        </w:tc>
+      </w:tr>
+    </w:tbl>
+    <w:p>
+      <w:pPr>
+        <w:jc w:val="both"/>
+      </w:pPr>
+      <w:r>
+        <w:t>Comment:</w:t>
+      </w:r>
+    </w:p>
+    <w:p>
+      <w:pPr>
+        <w:jc w:val="both"/>
+        <w:rPr>
+          <w:b/>
+        </w:rPr>
+      </w:pPr>
+      <w:r>
+        <w:rPr>
+          <w:b/>
+        </w:rPr>
+        <w:lastRenderedPageBreak/>
+        <w:t>4</w:t>
+      </w:r>
+      <w:r>
+        <w:rPr>
+          <w:b/>
+        </w:rPr>
+        <w:tab/>
+        <w:t>Comments and Recommendations</w:t>
+      </w:r>
+    </w:p>
+    <w:p>
+      <w:pPr>
+        <w:ind w:left="720"/>
+        <w:jc w:val="both"/>
+        <w:rPr>
+          <w:b/>
+          <w:u w:val="single"/>
+        </w:rPr>
+      </w:pPr>
+      <w:r>
+        <w:t>(Please supply any relevant comments, particularly if a fail or distinction recommendation is made).</w:t>
+      </w:r>
+    </w:p>
+    <w:tbl>
+      <w:tblPr>
+        <w:tblW w:w="0" w:type="auto"/>
+        <w:tblBorders>
+          <w:top w:val="single" w:sz="4" w:space="0" w:color="auto"/>
+          <w:left w:val="single" w:sz="4" w:space="0" w:color="auto"/>
+          <w:bottom w:val="single" w:sz="4" w:space="0" w:color="auto"/>
+          <w:right w:val="single" w:sz="4" w:space="0" w:color="auto"/>
+          <w:insideH w:val="single" w:sz="4" w:space="0" w:color="auto"/>
+          <w:insideV w:val="single" w:sz="4" w:space="0" w:color="auto"/>
+        </w:tblBorders>
+        <w:tblLook w:val="01E0" w:firstRow="1" w:lastRow="1" w:firstColumn="1" w:lastColumn="1" w:noHBand="0" w:noVBand="0"/>
+      </w:tblPr>
+      <w:tblGrid>
+        <w:gridCol w:w="9016"/>
+      </w:tblGrid>
+      <w:tr>
+        <w:tc>
+          <w:tcPr>
+            <w:tcW w:w="10423" w:type="dxa"/>
+          </w:tcPr>
+          <w:p>
+            <w:pPr>
+              <w:jc w:val="both"/>
+              <w:rPr>
+                <w:b/>
+                <w:sz w:val="22"/>
+                <w:u w:val="single"/>
+              </w:rPr>
+            </w:pPr>
+            <w:r>
+              <w:rPr>
+                <w:sz w:val="22"/>
+              </w:rPr>
+              <w:t>Ment</w:t>
+            </w:r>
+            <w:r>
+              <w:rPr>
+                <w:sz w:val="22"/>
+              </w:rPr>
+              <w:t>or</w:t>
+            </w:r>
+            <w:r>
+              <w:rPr>
+                <w:sz w:val="22"/>
+              </w:rPr>
+              <w:t xml:space="preserve"> c</w:t>
+            </w:r>
+            <w:r>
+              <w:rPr>
+                <w:sz w:val="22"/>
+              </w:rPr>
+              <w:t>omments</w:t>
+            </w:r>
           </w:p>
         </w:tc>
       </w:tr>
       <w:tr>
+        <w:tc>
+          <w:tcPr>
+            <w:tcW w:w="10423" w:type="dxa"/>
+          </w:tcPr>
+          <w:p>
+            <w:pPr>
+              <w:jc w:val="both"/>
+              <w:rPr>
+                <w:b/>
+              </w:rPr>
+            </w:pPr>
+          </w:p>
+          <w:p>
+            <w:pPr>
+              <w:jc w:val="both"/>
+              <w:rPr>
+                <w:b/>
+              </w:rPr>
+            </w:pPr>
+          </w:p>
+          <w:p>
+            <w:pPr>
+              <w:jc w:val="both"/>
+              <w:rPr>
+                <w:b/>
+              </w:rPr>
+            </w:pPr>
+          </w:p>
+          <w:p>
+            <w:pPr>
+              <w:jc w:val="both"/>
+              <w:rPr>
+                <w:b/>
+              </w:rPr>
+            </w:pPr>
+          </w:p>
+          <w:p>
+            <w:pPr>
+              <w:jc w:val="both"/>
+              <w:rPr>
+                <w:b/>
+              </w:rPr>
+            </w:pPr>
+          </w:p>
+          <w:p>
+            <w:pPr>
+              <w:jc w:val="both"/>
+              <w:rPr>
+                <w:b/>
+              </w:rPr>
+            </w:pPr>
+          </w:p>
+          <w:p>
+            <w:pPr>
+              <w:jc w:val="both"/>
+              <w:rPr>
+                <w:b/>
+              </w:rPr>
+            </w:pPr>
+          </w:p>
+        </w:tc>
+      </w:tr>
+    </w:tbl>
+    <w:p/>
+    <w:tbl>
+      <w:tblPr>
+        <w:tblW w:w="4134" w:type="dxa"/>
+        <w:jc w:val="center"/>
+        <w:tblBorders>
+          <w:top w:val="single" w:sz="6" w:space="0" w:color="auto"/>
+          <w:left w:val="single" w:sz="6" w:space="0" w:color="auto"/>
+          <w:bottom w:val="single" w:sz="6" w:space="0" w:color="auto"/>
+          <w:right w:val="single" w:sz="6" w:space="0" w:color="auto"/>
+          <w:insideH w:val="single" w:sz="6" w:space="0" w:color="auto"/>
+          <w:insideV w:val="single" w:sz="6" w:space="0" w:color="auto"/>
+        </w:tblBorders>
+        <w:tblLayout w:type="fixed"/>
+        <w:tblLook w:val="0000" w:firstRow="0" w:lastRow="0" w:firstColumn="0" w:lastColumn="0" w:noHBand="0" w:noVBand="0"/>
+      </w:tblPr>
+      <w:tblGrid>
+        <w:gridCol w:w="3151"/>
+        <w:gridCol w:w="983"/>
+      </w:tblGrid>
+      <w:tr>
+        <w:tblPrEx>
+          <w:tblCellMar>
+            <w:top w:w="0" w:type="dxa"/>
+            <w:bottom w:w="0" w:type="dxa"/>
+          </w:tblCellMar>
+        </w:tblPrEx>
         <w:trPr>
-          <w:trHeight w:val="530"/>
+          <w:trHeight w:val="225"/>
           <w:jc w:val="center"/>
         </w:trPr>
         <w:tc>
           <w:tcPr>
-            <w:tcW w:w="2589" w:type="dxa"/>
+            <w:tcW w:w="3151" w:type="dxa"/>
+            <w:tcBorders>
+              <w:top w:val="nil"/>
+              <w:left w:val="nil"/>
+              <w:bottom w:val="nil"/>
+              <w:right w:val="single" w:sz="4" w:space="0" w:color="auto"/>
+            </w:tcBorders>
           </w:tcPr>
           <w:p>
             <w:pPr>
               <w:rPr>
-                <w:rFonts w:cs="Times New Roman"/>
-                <w:szCs w:val="24"/>
-              </w:rPr>
-            </w:pPr>
-            <w:r>
-              <w:rPr>
-                <w:rFonts w:cs="Times New Roman"/>
-                <w:szCs w:val="24"/>
-              </w:rPr>
-              <w:t>Mentor:</w:t>
+                <w:b/>
+              </w:rPr>
+            </w:pPr>
+            <w:r>
+              <w:rPr>
+                <w:b/>
+              </w:rPr>
+              <w:t xml:space="preserve"> Total Mark </w:t>
             </w:r>
           </w:p>
         </w:tc>
         <w:tc>
           <w:tcPr>
-            <w:tcW w:w="4635" w:type="dxa"/>
+            <w:tcW w:w="983" w:type="dxa"/>
+            <w:tcBorders>
+              <w:top w:val="single" w:sz="4" w:space="0" w:color="auto"/>
+              <w:left w:val="single" w:sz="4" w:space="0" w:color="auto"/>
+              <w:bottom w:val="single" w:sz="4" w:space="0" w:color="auto"/>
+              <w:right w:val="single" w:sz="4" w:space="0" w:color="auto"/>
+            </w:tcBorders>
           </w:tcPr>
           <w:p>
             <w:pPr>
               <w:rPr>
-                <w:rFonts w:cs="Times New Roman"/>
-                <w:szCs w:val="24"/>
-              </w:rPr>
-            </w:pPr>
+                <w:b/>
+              </w:rPr>
+            </w:pPr>
+            <w:r>
+              <w:rPr>
+                <w:b/>
+              </w:rPr>
+              <w:t xml:space="preserve">         </w:t>
+            </w:r>
+          </w:p>
+        </w:tc>
+      </w:tr>
+    </w:tbl>
+    <w:p>
+      <w:pPr>
+        <w:jc w:val="both"/>
+        <w:rPr>
+          <w:sz w:val="28"/>
+          <w:szCs w:val="28"/>
+        </w:rPr>
+      </w:pPr>
+    </w:p>
+    <w:p>
+      <w:pPr>
+        <w:jc w:val="both"/>
+        <w:rPr>
+          <w:sz w:val="28"/>
+          <w:szCs w:val="28"/>
+        </w:rPr>
+      </w:pPr>
+    </w:p>
+    <w:p>
+      <w:pPr>
+        <w:jc w:val="both"/>
+        <w:rPr>
+          <w:sz w:val="28"/>
+          <w:szCs w:val="28"/>
+        </w:rPr>
+      </w:pPr>
+    </w:p>
+    <w:p>
+      <w:pPr>
+        <w:ind w:hanging="720"/>
+        <w:jc w:val="both"/>
+        <w:rPr>
+          <w:b/>
+          <w:szCs w:val="24"/>
+          <w:lang w:val="en-US" w:eastAsia="en-US"/>
+        </w:rPr>
+      </w:pPr>
+      <w:r>
+        <w:rPr>
+          <w:szCs w:val="24"/>
+          <w:lang w:val="en-US" w:eastAsia="en-US"/>
+        </w:rPr>
+        <w:tab/>
+      </w:r>
+      <w:r>
+        <w:rPr>
+          <w:b/>
+          <w:szCs w:val="24"/>
+          <w:lang w:val="en-US" w:eastAsia="en-US"/>
+        </w:rPr>
+        <w:t>Please tick ‘Yes’ / ‘No’</w:t>
+      </w:r>
+    </w:p>
+    <w:tbl>
+      <w:tblPr>
+        <w:tblpPr w:leftFromText="180" w:rightFromText="180" w:bottomFromText="200" w:vertAnchor="text" w:tblpX="-432" w:tblpY="1"/>
+        <w:tblOverlap w:val="never"/>
+        <w:tblW w:w="9930" w:type="dxa"/>
+        <w:tblBorders>
+          <w:top w:val="single" w:sz="12" w:space="0" w:color="auto"/>
+          <w:left w:val="single" w:sz="12" w:space="0" w:color="auto"/>
+          <w:bottom w:val="single" w:sz="12" w:space="0" w:color="auto"/>
+          <w:right w:val="single" w:sz="12" w:space="0" w:color="auto"/>
+          <w:insideH w:val="single" w:sz="6" w:space="0" w:color="auto"/>
+          <w:insideV w:val="single" w:sz="6" w:space="0" w:color="auto"/>
+        </w:tblBorders>
+        <w:tblLayout w:type="fixed"/>
+        <w:tblLook w:val="04A0" w:firstRow="1" w:lastRow="0" w:firstColumn="1" w:lastColumn="0" w:noHBand="0" w:noVBand="1"/>
+      </w:tblPr>
+      <w:tblGrid>
+        <w:gridCol w:w="3952"/>
+        <w:gridCol w:w="677"/>
+        <w:gridCol w:w="677"/>
+        <w:gridCol w:w="4624"/>
+      </w:tblGrid>
+      <w:tr>
+        <w:tc>
+          <w:tcPr>
+            <w:tcW w:w="3952" w:type="dxa"/>
+            <w:tcBorders>
+              <w:top w:val="single" w:sz="12" w:space="0" w:color="auto"/>
+              <w:left w:val="single" w:sz="12" w:space="0" w:color="auto"/>
+              <w:bottom w:val="single" w:sz="6" w:space="0" w:color="auto"/>
+              <w:right w:val="single" w:sz="6" w:space="0" w:color="auto"/>
+            </w:tcBorders>
+          </w:tcPr>
+          <w:p>
+            <w:pPr>
+              <w:spacing w:line="276" w:lineRule="auto"/>
+              <w:rPr>
+                <w:szCs w:val="24"/>
+                <w:lang w:val="en-US" w:eastAsia="en-US"/>
+              </w:rPr>
+            </w:pPr>
+          </w:p>
+        </w:tc>
+        <w:tc>
+          <w:tcPr>
+            <w:tcW w:w="677" w:type="dxa"/>
+            <w:tcBorders>
+              <w:top w:val="single" w:sz="12" w:space="0" w:color="auto"/>
+              <w:left w:val="single" w:sz="6" w:space="0" w:color="auto"/>
+              <w:bottom w:val="single" w:sz="6" w:space="0" w:color="auto"/>
+              <w:right w:val="single" w:sz="6" w:space="0" w:color="auto"/>
+            </w:tcBorders>
+            <w:hideMark/>
+          </w:tcPr>
+          <w:p>
+            <w:pPr>
+              <w:spacing w:line="276" w:lineRule="auto"/>
+              <w:jc w:val="both"/>
+              <w:rPr>
+                <w:b/>
+                <w:szCs w:val="24"/>
+                <w:lang w:val="en-US" w:eastAsia="en-US"/>
+              </w:rPr>
+            </w:pPr>
+            <w:r>
+              <w:rPr>
+                <w:b/>
+                <w:szCs w:val="24"/>
+                <w:lang w:val="en-US" w:eastAsia="en-US"/>
+              </w:rPr>
+              <w:t>Yes</w:t>
+            </w:r>
+          </w:p>
+        </w:tc>
+        <w:tc>
+          <w:tcPr>
+            <w:tcW w:w="677" w:type="dxa"/>
+            <w:tcBorders>
+              <w:top w:val="single" w:sz="12" w:space="0" w:color="auto"/>
+              <w:left w:val="single" w:sz="6" w:space="0" w:color="auto"/>
+              <w:bottom w:val="single" w:sz="6" w:space="0" w:color="auto"/>
+              <w:right w:val="single" w:sz="6" w:space="0" w:color="auto"/>
+            </w:tcBorders>
+            <w:hideMark/>
+          </w:tcPr>
+          <w:p>
+            <w:pPr>
+              <w:spacing w:line="276" w:lineRule="auto"/>
+              <w:jc w:val="both"/>
+              <w:rPr>
+                <w:b/>
+                <w:szCs w:val="24"/>
+                <w:lang w:val="en-US" w:eastAsia="en-US"/>
+              </w:rPr>
+            </w:pPr>
+            <w:r>
+              <w:rPr>
+                <w:b/>
+                <w:szCs w:val="24"/>
+                <w:lang w:val="en-US" w:eastAsia="en-US"/>
+              </w:rPr>
+              <w:t>No</w:t>
+            </w:r>
+          </w:p>
+        </w:tc>
+        <w:tc>
+          <w:tcPr>
+            <w:tcW w:w="4624" w:type="dxa"/>
+            <w:tcBorders>
+              <w:top w:val="single" w:sz="12" w:space="0" w:color="auto"/>
+              <w:left w:val="single" w:sz="6" w:space="0" w:color="auto"/>
+              <w:bottom w:val="single" w:sz="6" w:space="0" w:color="auto"/>
+              <w:right w:val="single" w:sz="12" w:space="0" w:color="auto"/>
+            </w:tcBorders>
+            <w:hideMark/>
+          </w:tcPr>
+          <w:p>
+            <w:pPr>
+              <w:spacing w:line="276" w:lineRule="auto"/>
+              <w:jc w:val="both"/>
+              <w:rPr>
+                <w:szCs w:val="24"/>
+                <w:lang w:val="en-US" w:eastAsia="en-US"/>
+              </w:rPr>
+            </w:pPr>
+            <w:r>
+              <w:rPr>
+                <w:b/>
+                <w:szCs w:val="24"/>
+                <w:lang w:val="en-US" w:eastAsia="en-US"/>
+              </w:rPr>
+              <w:t xml:space="preserve">Comments </w:t>
+            </w:r>
           </w:p>
         </w:tc>
       </w:tr>
       <w:tr>
-        <w:trPr>
-          <w:trHeight w:val="554"/>
-          <w:jc w:val="center"/>
-        </w:trPr>
         <w:tc>
           <w:tcPr>
-            <w:tcW w:w="2589" w:type="dxa"/>
+            <w:tcW w:w="3952" w:type="dxa"/>
+            <w:tcBorders>
+              <w:top w:val="single" w:sz="6" w:space="0" w:color="auto"/>
+              <w:left w:val="single" w:sz="12" w:space="0" w:color="auto"/>
+              <w:bottom w:val="single" w:sz="6" w:space="0" w:color="auto"/>
+              <w:right w:val="single" w:sz="6" w:space="0" w:color="auto"/>
+            </w:tcBorders>
           </w:tcPr>
           <w:p>
             <w:pPr>
-              <w:rPr>
-                <w:rFonts w:cs="Times New Roman"/>
-                <w:szCs w:val="24"/>
-              </w:rPr>
-            </w:pPr>
-            <w:r>
-              <w:rPr>
-                <w:rFonts w:cs="Times New Roman"/>
-                <w:szCs w:val="24"/>
-              </w:rPr>
-              <w:t>Supervisor:</w:t>
-            </w:r>
+              <w:spacing w:line="276" w:lineRule="auto"/>
+            </w:pPr>
+            <w:r>
+              <w:t>Total mark more than or equal to 50</w:t>
+            </w:r>
+          </w:p>
+          <w:p>
+            <w:pPr>
+              <w:spacing w:line="276" w:lineRule="auto"/>
+            </w:pPr>
+          </w:p>
+          <w:p>
+            <w:pPr>
+              <w:spacing w:line="276" w:lineRule="auto"/>
+            </w:pPr>
           </w:p>
         </w:tc>
         <w:tc>
           <w:tcPr>
-            <w:tcW w:w="4635" w:type="dxa"/>
+            <w:tcW w:w="677" w:type="dxa"/>
+            <w:tcBorders>
+              <w:top w:val="single" w:sz="6" w:space="0" w:color="auto"/>
+              <w:left w:val="single" w:sz="6" w:space="0" w:color="auto"/>
+              <w:bottom w:val="single" w:sz="6" w:space="0" w:color="auto"/>
+              <w:right w:val="single" w:sz="6" w:space="0" w:color="auto"/>
+            </w:tcBorders>
           </w:tcPr>
           <w:p>
             <w:pPr>
-              <w:rPr>
-                <w:rFonts w:cs="Times New Roman"/>
-                <w:szCs w:val="24"/>
+              <w:spacing w:line="276" w:lineRule="auto"/>
+              <w:jc w:val="both"/>
+              <w:rPr>
+                <w:szCs w:val="24"/>
+                <w:lang w:val="en-US" w:eastAsia="en-US"/>
+              </w:rPr>
+            </w:pPr>
+          </w:p>
+        </w:tc>
+        <w:tc>
+          <w:tcPr>
+            <w:tcW w:w="677" w:type="dxa"/>
+            <w:tcBorders>
+              <w:top w:val="single" w:sz="6" w:space="0" w:color="auto"/>
+              <w:left w:val="single" w:sz="6" w:space="0" w:color="auto"/>
+              <w:bottom w:val="single" w:sz="6" w:space="0" w:color="auto"/>
+              <w:right w:val="single" w:sz="6" w:space="0" w:color="auto"/>
+            </w:tcBorders>
+          </w:tcPr>
+          <w:p>
+            <w:pPr>
+              <w:spacing w:line="276" w:lineRule="auto"/>
+              <w:jc w:val="both"/>
+              <w:rPr>
+                <w:szCs w:val="24"/>
+                <w:lang w:val="en-US" w:eastAsia="en-US"/>
+              </w:rPr>
+            </w:pPr>
+          </w:p>
+        </w:tc>
+        <w:tc>
+          <w:tcPr>
+            <w:tcW w:w="4624" w:type="dxa"/>
+            <w:tcBorders>
+              <w:top w:val="single" w:sz="6" w:space="0" w:color="auto"/>
+              <w:left w:val="single" w:sz="6" w:space="0" w:color="auto"/>
+              <w:bottom w:val="single" w:sz="6" w:space="0" w:color="auto"/>
+              <w:right w:val="single" w:sz="12" w:space="0" w:color="auto"/>
+            </w:tcBorders>
+          </w:tcPr>
+          <w:p>
+            <w:pPr>
+              <w:spacing w:line="276" w:lineRule="auto"/>
+              <w:jc w:val="both"/>
+              <w:rPr>
+                <w:szCs w:val="24"/>
+                <w:lang w:val="en-US" w:eastAsia="en-US"/>
               </w:rPr>
             </w:pPr>
           </w:p>
         </w:tc>
       </w:tr>
       <w:tr>
-        <w:trPr>
-          <w:trHeight w:val="554"/>
-          <w:jc w:val="center"/>
-        </w:trPr>
         <w:tc>
           <w:tcPr>
-            <w:tcW w:w="2589" w:type="dxa"/>
+            <w:tcW w:w="3952" w:type="dxa"/>
+            <w:tcBorders>
+              <w:top w:val="single" w:sz="6" w:space="0" w:color="auto"/>
+              <w:left w:val="single" w:sz="12" w:space="0" w:color="auto"/>
+              <w:bottom w:val="single" w:sz="12" w:space="0" w:color="auto"/>
+              <w:right w:val="single" w:sz="6" w:space="0" w:color="auto"/>
+            </w:tcBorders>
+            <w:hideMark/>
           </w:tcPr>
           <w:p>
             <w:pPr>
-              <w:rPr>
-                <w:rFonts w:cs="Times New Roman"/>
-                <w:szCs w:val="24"/>
-              </w:rPr>
-            </w:pPr>
-            <w:r>
-              <w:rPr>
-                <w:rFonts w:cs="Times New Roman"/>
-                <w:szCs w:val="24"/>
-              </w:rPr>
-              <w:t>Intern Company:</w:t>
-            </w:r>
+              <w:spacing w:line="276" w:lineRule="auto"/>
+            </w:pPr>
+            <w:r>
+              <w:t>At least 8</w:t>
+            </w:r>
+            <w:r>
+              <w:t xml:space="preserve"> weekly log books – signed and stamped by the company</w:t>
+            </w:r>
+          </w:p>
+          <w:p>
+            <w:pPr>
+              <w:spacing w:line="276" w:lineRule="auto"/>
+              <w:rPr>
+                <w:szCs w:val="24"/>
+                <w:lang w:val="en-US" w:eastAsia="en-US"/>
+              </w:rPr>
+            </w:pPr>
           </w:p>
         </w:tc>
         <w:tc>
           <w:tcPr>
-            <w:tcW w:w="4635" w:type="dxa"/>
+            <w:tcW w:w="677" w:type="dxa"/>
+            <w:tcBorders>
+              <w:top w:val="single" w:sz="6" w:space="0" w:color="auto"/>
+              <w:left w:val="single" w:sz="6" w:space="0" w:color="auto"/>
+              <w:bottom w:val="single" w:sz="12" w:space="0" w:color="auto"/>
+              <w:right w:val="single" w:sz="6" w:space="0" w:color="auto"/>
+            </w:tcBorders>
           </w:tcPr>
           <w:p>
             <w:pPr>
-              <w:rPr>
-                <w:rFonts w:cs="Times New Roman"/>
-                <w:szCs w:val="24"/>
+              <w:spacing w:line="276" w:lineRule="auto"/>
+              <w:jc w:val="both"/>
+              <w:rPr>
+                <w:szCs w:val="24"/>
+                <w:lang w:val="en-US" w:eastAsia="en-US"/>
+              </w:rPr>
+            </w:pPr>
+          </w:p>
+        </w:tc>
+        <w:tc>
+          <w:tcPr>
+            <w:tcW w:w="677" w:type="dxa"/>
+            <w:tcBorders>
+              <w:top w:val="single" w:sz="6" w:space="0" w:color="auto"/>
+              <w:left w:val="single" w:sz="6" w:space="0" w:color="auto"/>
+              <w:bottom w:val="single" w:sz="12" w:space="0" w:color="auto"/>
+              <w:right w:val="single" w:sz="6" w:space="0" w:color="auto"/>
+            </w:tcBorders>
+          </w:tcPr>
+          <w:p>
+            <w:pPr>
+              <w:spacing w:line="276" w:lineRule="auto"/>
+              <w:jc w:val="both"/>
+              <w:rPr>
+                <w:szCs w:val="24"/>
+                <w:lang w:val="en-US" w:eastAsia="en-US"/>
+              </w:rPr>
+            </w:pPr>
+          </w:p>
+        </w:tc>
+        <w:tc>
+          <w:tcPr>
+            <w:tcW w:w="4624" w:type="dxa"/>
+            <w:tcBorders>
+              <w:top w:val="single" w:sz="6" w:space="0" w:color="auto"/>
+              <w:left w:val="single" w:sz="6" w:space="0" w:color="auto"/>
+              <w:bottom w:val="single" w:sz="12" w:space="0" w:color="auto"/>
+              <w:right w:val="single" w:sz="12" w:space="0" w:color="auto"/>
+            </w:tcBorders>
+          </w:tcPr>
+          <w:p>
+            <w:pPr>
+              <w:spacing w:line="276" w:lineRule="auto"/>
+              <w:jc w:val="both"/>
+              <w:rPr>
+                <w:szCs w:val="24"/>
+                <w:lang w:val="en-US" w:eastAsia="en-US"/>
               </w:rPr>
             </w:pPr>
           </w:p>
         </w:tc>
       </w:tr>
     </w:tbl>
+    <w:p>
+      <w:pPr>
+        <w:jc w:val="both"/>
+        <w:rPr>
+          <w:b/>
+        </w:rPr>
+      </w:pPr>
+    </w:p>
+    <w:p>
+      <w:pPr>
+        <w:jc w:val="both"/>
+        <w:rPr>
+          <w:b/>
+        </w:rPr>
+      </w:pPr>
+    </w:p>
+    <w:p>
+      <w:pPr>
+        <w:jc w:val="both"/>
+        <w:rPr>
+          <w:b/>
+        </w:rPr>
+      </w:pPr>
+    </w:p>
+    <w:p>
+      <w:pPr>
+        <w:jc w:val="both"/>
+        <w:rPr>
+          <w:u w:val="single"/>
+        </w:rPr>
+      </w:pPr>
+      <w:r>
+        <w:t>Mentor signature: _________________________</w:t>
+      </w:r>
+      <w:r>
+        <w:tab/>
+        <w:t>Date:</w:t>
+      </w:r>
+      <w:r>
+        <w:rPr>
+          <w:u w:val="single"/>
+        </w:rPr>
+        <w:t xml:space="preserve"> _____________</w:t>
+      </w:r>
+    </w:p>
+    <w:p>
+      <w:r>
+        <w:tab/>
+      </w:r>
+    </w:p>
+    <w:p>
+      <w:pPr>
+        <w:rPr>
+          <w:rFonts w:cs="Times New Roman"/>
+          <w:szCs w:val="24"/>
+        </w:rPr>
+      </w:pPr>
+    </w:p>
+    <w:p>
+      <w:pPr>
+        <w:rPr>
+          <w:rFonts w:cs="Times New Roman"/>
+          <w:b/>
+          <w:bCs/>
+          <w:noProof/>
+          <w:szCs w:val="24"/>
+        </w:rPr>
+      </w:pPr>
+    </w:p>
     <w:sdt>
       <w:sdtPr>
         <w:rPr>
@@ -1384,6 +8045,17 @@
       <w:pPr>
         <w:rPr>
           <w:rFonts w:cs="Times New Roman"/>
+          <w:b/>
+          <w:bCs/>
+          <w:noProof/>
+          <w:szCs w:val="24"/>
+        </w:rPr>
+      </w:pPr>
+    </w:p>
+    <w:p>
+      <w:pPr>
+        <w:rPr>
+          <w:rFonts w:cs="Times New Roman"/>
           <w:szCs w:val="24"/>
         </w:rPr>
       </w:pPr>
@@ -1474,7 +8146,6 @@
           <w:szCs w:val="24"/>
           <w:u w:val="single"/>
         </w:rPr>
-        <w:lastRenderedPageBreak/>
         <w:t>CV</w:t>
       </w:r>
       <w:bookmarkEnd w:id="0"/>
@@ -1624,6 +8295,7 @@
           <w:szCs w:val="24"/>
           <w:u w:val="single"/>
         </w:rPr>
+        <w:lastRenderedPageBreak/>
         <w:t>Week 1 Logbook</w:t>
       </w:r>
       <w:bookmarkEnd w:id="4"/>
@@ -1920,7 +8592,7 @@
       </w:pPr>
     </w:p>
     <w:sectPr>
-      <w:footerReference w:type="default" r:id="rId7"/>
+      <w:footerReference w:type="default" r:id="rId8"/>
       <w:pgSz w:w="11906" w:h="16838"/>
       <w:pgMar w:top="1440" w:right="1440" w:bottom="1440" w:left="1440" w:header="708" w:footer="708" w:gutter="0"/>
       <w:cols w:space="708"/>
@@ -2045,6 +8717,645 @@
     </w:p>
   </w:footnote>
 </w:footnotes>
+</file>
+
+<file path=word/numbering.xml><?xml version="1.0" encoding="utf-8"?>
+<w:numbering xmlns:wpc="http://schemas.microsoft.com/office/word/2010/wordprocessingCanvas" xmlns:cx="http://schemas.microsoft.com/office/drawing/2014/chartex" xmlns:cx1="http://schemas.microsoft.com/office/drawing/2015/9/8/chartex" xmlns:cx2="http://schemas.microsoft.com/office/drawing/2015/10/21/chartex" xmlns:cx3="http://schemas.microsoft.com/office/drawing/2016/5/9/chartex" xmlns:cx4="http://schemas.microsoft.com/office/drawing/2016/5/10/chartex" xmlns:cx5="http://schemas.microsoft.com/office/drawing/2016/5/11/chartex" xmlns:cx6="http://schemas.microsoft.com/office/drawing/2016/5/12/chartex" xmlns:cx7="http://schemas.microsoft.com/office/drawing/2016/5/13/chartex" xmlns:cx8="http://schemas.microsoft.com/office/drawing/2016/5/14/chartex" xmlns:mc="http://schemas.openxmlformats.org/markup-compatibility/2006" xmlns:aink="http://schemas.microsoft.com/office/drawing/2016/ink" xmlns:am3d="http://schemas.microsoft.com/office/drawing/2017/model3d" xmlns:o="urn:schemas-microsoft-com:office:office" xmlns:r="http://schemas.openxmlformats.org/officeDocument/2006/relationships" xmlns:m="http://schemas.openxmlformats.org/officeDocument/2006/math" xmlns:v="urn:schemas-microsoft-com:vml" xmlns:wp14="http://schemas.microsoft.com/office/word/2010/wordprocessingDrawing" xmlns:wp="http://schemas.openxmlformats.org/drawingml/2006/wordprocessingDrawing" xmlns:w10="urn:schemas-microsoft-com:office:word" xmlns:w="http://schemas.openxmlformats.org/wordprocessingml/2006/main" xmlns:w14="http://schemas.microsoft.com/office/word/2010/wordml" xmlns:w15="http://schemas.microsoft.com/office/word/2012/wordml" xmlns:w16cex="http://schemas.microsoft.com/office/word/2018/wordml/cex" xmlns:w16cid="http://schemas.microsoft.com/office/word/2016/wordml/cid" xmlns:w16="http://schemas.microsoft.com/office/word/2018/wordml" xmlns:w16se="http://schemas.microsoft.com/office/word/2015/wordml/symex" xmlns:wpg="http://schemas.microsoft.com/office/word/2010/wordprocessingGroup" xmlns:wpi="http://schemas.microsoft.com/office/word/2010/wordprocessingInk" xmlns:wne="http://schemas.microsoft.com/office/word/2006/wordml" xmlns:wps="http://schemas.microsoft.com/office/word/2010/wordprocessingShape" mc:Ignorable="w14 w15 w16se w16cid w16 w16cex wp14">
+  <w:abstractNum w:abstractNumId="0" w15:restartNumberingAfterBreak="0">
+    <w:nsid w:val="FFFFFFFE"/>
+    <w:multiLevelType w:val="singleLevel"/>
+    <w:tmpl w:val="FFFFFFFF"/>
+    <w:lvl w:ilvl="0">
+      <w:numFmt w:val="decimal"/>
+      <w:lvlText w:val="*"/>
+      <w:lvlJc w:val="left"/>
+    </w:lvl>
+  </w:abstractNum>
+  <w:abstractNum w:abstractNumId="1" w15:restartNumberingAfterBreak="0">
+    <w:nsid w:val="08705659"/>
+    <w:multiLevelType w:val="hybridMultilevel"/>
+    <w:tmpl w:val="DF3A7162"/>
+    <w:lvl w:ilvl="0" w:tplc="5A946B68">
+      <w:start w:val="5"/>
+      <w:numFmt w:val="decimal"/>
+      <w:lvlText w:val="%1"/>
+      <w:lvlJc w:val="left"/>
+      <w:pPr>
+        <w:ind w:left="720" w:hanging="360"/>
+      </w:pPr>
+      <w:rPr>
+        <w:rFonts w:hint="default"/>
+      </w:rPr>
+    </w:lvl>
+    <w:lvl w:ilvl="1" w:tplc="04090019" w:tentative="1">
+      <w:start w:val="1"/>
+      <w:numFmt w:val="lowerLetter"/>
+      <w:lvlText w:val="%2."/>
+      <w:lvlJc w:val="left"/>
+      <w:pPr>
+        <w:ind w:left="1440" w:hanging="360"/>
+      </w:pPr>
+    </w:lvl>
+    <w:lvl w:ilvl="2" w:tplc="0409001B" w:tentative="1">
+      <w:start w:val="1"/>
+      <w:numFmt w:val="lowerRoman"/>
+      <w:lvlText w:val="%3."/>
+      <w:lvlJc w:val="right"/>
+      <w:pPr>
+        <w:ind w:left="2160" w:hanging="180"/>
+      </w:pPr>
+    </w:lvl>
+    <w:lvl w:ilvl="3" w:tplc="0409000F" w:tentative="1">
+      <w:start w:val="1"/>
+      <w:numFmt w:val="decimal"/>
+      <w:lvlText w:val="%4."/>
+      <w:lvlJc w:val="left"/>
+      <w:pPr>
+        <w:ind w:left="2880" w:hanging="360"/>
+      </w:pPr>
+    </w:lvl>
+    <w:lvl w:ilvl="4" w:tplc="04090019" w:tentative="1">
+      <w:start w:val="1"/>
+      <w:numFmt w:val="lowerLetter"/>
+      <w:lvlText w:val="%5."/>
+      <w:lvlJc w:val="left"/>
+      <w:pPr>
+        <w:ind w:left="3600" w:hanging="360"/>
+      </w:pPr>
+    </w:lvl>
+    <w:lvl w:ilvl="5" w:tplc="0409001B" w:tentative="1">
+      <w:start w:val="1"/>
+      <w:numFmt w:val="lowerRoman"/>
+      <w:lvlText w:val="%6."/>
+      <w:lvlJc w:val="right"/>
+      <w:pPr>
+        <w:ind w:left="4320" w:hanging="180"/>
+      </w:pPr>
+    </w:lvl>
+    <w:lvl w:ilvl="6" w:tplc="0409000F" w:tentative="1">
+      <w:start w:val="1"/>
+      <w:numFmt w:val="decimal"/>
+      <w:lvlText w:val="%7."/>
+      <w:lvlJc w:val="left"/>
+      <w:pPr>
+        <w:ind w:left="5040" w:hanging="360"/>
+      </w:pPr>
+    </w:lvl>
+    <w:lvl w:ilvl="7" w:tplc="04090019" w:tentative="1">
+      <w:start w:val="1"/>
+      <w:numFmt w:val="lowerLetter"/>
+      <w:lvlText w:val="%8."/>
+      <w:lvlJc w:val="left"/>
+      <w:pPr>
+        <w:ind w:left="5760" w:hanging="360"/>
+      </w:pPr>
+    </w:lvl>
+    <w:lvl w:ilvl="8" w:tplc="0409001B" w:tentative="1">
+      <w:start w:val="1"/>
+      <w:numFmt w:val="lowerRoman"/>
+      <w:lvlText w:val="%9."/>
+      <w:lvlJc w:val="right"/>
+      <w:pPr>
+        <w:ind w:left="6480" w:hanging="180"/>
+      </w:pPr>
+    </w:lvl>
+  </w:abstractNum>
+  <w:abstractNum w:abstractNumId="2" w15:restartNumberingAfterBreak="0">
+    <w:nsid w:val="0ED409D8"/>
+    <w:multiLevelType w:val="hybridMultilevel"/>
+    <w:tmpl w:val="F95031DE"/>
+    <w:lvl w:ilvl="0" w:tplc="C2861FCA">
+      <w:start w:val="1"/>
+      <w:numFmt w:val="decimal"/>
+      <w:lvlText w:val="%1"/>
+      <w:lvlJc w:val="left"/>
+      <w:pPr>
+        <w:ind w:left="720" w:hanging="360"/>
+      </w:pPr>
+      <w:rPr>
+        <w:rFonts w:hint="default"/>
+      </w:rPr>
+    </w:lvl>
+    <w:lvl w:ilvl="1" w:tplc="04090019" w:tentative="1">
+      <w:start w:val="1"/>
+      <w:numFmt w:val="lowerLetter"/>
+      <w:lvlText w:val="%2."/>
+      <w:lvlJc w:val="left"/>
+      <w:pPr>
+        <w:ind w:left="1440" w:hanging="360"/>
+      </w:pPr>
+    </w:lvl>
+    <w:lvl w:ilvl="2" w:tplc="0409001B" w:tentative="1">
+      <w:start w:val="1"/>
+      <w:numFmt w:val="lowerRoman"/>
+      <w:lvlText w:val="%3."/>
+      <w:lvlJc w:val="right"/>
+      <w:pPr>
+        <w:ind w:left="2160" w:hanging="180"/>
+      </w:pPr>
+    </w:lvl>
+    <w:lvl w:ilvl="3" w:tplc="0409000F" w:tentative="1">
+      <w:start w:val="1"/>
+      <w:numFmt w:val="decimal"/>
+      <w:lvlText w:val="%4."/>
+      <w:lvlJc w:val="left"/>
+      <w:pPr>
+        <w:ind w:left="2880" w:hanging="360"/>
+      </w:pPr>
+    </w:lvl>
+    <w:lvl w:ilvl="4" w:tplc="04090019" w:tentative="1">
+      <w:start w:val="1"/>
+      <w:numFmt w:val="lowerLetter"/>
+      <w:lvlText w:val="%5."/>
+      <w:lvlJc w:val="left"/>
+      <w:pPr>
+        <w:ind w:left="3600" w:hanging="360"/>
+      </w:pPr>
+    </w:lvl>
+    <w:lvl w:ilvl="5" w:tplc="0409001B" w:tentative="1">
+      <w:start w:val="1"/>
+      <w:numFmt w:val="lowerRoman"/>
+      <w:lvlText w:val="%6."/>
+      <w:lvlJc w:val="right"/>
+      <w:pPr>
+        <w:ind w:left="4320" w:hanging="180"/>
+      </w:pPr>
+    </w:lvl>
+    <w:lvl w:ilvl="6" w:tplc="0409000F" w:tentative="1">
+      <w:start w:val="1"/>
+      <w:numFmt w:val="decimal"/>
+      <w:lvlText w:val="%7."/>
+      <w:lvlJc w:val="left"/>
+      <w:pPr>
+        <w:ind w:left="5040" w:hanging="360"/>
+      </w:pPr>
+    </w:lvl>
+    <w:lvl w:ilvl="7" w:tplc="04090019" w:tentative="1">
+      <w:start w:val="1"/>
+      <w:numFmt w:val="lowerLetter"/>
+      <w:lvlText w:val="%8."/>
+      <w:lvlJc w:val="left"/>
+      <w:pPr>
+        <w:ind w:left="5760" w:hanging="360"/>
+      </w:pPr>
+    </w:lvl>
+    <w:lvl w:ilvl="8" w:tplc="0409001B" w:tentative="1">
+      <w:start w:val="1"/>
+      <w:numFmt w:val="lowerRoman"/>
+      <w:lvlText w:val="%9."/>
+      <w:lvlJc w:val="right"/>
+      <w:pPr>
+        <w:ind w:left="6480" w:hanging="180"/>
+      </w:pPr>
+    </w:lvl>
+  </w:abstractNum>
+  <w:abstractNum w:abstractNumId="3" w15:restartNumberingAfterBreak="0">
+    <w:nsid w:val="16F565FC"/>
+    <w:multiLevelType w:val="hybridMultilevel"/>
+    <w:tmpl w:val="3B14C7CA"/>
+    <w:lvl w:ilvl="0" w:tplc="17BCF4B4">
+      <w:start w:val="1"/>
+      <w:numFmt w:val="decimal"/>
+      <w:lvlText w:val="%1"/>
+      <w:lvlJc w:val="left"/>
+      <w:pPr>
+        <w:ind w:left="720" w:hanging="360"/>
+      </w:pPr>
+      <w:rPr>
+        <w:rFonts w:hint="default"/>
+      </w:rPr>
+    </w:lvl>
+    <w:lvl w:ilvl="1" w:tplc="04090019" w:tentative="1">
+      <w:start w:val="1"/>
+      <w:numFmt w:val="lowerLetter"/>
+      <w:lvlText w:val="%2."/>
+      <w:lvlJc w:val="left"/>
+      <w:pPr>
+        <w:ind w:left="1440" w:hanging="360"/>
+      </w:pPr>
+    </w:lvl>
+    <w:lvl w:ilvl="2" w:tplc="0409001B" w:tentative="1">
+      <w:start w:val="1"/>
+      <w:numFmt w:val="lowerRoman"/>
+      <w:lvlText w:val="%3."/>
+      <w:lvlJc w:val="right"/>
+      <w:pPr>
+        <w:ind w:left="2160" w:hanging="180"/>
+      </w:pPr>
+    </w:lvl>
+    <w:lvl w:ilvl="3" w:tplc="0409000F" w:tentative="1">
+      <w:start w:val="1"/>
+      <w:numFmt w:val="decimal"/>
+      <w:lvlText w:val="%4."/>
+      <w:lvlJc w:val="left"/>
+      <w:pPr>
+        <w:ind w:left="2880" w:hanging="360"/>
+      </w:pPr>
+    </w:lvl>
+    <w:lvl w:ilvl="4" w:tplc="04090019" w:tentative="1">
+      <w:start w:val="1"/>
+      <w:numFmt w:val="lowerLetter"/>
+      <w:lvlText w:val="%5."/>
+      <w:lvlJc w:val="left"/>
+      <w:pPr>
+        <w:ind w:left="3600" w:hanging="360"/>
+      </w:pPr>
+    </w:lvl>
+    <w:lvl w:ilvl="5" w:tplc="0409001B" w:tentative="1">
+      <w:start w:val="1"/>
+      <w:numFmt w:val="lowerRoman"/>
+      <w:lvlText w:val="%6."/>
+      <w:lvlJc w:val="right"/>
+      <w:pPr>
+        <w:ind w:left="4320" w:hanging="180"/>
+      </w:pPr>
+    </w:lvl>
+    <w:lvl w:ilvl="6" w:tplc="0409000F" w:tentative="1">
+      <w:start w:val="1"/>
+      <w:numFmt w:val="decimal"/>
+      <w:lvlText w:val="%7."/>
+      <w:lvlJc w:val="left"/>
+      <w:pPr>
+        <w:ind w:left="5040" w:hanging="360"/>
+      </w:pPr>
+    </w:lvl>
+    <w:lvl w:ilvl="7" w:tplc="04090019" w:tentative="1">
+      <w:start w:val="1"/>
+      <w:numFmt w:val="lowerLetter"/>
+      <w:lvlText w:val="%8."/>
+      <w:lvlJc w:val="left"/>
+      <w:pPr>
+        <w:ind w:left="5760" w:hanging="360"/>
+      </w:pPr>
+    </w:lvl>
+    <w:lvl w:ilvl="8" w:tplc="0409001B" w:tentative="1">
+      <w:start w:val="1"/>
+      <w:numFmt w:val="lowerRoman"/>
+      <w:lvlText w:val="%9."/>
+      <w:lvlJc w:val="right"/>
+      <w:pPr>
+        <w:ind w:left="6480" w:hanging="180"/>
+      </w:pPr>
+    </w:lvl>
+  </w:abstractNum>
+  <w:abstractNum w:abstractNumId="4" w15:restartNumberingAfterBreak="0">
+    <w:nsid w:val="31745F7E"/>
+    <w:multiLevelType w:val="hybridMultilevel"/>
+    <w:tmpl w:val="57C82A60"/>
+    <w:lvl w:ilvl="0" w:tplc="4BFA1EC2">
+      <w:start w:val="1"/>
+      <w:numFmt w:val="decimal"/>
+      <w:lvlText w:val="%1"/>
+      <w:lvlJc w:val="left"/>
+      <w:pPr>
+        <w:tabs>
+          <w:tab w:val="num" w:pos="720"/>
+        </w:tabs>
+        <w:ind w:left="720" w:hanging="360"/>
+      </w:pPr>
+      <w:rPr>
+        <w:rFonts w:hint="default"/>
+      </w:rPr>
+    </w:lvl>
+    <w:lvl w:ilvl="1" w:tplc="04090019" w:tentative="1">
+      <w:start w:val="1"/>
+      <w:numFmt w:val="lowerLetter"/>
+      <w:lvlText w:val="%2."/>
+      <w:lvlJc w:val="left"/>
+      <w:pPr>
+        <w:tabs>
+          <w:tab w:val="num" w:pos="1440"/>
+        </w:tabs>
+        <w:ind w:left="1440" w:hanging="360"/>
+      </w:pPr>
+    </w:lvl>
+    <w:lvl w:ilvl="2" w:tplc="0409001B" w:tentative="1">
+      <w:start w:val="1"/>
+      <w:numFmt w:val="lowerRoman"/>
+      <w:lvlText w:val="%3."/>
+      <w:lvlJc w:val="right"/>
+      <w:pPr>
+        <w:tabs>
+          <w:tab w:val="num" w:pos="2160"/>
+        </w:tabs>
+        <w:ind w:left="2160" w:hanging="180"/>
+      </w:pPr>
+    </w:lvl>
+    <w:lvl w:ilvl="3" w:tplc="0409000F" w:tentative="1">
+      <w:start w:val="1"/>
+      <w:numFmt w:val="decimal"/>
+      <w:lvlText w:val="%4."/>
+      <w:lvlJc w:val="left"/>
+      <w:pPr>
+        <w:tabs>
+          <w:tab w:val="num" w:pos="2880"/>
+        </w:tabs>
+        <w:ind w:left="2880" w:hanging="360"/>
+      </w:pPr>
+    </w:lvl>
+    <w:lvl w:ilvl="4" w:tplc="04090019" w:tentative="1">
+      <w:start w:val="1"/>
+      <w:numFmt w:val="lowerLetter"/>
+      <w:lvlText w:val="%5."/>
+      <w:lvlJc w:val="left"/>
+      <w:pPr>
+        <w:tabs>
+          <w:tab w:val="num" w:pos="3600"/>
+        </w:tabs>
+        <w:ind w:left="3600" w:hanging="360"/>
+      </w:pPr>
+    </w:lvl>
+    <w:lvl w:ilvl="5" w:tplc="0409001B" w:tentative="1">
+      <w:start w:val="1"/>
+      <w:numFmt w:val="lowerRoman"/>
+      <w:lvlText w:val="%6."/>
+      <w:lvlJc w:val="right"/>
+      <w:pPr>
+        <w:tabs>
+          <w:tab w:val="num" w:pos="4320"/>
+        </w:tabs>
+        <w:ind w:left="4320" w:hanging="180"/>
+      </w:pPr>
+    </w:lvl>
+    <w:lvl w:ilvl="6" w:tplc="0409000F" w:tentative="1">
+      <w:start w:val="1"/>
+      <w:numFmt w:val="decimal"/>
+      <w:lvlText w:val="%7."/>
+      <w:lvlJc w:val="left"/>
+      <w:pPr>
+        <w:tabs>
+          <w:tab w:val="num" w:pos="5040"/>
+        </w:tabs>
+        <w:ind w:left="5040" w:hanging="360"/>
+      </w:pPr>
+    </w:lvl>
+    <w:lvl w:ilvl="7" w:tplc="04090019" w:tentative="1">
+      <w:start w:val="1"/>
+      <w:numFmt w:val="lowerLetter"/>
+      <w:lvlText w:val="%8."/>
+      <w:lvlJc w:val="left"/>
+      <w:pPr>
+        <w:tabs>
+          <w:tab w:val="num" w:pos="5760"/>
+        </w:tabs>
+        <w:ind w:left="5760" w:hanging="360"/>
+      </w:pPr>
+    </w:lvl>
+    <w:lvl w:ilvl="8" w:tplc="0409001B" w:tentative="1">
+      <w:start w:val="1"/>
+      <w:numFmt w:val="lowerRoman"/>
+      <w:lvlText w:val="%9."/>
+      <w:lvlJc w:val="right"/>
+      <w:pPr>
+        <w:tabs>
+          <w:tab w:val="num" w:pos="6480"/>
+        </w:tabs>
+        <w:ind w:left="6480" w:hanging="180"/>
+      </w:pPr>
+    </w:lvl>
+  </w:abstractNum>
+  <w:abstractNum w:abstractNumId="5" w15:restartNumberingAfterBreak="0">
+    <w:nsid w:val="37D64280"/>
+    <w:multiLevelType w:val="hybridMultilevel"/>
+    <w:tmpl w:val="9AECF7C0"/>
+    <w:lvl w:ilvl="0" w:tplc="1B087810">
+      <w:start w:val="5"/>
+      <w:numFmt w:val="decimal"/>
+      <w:lvlText w:val="%1"/>
+      <w:lvlJc w:val="left"/>
+      <w:pPr>
+        <w:ind w:left="1080" w:hanging="360"/>
+      </w:pPr>
+      <w:rPr>
+        <w:rFonts w:hint="default"/>
+      </w:rPr>
+    </w:lvl>
+    <w:lvl w:ilvl="1" w:tplc="04090019" w:tentative="1">
+      <w:start w:val="1"/>
+      <w:numFmt w:val="lowerLetter"/>
+      <w:lvlText w:val="%2."/>
+      <w:lvlJc w:val="left"/>
+      <w:pPr>
+        <w:ind w:left="1800" w:hanging="360"/>
+      </w:pPr>
+    </w:lvl>
+    <w:lvl w:ilvl="2" w:tplc="0409001B" w:tentative="1">
+      <w:start w:val="1"/>
+      <w:numFmt w:val="lowerRoman"/>
+      <w:lvlText w:val="%3."/>
+      <w:lvlJc w:val="right"/>
+      <w:pPr>
+        <w:ind w:left="2520" w:hanging="180"/>
+      </w:pPr>
+    </w:lvl>
+    <w:lvl w:ilvl="3" w:tplc="0409000F" w:tentative="1">
+      <w:start w:val="1"/>
+      <w:numFmt w:val="decimal"/>
+      <w:lvlText w:val="%4."/>
+      <w:lvlJc w:val="left"/>
+      <w:pPr>
+        <w:ind w:left="3240" w:hanging="360"/>
+      </w:pPr>
+    </w:lvl>
+    <w:lvl w:ilvl="4" w:tplc="04090019" w:tentative="1">
+      <w:start w:val="1"/>
+      <w:numFmt w:val="lowerLetter"/>
+      <w:lvlText w:val="%5."/>
+      <w:lvlJc w:val="left"/>
+      <w:pPr>
+        <w:ind w:left="3960" w:hanging="360"/>
+      </w:pPr>
+    </w:lvl>
+    <w:lvl w:ilvl="5" w:tplc="0409001B" w:tentative="1">
+      <w:start w:val="1"/>
+      <w:numFmt w:val="lowerRoman"/>
+      <w:lvlText w:val="%6."/>
+      <w:lvlJc w:val="right"/>
+      <w:pPr>
+        <w:ind w:left="4680" w:hanging="180"/>
+      </w:pPr>
+    </w:lvl>
+    <w:lvl w:ilvl="6" w:tplc="0409000F" w:tentative="1">
+      <w:start w:val="1"/>
+      <w:numFmt w:val="decimal"/>
+      <w:lvlText w:val="%7."/>
+      <w:lvlJc w:val="left"/>
+      <w:pPr>
+        <w:ind w:left="5400" w:hanging="360"/>
+      </w:pPr>
+    </w:lvl>
+    <w:lvl w:ilvl="7" w:tplc="04090019" w:tentative="1">
+      <w:start w:val="1"/>
+      <w:numFmt w:val="lowerLetter"/>
+      <w:lvlText w:val="%8."/>
+      <w:lvlJc w:val="left"/>
+      <w:pPr>
+        <w:ind w:left="6120" w:hanging="360"/>
+      </w:pPr>
+    </w:lvl>
+    <w:lvl w:ilvl="8" w:tplc="0409001B" w:tentative="1">
+      <w:start w:val="1"/>
+      <w:numFmt w:val="lowerRoman"/>
+      <w:lvlText w:val="%9."/>
+      <w:lvlJc w:val="right"/>
+      <w:pPr>
+        <w:ind w:left="6840" w:hanging="180"/>
+      </w:pPr>
+    </w:lvl>
+  </w:abstractNum>
+  <w:abstractNum w:abstractNumId="6" w15:restartNumberingAfterBreak="0">
+    <w:nsid w:val="789D6466"/>
+    <w:multiLevelType w:val="hybridMultilevel"/>
+    <w:tmpl w:val="2626F50E"/>
+    <w:lvl w:ilvl="0" w:tplc="6EBA5BAA">
+      <w:start w:val="5"/>
+      <w:numFmt w:val="decimal"/>
+      <w:lvlText w:val="%1"/>
+      <w:lvlJc w:val="left"/>
+      <w:pPr>
+        <w:tabs>
+          <w:tab w:val="num" w:pos="1080"/>
+        </w:tabs>
+        <w:ind w:left="1080" w:hanging="735"/>
+      </w:pPr>
+      <w:rPr>
+        <w:rFonts w:hint="default"/>
+      </w:rPr>
+    </w:lvl>
+    <w:lvl w:ilvl="1" w:tplc="04090019" w:tentative="1">
+      <w:start w:val="1"/>
+      <w:numFmt w:val="lowerLetter"/>
+      <w:lvlText w:val="%2."/>
+      <w:lvlJc w:val="left"/>
+      <w:pPr>
+        <w:tabs>
+          <w:tab w:val="num" w:pos="1425"/>
+        </w:tabs>
+        <w:ind w:left="1425" w:hanging="360"/>
+      </w:pPr>
+    </w:lvl>
+    <w:lvl w:ilvl="2" w:tplc="0409001B" w:tentative="1">
+      <w:start w:val="1"/>
+      <w:numFmt w:val="lowerRoman"/>
+      <w:lvlText w:val="%3."/>
+      <w:lvlJc w:val="right"/>
+      <w:pPr>
+        <w:tabs>
+          <w:tab w:val="num" w:pos="2145"/>
+        </w:tabs>
+        <w:ind w:left="2145" w:hanging="180"/>
+      </w:pPr>
+    </w:lvl>
+    <w:lvl w:ilvl="3" w:tplc="0409000F" w:tentative="1">
+      <w:start w:val="1"/>
+      <w:numFmt w:val="decimal"/>
+      <w:lvlText w:val="%4."/>
+      <w:lvlJc w:val="left"/>
+      <w:pPr>
+        <w:tabs>
+          <w:tab w:val="num" w:pos="2865"/>
+        </w:tabs>
+        <w:ind w:left="2865" w:hanging="360"/>
+      </w:pPr>
+    </w:lvl>
+    <w:lvl w:ilvl="4" w:tplc="04090019" w:tentative="1">
+      <w:start w:val="1"/>
+      <w:numFmt w:val="lowerLetter"/>
+      <w:lvlText w:val="%5."/>
+      <w:lvlJc w:val="left"/>
+      <w:pPr>
+        <w:tabs>
+          <w:tab w:val="num" w:pos="3585"/>
+        </w:tabs>
+        <w:ind w:left="3585" w:hanging="360"/>
+      </w:pPr>
+    </w:lvl>
+    <w:lvl w:ilvl="5" w:tplc="0409001B" w:tentative="1">
+      <w:start w:val="1"/>
+      <w:numFmt w:val="lowerRoman"/>
+      <w:lvlText w:val="%6."/>
+      <w:lvlJc w:val="right"/>
+      <w:pPr>
+        <w:tabs>
+          <w:tab w:val="num" w:pos="4305"/>
+        </w:tabs>
+        <w:ind w:left="4305" w:hanging="180"/>
+      </w:pPr>
+    </w:lvl>
+    <w:lvl w:ilvl="6" w:tplc="0409000F" w:tentative="1">
+      <w:start w:val="1"/>
+      <w:numFmt w:val="decimal"/>
+      <w:lvlText w:val="%7."/>
+      <w:lvlJc w:val="left"/>
+      <w:pPr>
+        <w:tabs>
+          <w:tab w:val="num" w:pos="5025"/>
+        </w:tabs>
+        <w:ind w:left="5025" w:hanging="360"/>
+      </w:pPr>
+    </w:lvl>
+    <w:lvl w:ilvl="7" w:tplc="04090019" w:tentative="1">
+      <w:start w:val="1"/>
+      <w:numFmt w:val="lowerLetter"/>
+      <w:lvlText w:val="%8."/>
+      <w:lvlJc w:val="left"/>
+      <w:pPr>
+        <w:tabs>
+          <w:tab w:val="num" w:pos="5745"/>
+        </w:tabs>
+        <w:ind w:left="5745" w:hanging="360"/>
+      </w:pPr>
+    </w:lvl>
+    <w:lvl w:ilvl="8" w:tplc="0409001B" w:tentative="1">
+      <w:start w:val="1"/>
+      <w:numFmt w:val="lowerRoman"/>
+      <w:lvlText w:val="%9."/>
+      <w:lvlJc w:val="right"/>
+      <w:pPr>
+        <w:tabs>
+          <w:tab w:val="num" w:pos="6465"/>
+        </w:tabs>
+        <w:ind w:left="6465" w:hanging="180"/>
+      </w:pPr>
+    </w:lvl>
+  </w:abstractNum>
+  <w:num w:numId="1">
+    <w:abstractNumId w:val="0"/>
+    <w:lvlOverride w:ilvl="0">
+      <w:lvl w:ilvl="0">
+        <w:start w:val="1"/>
+        <w:numFmt w:val="bullet"/>
+        <w:lvlText w:val=""/>
+        <w:legacy w:legacy="1" w:legacySpace="0" w:legacyIndent="283"/>
+        <w:lvlJc w:val="left"/>
+        <w:pPr>
+          <w:ind w:left="283" w:hanging="283"/>
+        </w:pPr>
+        <w:rPr>
+          <w:rFonts w:ascii="Symbol" w:hAnsi="Symbol" w:hint="default"/>
+        </w:rPr>
+      </w:lvl>
+    </w:lvlOverride>
+  </w:num>
+  <w:num w:numId="2">
+    <w:abstractNumId w:val="4"/>
+  </w:num>
+  <w:num w:numId="3">
+    <w:abstractNumId w:val="6"/>
+  </w:num>
+  <w:num w:numId="4">
+    <w:abstractNumId w:val="2"/>
+  </w:num>
+  <w:num w:numId="5">
+    <w:abstractNumId w:val="5"/>
+  </w:num>
+  <w:num w:numId="6">
+    <w:abstractNumId w:val="3"/>
+  </w:num>
+  <w:num w:numId="7">
+    <w:abstractNumId w:val="1"/>
+  </w:num>
+</w:numbering>
 </file>
 
 <file path=word/styles.xml><?xml version="1.0" encoding="utf-8"?>
@@ -2147,7 +9458,7 @@
     <w:lsdException w:name="Note Heading" w:semiHidden="1" w:unhideWhenUsed="1"/>
     <w:lsdException w:name="Body Text 2" w:semiHidden="1" w:unhideWhenUsed="1"/>
     <w:lsdException w:name="Body Text 3" w:semiHidden="1" w:unhideWhenUsed="1"/>
-    <w:lsdException w:name="Body Text Indent 2" w:semiHidden="1" w:unhideWhenUsed="1"/>
+    <w:lsdException w:name="Body Text Indent 2" w:semiHidden="1" w:uiPriority="0" w:unhideWhenUsed="1"/>
     <w:lsdException w:name="Body Text Indent 3" w:semiHidden="1" w:unhideWhenUsed="1"/>
     <w:lsdException w:name="Block Text" w:semiHidden="1" w:unhideWhenUsed="1"/>
     <w:lsdException w:name="Hyperlink" w:semiHidden="1" w:unhideWhenUsed="1"/>
@@ -2643,6 +9954,34 @@
       </w:tblBorders>
     </w:tblPr>
   </w:style>
+  <w:style w:type="paragraph" w:styleId="BodyTextIndent2">
+    <w:name w:val="Body Text Indent 2"/>
+    <w:basedOn w:val="Normal"/>
+    <w:link w:val="BodyTextIndent2Char"/>
+    <w:rsid w:val="00C746E6"/>
+    <w:pPr>
+      <w:spacing w:after="120" w:line="480" w:lineRule="auto"/>
+      <w:ind w:left="360"/>
+    </w:pPr>
+    <w:rPr>
+      <w:rFonts w:eastAsia="Times New Roman" w:cs="Times New Roman"/>
+      <w:sz w:val="20"/>
+      <w:szCs w:val="20"/>
+      <w:lang w:val="en-GB" w:eastAsia="en-GB"/>
+    </w:rPr>
+  </w:style>
+  <w:style w:type="character" w:customStyle="1" w:styleId="BodyTextIndent2Char">
+    <w:name w:val="Body Text Indent 2 Char"/>
+    <w:basedOn w:val="DefaultParagraphFont"/>
+    <w:link w:val="BodyTextIndent2"/>
+    <w:rsid w:val="00C746E6"/>
+    <w:rPr>
+      <w:rFonts w:eastAsia="Times New Roman" w:cs="Times New Roman"/>
+      <w:sz w:val="20"/>
+      <w:szCs w:val="20"/>
+      <w:lang w:val="en-GB" w:eastAsia="en-GB"/>
+    </w:rPr>
+  </w:style>
 </w:styles>
 </file>
 
